--- a/Week 05 - Adapters_Animations.docx
+++ b/Week 05 - Adapters_Animations.docx
@@ -91,74 +91,25 @@
         <w:spacing w:before="240" w:after="240" w:line="256" w:lineRule="auto"/>
         <w:outlineLvl w:val="0"/>
         <w:rPr>
-          <w:color w:val="0000FF"/>
-          <w:u w:val="single"/>
-        </w:rPr>
-      </w:pPr>
-      <w:r>
-        <w:rPr>
           <w:rFonts w:ascii="Calibri Light" w:eastAsia="Times New Roman" w:hAnsi="Calibri Light" w:cs="Times New Roman"/>
           <w:sz w:val="32"/>
           <w:szCs w:val="32"/>
         </w:rPr>
+      </w:pPr>
+      <w:r>
+        <w:rPr>
+          <w:rFonts w:ascii="Calibri Light" w:eastAsia="Times New Roman" w:hAnsi="Calibri Light" w:cs="Times New Roman"/>
+          <w:sz w:val="32"/>
+          <w:szCs w:val="32"/>
+        </w:rPr>
         <w:t xml:space="preserve">GitHub link of Week 5 Applications: </w:t>
       </w:r>
       <w:hyperlink r:id="rId5" w:history="1">
-        <w:proofErr w:type="spellStart"/>
         <w:r>
           <w:rPr>
             <w:rStyle w:val="Hyperlink"/>
           </w:rPr>
-          <w:t>MC_Progress</w:t>
-        </w:r>
-        <w:proofErr w:type="spellEnd"/>
-        <w:r>
-          <w:rPr>
-            <w:rStyle w:val="Hyperlink"/>
-          </w:rPr>
-          <w:t>/05WeekApplications/</w:t>
-        </w:r>
-        <w:proofErr w:type="spellStart"/>
-        <w:r>
-          <w:rPr>
-            <w:rStyle w:val="Hyperlink"/>
-          </w:rPr>
-          <w:t>ListView_Adapters</w:t>
-        </w:r>
-        <w:proofErr w:type="spellEnd"/>
-        <w:r>
-          <w:rPr>
-            <w:rStyle w:val="Hyperlink"/>
-          </w:rPr>
-          <w:t xml:space="preserve"> at master · </w:t>
-        </w:r>
-        <w:proofErr w:type="spellStart"/>
-        <w:r>
-          <w:rPr>
-            <w:rStyle w:val="Hyperlink"/>
-          </w:rPr>
-          <w:t>farwa-ahmad</w:t>
-        </w:r>
-        <w:proofErr w:type="spellEnd"/>
-        <w:r>
-          <w:rPr>
-            <w:rStyle w:val="Hyperlink"/>
-          </w:rPr>
-          <w:t>/</w:t>
-        </w:r>
-        <w:proofErr w:type="spellStart"/>
-        <w:r>
-          <w:rPr>
-            <w:rStyle w:val="Hyperlink"/>
-          </w:rPr>
-          <w:t>MC_Progress</w:t>
-        </w:r>
-        <w:proofErr w:type="spellEnd"/>
-        <w:r>
-          <w:rPr>
-            <w:rStyle w:val="Hyperlink"/>
-          </w:rPr>
-          <w:t xml:space="preserve"> (github.com)</w:t>
+          <w:t>MC_Progress_MCSF19M024/05WeekApplications at master · farwa-ahmad/MC_Progress_MCSF19M024 (github.com)</w:t>
         </w:r>
       </w:hyperlink>
     </w:p>
@@ -216,29 +167,8 @@
         </w:numPr>
       </w:pPr>
       <w:r>
-        <w:t xml:space="preserve">Added </w:t>
-      </w:r>
-      <w:proofErr w:type="spellStart"/>
-      <w:r>
-        <w:t>ListView</w:t>
-      </w:r>
-      <w:proofErr w:type="spellEnd"/>
-      <w:r>
-        <w:t xml:space="preserve">, edit </w:t>
-      </w:r>
-      <w:proofErr w:type="spellStart"/>
-      <w:r>
-        <w:t>TextView</w:t>
-      </w:r>
-      <w:proofErr w:type="spellEnd"/>
-      <w:r>
-        <w:t xml:space="preserve"> and a Button on </w:t>
-      </w:r>
-      <w:proofErr w:type="spellStart"/>
-      <w:r>
-        <w:t>MainActivity</w:t>
-      </w:r>
-      <w:proofErr w:type="spellEnd"/>
+        <w:t>Added ListView, edit TextView and a Button on MainActivity</w:t>
+      </w:r>
     </w:p>
     <w:p>
       <w:pPr>
@@ -294,15 +224,7 @@
         </w:numPr>
       </w:pPr>
       <w:r>
-        <w:t xml:space="preserve">Added a </w:t>
-      </w:r>
-      <w:proofErr w:type="spellStart"/>
-      <w:r>
-        <w:t>TextView</w:t>
-      </w:r>
-      <w:proofErr w:type="spellEnd"/>
-      <w:r>
-        <w:t xml:space="preserve"> on MainActivity2</w:t>
+        <w:t>Added a TextView on MainActivity2</w:t>
       </w:r>
     </w:p>
     <w:p>
@@ -371,13 +293,8 @@
           <w:numId w:val="1"/>
         </w:numPr>
       </w:pPr>
-      <w:proofErr w:type="spellStart"/>
-      <w:r>
-        <w:t>MainActivity</w:t>
-      </w:r>
-      <w:proofErr w:type="spellEnd"/>
-      <w:r>
-        <w:t xml:space="preserve"> Code:</w:t>
+      <w:r>
+        <w:t>MainActivity Code:</w:t>
       </w:r>
     </w:p>
     <w:p>
@@ -425,7 +342,6 @@
         </w:rPr>
         <w:t xml:space="preserve">package </w:t>
       </w:r>
-      <w:proofErr w:type="spellStart"/>
       <w:r>
         <w:rPr>
           <w:rFonts w:ascii="Courier New" w:eastAsia="Times New Roman" w:hAnsi="Courier New" w:cs="Courier New"/>
@@ -435,7 +351,6 @@
         </w:rPr>
         <w:t>com.example.listview_adapter</w:t>
       </w:r>
-      <w:proofErr w:type="spellEnd"/>
       <w:r>
         <w:rPr>
           <w:rFonts w:ascii="Courier New" w:eastAsia="Times New Roman" w:hAnsi="Courier New" w:cs="Courier New"/>
@@ -464,7 +379,6 @@
         <w:br/>
         <w:t xml:space="preserve">import </w:t>
       </w:r>
-      <w:proofErr w:type="spellStart"/>
       <w:r>
         <w:rPr>
           <w:rFonts w:ascii="Courier New" w:eastAsia="Times New Roman" w:hAnsi="Courier New" w:cs="Courier New"/>
@@ -474,7 +388,6 @@
         </w:rPr>
         <w:t>androidx.appcompat.app.AppCompatActivity</w:t>
       </w:r>
-      <w:proofErr w:type="spellEnd"/>
       <w:r>
         <w:rPr>
           <w:rFonts w:ascii="Courier New" w:eastAsia="Times New Roman" w:hAnsi="Courier New" w:cs="Courier New"/>
@@ -503,7 +416,6 @@
         <w:br/>
         <w:t xml:space="preserve">import </w:t>
       </w:r>
-      <w:proofErr w:type="spellStart"/>
       <w:r>
         <w:rPr>
           <w:rFonts w:ascii="Courier New" w:eastAsia="Times New Roman" w:hAnsi="Courier New" w:cs="Courier New"/>
@@ -513,7 +425,6 @@
         </w:rPr>
         <w:t>android.content.Intent</w:t>
       </w:r>
-      <w:proofErr w:type="spellEnd"/>
       <w:r>
         <w:rPr>
           <w:rFonts w:ascii="Courier New" w:eastAsia="Times New Roman" w:hAnsi="Courier New" w:cs="Courier New"/>
@@ -533,7 +444,6 @@
         <w:br/>
         <w:t xml:space="preserve">import </w:t>
       </w:r>
-      <w:proofErr w:type="spellStart"/>
       <w:r>
         <w:rPr>
           <w:rFonts w:ascii="Courier New" w:eastAsia="Times New Roman" w:hAnsi="Courier New" w:cs="Courier New"/>
@@ -543,7 +453,6 @@
         </w:rPr>
         <w:t>android.os.Bundle</w:t>
       </w:r>
-      <w:proofErr w:type="spellEnd"/>
       <w:r>
         <w:rPr>
           <w:rFonts w:ascii="Courier New" w:eastAsia="Times New Roman" w:hAnsi="Courier New" w:cs="Courier New"/>
@@ -563,7 +472,6 @@
         <w:br/>
         <w:t xml:space="preserve">import </w:t>
       </w:r>
-      <w:proofErr w:type="spellStart"/>
       <w:r>
         <w:rPr>
           <w:rFonts w:ascii="Courier New" w:eastAsia="Times New Roman" w:hAnsi="Courier New" w:cs="Courier New"/>
@@ -573,7 +481,6 @@
         </w:rPr>
         <w:t>android.util.Log</w:t>
       </w:r>
-      <w:proofErr w:type="spellEnd"/>
       <w:r>
         <w:rPr>
           <w:rFonts w:ascii="Courier New" w:eastAsia="Times New Roman" w:hAnsi="Courier New" w:cs="Courier New"/>
@@ -593,7 +500,6 @@
         <w:br/>
         <w:t xml:space="preserve">import </w:t>
       </w:r>
-      <w:proofErr w:type="spellStart"/>
       <w:r>
         <w:rPr>
           <w:rFonts w:ascii="Courier New" w:eastAsia="Times New Roman" w:hAnsi="Courier New" w:cs="Courier New"/>
@@ -603,7 +509,6 @@
         </w:rPr>
         <w:t>android.view.View</w:t>
       </w:r>
-      <w:proofErr w:type="spellEnd"/>
       <w:r>
         <w:rPr>
           <w:rFonts w:ascii="Courier New" w:eastAsia="Times New Roman" w:hAnsi="Courier New" w:cs="Courier New"/>
@@ -623,7 +528,6 @@
         <w:br/>
         <w:t xml:space="preserve">import </w:t>
       </w:r>
-      <w:proofErr w:type="spellStart"/>
       <w:r>
         <w:rPr>
           <w:rFonts w:ascii="Courier New" w:eastAsia="Times New Roman" w:hAnsi="Courier New" w:cs="Courier New"/>
@@ -633,7 +537,6 @@
         </w:rPr>
         <w:t>android.widget.AdapterView</w:t>
       </w:r>
-      <w:proofErr w:type="spellEnd"/>
       <w:r>
         <w:rPr>
           <w:rFonts w:ascii="Courier New" w:eastAsia="Times New Roman" w:hAnsi="Courier New" w:cs="Courier New"/>
@@ -653,7 +556,6 @@
         <w:br/>
         <w:t xml:space="preserve">import </w:t>
       </w:r>
-      <w:proofErr w:type="spellStart"/>
       <w:r>
         <w:rPr>
           <w:rFonts w:ascii="Courier New" w:eastAsia="Times New Roman" w:hAnsi="Courier New" w:cs="Courier New"/>
@@ -663,7 +565,6 @@
         </w:rPr>
         <w:t>android.widget.ArrayAdapter</w:t>
       </w:r>
-      <w:proofErr w:type="spellEnd"/>
       <w:r>
         <w:rPr>
           <w:rFonts w:ascii="Courier New" w:eastAsia="Times New Roman" w:hAnsi="Courier New" w:cs="Courier New"/>
@@ -683,7 +584,6 @@
         <w:br/>
         <w:t xml:space="preserve">import </w:t>
       </w:r>
-      <w:proofErr w:type="spellStart"/>
       <w:r>
         <w:rPr>
           <w:rFonts w:ascii="Courier New" w:eastAsia="Times New Roman" w:hAnsi="Courier New" w:cs="Courier New"/>
@@ -693,7 +593,6 @@
         </w:rPr>
         <w:t>android.widget.Button</w:t>
       </w:r>
-      <w:proofErr w:type="spellEnd"/>
       <w:r>
         <w:rPr>
           <w:rFonts w:ascii="Courier New" w:eastAsia="Times New Roman" w:hAnsi="Courier New" w:cs="Courier New"/>
@@ -713,7 +612,6 @@
         <w:br/>
         <w:t xml:space="preserve">import </w:t>
       </w:r>
-      <w:proofErr w:type="spellStart"/>
       <w:r>
         <w:rPr>
           <w:rFonts w:ascii="Courier New" w:eastAsia="Times New Roman" w:hAnsi="Courier New" w:cs="Courier New"/>
@@ -723,7 +621,6 @@
         </w:rPr>
         <w:t>android.widget.EditText</w:t>
       </w:r>
-      <w:proofErr w:type="spellEnd"/>
       <w:r>
         <w:rPr>
           <w:rFonts w:ascii="Courier New" w:eastAsia="Times New Roman" w:hAnsi="Courier New" w:cs="Courier New"/>
@@ -743,7 +640,6 @@
         <w:br/>
         <w:t xml:space="preserve">import </w:t>
       </w:r>
-      <w:proofErr w:type="spellStart"/>
       <w:r>
         <w:rPr>
           <w:rFonts w:ascii="Courier New" w:eastAsia="Times New Roman" w:hAnsi="Courier New" w:cs="Courier New"/>
@@ -753,7 +649,6 @@
         </w:rPr>
         <w:t>android.widget.ListView</w:t>
       </w:r>
-      <w:proofErr w:type="spellEnd"/>
       <w:r>
         <w:rPr>
           <w:rFonts w:ascii="Courier New" w:eastAsia="Times New Roman" w:hAnsi="Courier New" w:cs="Courier New"/>
@@ -782,7 +677,6 @@
         <w:br/>
         <w:t xml:space="preserve">import </w:t>
       </w:r>
-      <w:proofErr w:type="spellStart"/>
       <w:r>
         <w:rPr>
           <w:rFonts w:ascii="Courier New" w:eastAsia="Times New Roman" w:hAnsi="Courier New" w:cs="Courier New"/>
@@ -792,7 +686,6 @@
         </w:rPr>
         <w:t>java.util.ArrayList</w:t>
       </w:r>
-      <w:proofErr w:type="spellEnd"/>
       <w:r>
         <w:rPr>
           <w:rFonts w:ascii="Courier New" w:eastAsia="Times New Roman" w:hAnsi="Courier New" w:cs="Courier New"/>
@@ -812,7 +705,6 @@
         <w:br/>
         <w:t xml:space="preserve">import </w:t>
       </w:r>
-      <w:proofErr w:type="spellStart"/>
       <w:r>
         <w:rPr>
           <w:rFonts w:ascii="Courier New" w:eastAsia="Times New Roman" w:hAnsi="Courier New" w:cs="Courier New"/>
@@ -822,7 +714,6 @@
         </w:rPr>
         <w:t>java.util.Collections</w:t>
       </w:r>
-      <w:proofErr w:type="spellEnd"/>
       <w:r>
         <w:rPr>
           <w:rFonts w:ascii="Courier New" w:eastAsia="Times New Roman" w:hAnsi="Courier New" w:cs="Courier New"/>
@@ -851,25 +742,14 @@
         <w:br/>
         <w:t xml:space="preserve">public class </w:t>
       </w:r>
-      <w:proofErr w:type="spellStart"/>
-      <w:r>
-        <w:rPr>
-          <w:rFonts w:ascii="Courier New" w:eastAsia="Times New Roman" w:hAnsi="Courier New" w:cs="Courier New"/>
-          <w:color w:val="A9B7C6"/>
-          <w:sz w:val="20"/>
-          <w:szCs w:val="20"/>
-        </w:rPr>
-        <w:t>MainActivity</w:t>
-      </w:r>
-      <w:proofErr w:type="spellEnd"/>
-      <w:r>
-        <w:rPr>
-          <w:rFonts w:ascii="Courier New" w:eastAsia="Times New Roman" w:hAnsi="Courier New" w:cs="Courier New"/>
-          <w:color w:val="A9B7C6"/>
-          <w:sz w:val="20"/>
-          <w:szCs w:val="20"/>
-        </w:rPr>
-        <w:t xml:space="preserve"> </w:t>
+      <w:r>
+        <w:rPr>
+          <w:rFonts w:ascii="Courier New" w:eastAsia="Times New Roman" w:hAnsi="Courier New" w:cs="Courier New"/>
+          <w:color w:val="A9B7C6"/>
+          <w:sz w:val="20"/>
+          <w:szCs w:val="20"/>
+        </w:rPr>
+        <w:t xml:space="preserve">MainActivity </w:t>
       </w:r>
       <w:r>
         <w:rPr>
@@ -880,25 +760,14 @@
         </w:rPr>
         <w:t xml:space="preserve">extends </w:t>
       </w:r>
-      <w:proofErr w:type="spellStart"/>
-      <w:r>
-        <w:rPr>
-          <w:rFonts w:ascii="Courier New" w:eastAsia="Times New Roman" w:hAnsi="Courier New" w:cs="Courier New"/>
-          <w:color w:val="A9B7C6"/>
-          <w:sz w:val="20"/>
-          <w:szCs w:val="20"/>
-        </w:rPr>
-        <w:t>AppCompatActivity</w:t>
-      </w:r>
-      <w:proofErr w:type="spellEnd"/>
-      <w:r>
-        <w:rPr>
-          <w:rFonts w:ascii="Courier New" w:eastAsia="Times New Roman" w:hAnsi="Courier New" w:cs="Courier New"/>
-          <w:color w:val="A9B7C6"/>
-          <w:sz w:val="20"/>
-          <w:szCs w:val="20"/>
-        </w:rPr>
-        <w:t xml:space="preserve"> {</w:t>
+      <w:r>
+        <w:rPr>
+          <w:rFonts w:ascii="Courier New" w:eastAsia="Times New Roman" w:hAnsi="Courier New" w:cs="Courier New"/>
+          <w:color w:val="A9B7C6"/>
+          <w:sz w:val="20"/>
+          <w:szCs w:val="20"/>
+        </w:rPr>
+        <w:t>AppCompatActivity {</w:t>
       </w:r>
       <w:r>
         <w:rPr>
@@ -919,7 +788,6 @@
         <w:br/>
         <w:t xml:space="preserve">    Button </w:t>
       </w:r>
-      <w:proofErr w:type="spellStart"/>
       <w:r>
         <w:rPr>
           <w:rFonts w:ascii="Courier New" w:eastAsia="Times New Roman" w:hAnsi="Courier New" w:cs="Courier New"/>
@@ -929,7 +797,6 @@
         </w:rPr>
         <w:t>btnAdd</w:t>
       </w:r>
-      <w:proofErr w:type="spellEnd"/>
       <w:r>
         <w:rPr>
           <w:rFonts w:ascii="Courier New" w:eastAsia="Times New Roman" w:hAnsi="Courier New" w:cs="Courier New"/>
@@ -949,27 +816,15 @@
         <w:br/>
         <w:t xml:space="preserve">    </w:t>
       </w:r>
-      <w:proofErr w:type="spellStart"/>
-      <w:r>
-        <w:rPr>
-          <w:rFonts w:ascii="Courier New" w:eastAsia="Times New Roman" w:hAnsi="Courier New" w:cs="Courier New"/>
-          <w:color w:val="A9B7C6"/>
-          <w:sz w:val="20"/>
-          <w:szCs w:val="20"/>
-        </w:rPr>
-        <w:t>EditText</w:t>
-      </w:r>
-      <w:proofErr w:type="spellEnd"/>
-      <w:r>
-        <w:rPr>
-          <w:rFonts w:ascii="Courier New" w:eastAsia="Times New Roman" w:hAnsi="Courier New" w:cs="Courier New"/>
-          <w:color w:val="A9B7C6"/>
-          <w:sz w:val="20"/>
-          <w:szCs w:val="20"/>
-        </w:rPr>
-        <w:t xml:space="preserve"> </w:t>
-      </w:r>
-      <w:proofErr w:type="spellStart"/>
+      <w:r>
+        <w:rPr>
+          <w:rFonts w:ascii="Courier New" w:eastAsia="Times New Roman" w:hAnsi="Courier New" w:cs="Courier New"/>
+          <w:color w:val="A9B7C6"/>
+          <w:sz w:val="20"/>
+          <w:szCs w:val="20"/>
+        </w:rPr>
+        <w:t xml:space="preserve">EditText </w:t>
+      </w:r>
       <w:r>
         <w:rPr>
           <w:rFonts w:ascii="Courier New" w:eastAsia="Times New Roman" w:hAnsi="Courier New" w:cs="Courier New"/>
@@ -979,7 +834,6 @@
         </w:rPr>
         <w:t>etAdd</w:t>
       </w:r>
-      <w:proofErr w:type="spellEnd"/>
       <w:r>
         <w:rPr>
           <w:rFonts w:ascii="Courier New" w:eastAsia="Times New Roman" w:hAnsi="Courier New" w:cs="Courier New"/>
@@ -1036,7 +890,6 @@
         </w:rPr>
         <w:t xml:space="preserve">protected void </w:t>
       </w:r>
-      <w:proofErr w:type="spellStart"/>
       <w:r>
         <w:rPr>
           <w:rFonts w:ascii="Courier New" w:eastAsia="Times New Roman" w:hAnsi="Courier New" w:cs="Courier New"/>
@@ -1046,35 +899,14 @@
         </w:rPr>
         <w:t>onCreate</w:t>
       </w:r>
-      <w:proofErr w:type="spellEnd"/>
-      <w:r>
-        <w:rPr>
-          <w:rFonts w:ascii="Courier New" w:eastAsia="Times New Roman" w:hAnsi="Courier New" w:cs="Courier New"/>
-          <w:color w:val="A9B7C6"/>
-          <w:sz w:val="20"/>
-          <w:szCs w:val="20"/>
-        </w:rPr>
-        <w:t xml:space="preserve">(Bundle </w:t>
-      </w:r>
-      <w:proofErr w:type="spellStart"/>
-      <w:r>
-        <w:rPr>
-          <w:rFonts w:ascii="Courier New" w:eastAsia="Times New Roman" w:hAnsi="Courier New" w:cs="Courier New"/>
-          <w:color w:val="A9B7C6"/>
-          <w:sz w:val="20"/>
-          <w:szCs w:val="20"/>
-        </w:rPr>
-        <w:t>savedInstanceState</w:t>
-      </w:r>
-      <w:proofErr w:type="spellEnd"/>
-      <w:r>
-        <w:rPr>
-          <w:rFonts w:ascii="Courier New" w:eastAsia="Times New Roman" w:hAnsi="Courier New" w:cs="Courier New"/>
-          <w:color w:val="A9B7C6"/>
-          <w:sz w:val="20"/>
-          <w:szCs w:val="20"/>
-        </w:rPr>
-        <w:t>) {</w:t>
+      <w:r>
+        <w:rPr>
+          <w:rFonts w:ascii="Courier New" w:eastAsia="Times New Roman" w:hAnsi="Courier New" w:cs="Courier New"/>
+          <w:color w:val="A9B7C6"/>
+          <w:sz w:val="20"/>
+          <w:szCs w:val="20"/>
+        </w:rPr>
+        <w:t>(Bundle savedInstanceState) {</w:t>
       </w:r>
       <w:r>
         <w:rPr>
@@ -1086,7 +918,6 @@
         <w:br/>
         <w:t xml:space="preserve">        </w:t>
       </w:r>
-      <w:proofErr w:type="spellStart"/>
       <w:r>
         <w:rPr>
           <w:rFonts w:ascii="Courier New" w:eastAsia="Times New Roman" w:hAnsi="Courier New" w:cs="Courier New"/>
@@ -1103,37 +934,7 @@
           <w:sz w:val="20"/>
           <w:szCs w:val="20"/>
         </w:rPr>
-        <w:t>.onCreate</w:t>
-      </w:r>
-      <w:proofErr w:type="spellEnd"/>
-      <w:r>
-        <w:rPr>
-          <w:rFonts w:ascii="Courier New" w:eastAsia="Times New Roman" w:hAnsi="Courier New" w:cs="Courier New"/>
-          <w:color w:val="A9B7C6"/>
-          <w:sz w:val="20"/>
-          <w:szCs w:val="20"/>
-        </w:rPr>
-        <w:t>(</w:t>
-      </w:r>
-      <w:proofErr w:type="spellStart"/>
-      <w:r>
-        <w:rPr>
-          <w:rFonts w:ascii="Courier New" w:eastAsia="Times New Roman" w:hAnsi="Courier New" w:cs="Courier New"/>
-          <w:color w:val="A9B7C6"/>
-          <w:sz w:val="20"/>
-          <w:szCs w:val="20"/>
-        </w:rPr>
-        <w:t>savedInstanceState</w:t>
-      </w:r>
-      <w:proofErr w:type="spellEnd"/>
-      <w:r>
-        <w:rPr>
-          <w:rFonts w:ascii="Courier New" w:eastAsia="Times New Roman" w:hAnsi="Courier New" w:cs="Courier New"/>
-          <w:color w:val="A9B7C6"/>
-          <w:sz w:val="20"/>
-          <w:szCs w:val="20"/>
-        </w:rPr>
-        <w:t>)</w:t>
+        <w:t>.onCreate(savedInstanceState)</w:t>
       </w:r>
       <w:r>
         <w:rPr>
@@ -1154,35 +955,14 @@
         <w:br/>
         <w:t xml:space="preserve">        </w:t>
       </w:r>
-      <w:proofErr w:type="spellStart"/>
-      <w:r>
-        <w:rPr>
-          <w:rFonts w:ascii="Courier New" w:eastAsia="Times New Roman" w:hAnsi="Courier New" w:cs="Courier New"/>
-          <w:color w:val="A9B7C6"/>
-          <w:sz w:val="20"/>
-          <w:szCs w:val="20"/>
-        </w:rPr>
-        <w:t>setContentView</w:t>
-      </w:r>
-      <w:proofErr w:type="spellEnd"/>
-      <w:r>
-        <w:rPr>
-          <w:rFonts w:ascii="Courier New" w:eastAsia="Times New Roman" w:hAnsi="Courier New" w:cs="Courier New"/>
-          <w:color w:val="A9B7C6"/>
-          <w:sz w:val="20"/>
-          <w:szCs w:val="20"/>
-        </w:rPr>
-        <w:t>(</w:t>
-      </w:r>
-      <w:proofErr w:type="spellStart"/>
-      <w:r>
-        <w:rPr>
-          <w:rFonts w:ascii="Courier New" w:eastAsia="Times New Roman" w:hAnsi="Courier New" w:cs="Courier New"/>
-          <w:color w:val="A9B7C6"/>
-          <w:sz w:val="20"/>
-          <w:szCs w:val="20"/>
-        </w:rPr>
-        <w:t>R.layout.</w:t>
+      <w:r>
+        <w:rPr>
+          <w:rFonts w:ascii="Courier New" w:eastAsia="Times New Roman" w:hAnsi="Courier New" w:cs="Courier New"/>
+          <w:color w:val="A9B7C6"/>
+          <w:sz w:val="20"/>
+          <w:szCs w:val="20"/>
+        </w:rPr>
+        <w:t>setContentView(R.layout.</w:t>
       </w:r>
       <w:r>
         <w:rPr>
@@ -1195,7 +975,6 @@
         </w:rPr>
         <w:t>activity_main</w:t>
       </w:r>
-      <w:proofErr w:type="spellEnd"/>
       <w:r>
         <w:rPr>
           <w:rFonts w:ascii="Courier New" w:eastAsia="Times New Roman" w:hAnsi="Courier New" w:cs="Courier New"/>
@@ -1233,75 +1012,14 @@
         <w:br/>
         <w:t xml:space="preserve">        </w:t>
       </w:r>
-      <w:proofErr w:type="spellStart"/>
-      <w:r>
-        <w:rPr>
-          <w:rFonts w:ascii="Courier New" w:eastAsia="Times New Roman" w:hAnsi="Courier New" w:cs="Courier New"/>
-          <w:color w:val="A9B7C6"/>
-          <w:sz w:val="20"/>
-          <w:szCs w:val="20"/>
-        </w:rPr>
-        <w:t>ListView</w:t>
-      </w:r>
-      <w:proofErr w:type="spellEnd"/>
-      <w:r>
-        <w:rPr>
-          <w:rFonts w:ascii="Courier New" w:eastAsia="Times New Roman" w:hAnsi="Courier New" w:cs="Courier New"/>
-          <w:color w:val="A9B7C6"/>
-          <w:sz w:val="20"/>
-          <w:szCs w:val="20"/>
-        </w:rPr>
-        <w:t xml:space="preserve"> </w:t>
-      </w:r>
-      <w:proofErr w:type="spellStart"/>
-      <w:r>
-        <w:rPr>
-          <w:rFonts w:ascii="Courier New" w:eastAsia="Times New Roman" w:hAnsi="Courier New" w:cs="Courier New"/>
-          <w:color w:val="A9B7C6"/>
-          <w:sz w:val="20"/>
-          <w:szCs w:val="20"/>
-        </w:rPr>
-        <w:t>listView</w:t>
-      </w:r>
-      <w:proofErr w:type="spellEnd"/>
-      <w:r>
-        <w:rPr>
-          <w:rFonts w:ascii="Courier New" w:eastAsia="Times New Roman" w:hAnsi="Courier New" w:cs="Courier New"/>
-          <w:color w:val="A9B7C6"/>
-          <w:sz w:val="20"/>
-          <w:szCs w:val="20"/>
-        </w:rPr>
-        <w:t xml:space="preserve"> = </w:t>
-      </w:r>
-      <w:proofErr w:type="spellStart"/>
-      <w:r>
-        <w:rPr>
-          <w:rFonts w:ascii="Courier New" w:eastAsia="Times New Roman" w:hAnsi="Courier New" w:cs="Courier New"/>
-          <w:color w:val="A9B7C6"/>
-          <w:sz w:val="20"/>
-          <w:szCs w:val="20"/>
-        </w:rPr>
-        <w:t>findViewById</w:t>
-      </w:r>
-      <w:proofErr w:type="spellEnd"/>
-      <w:r>
-        <w:rPr>
-          <w:rFonts w:ascii="Courier New" w:eastAsia="Times New Roman" w:hAnsi="Courier New" w:cs="Courier New"/>
-          <w:color w:val="A9B7C6"/>
-          <w:sz w:val="20"/>
-          <w:szCs w:val="20"/>
-        </w:rPr>
-        <w:t>(</w:t>
-      </w:r>
-      <w:proofErr w:type="spellStart"/>
-      <w:r>
-        <w:rPr>
-          <w:rFonts w:ascii="Courier New" w:eastAsia="Times New Roman" w:hAnsi="Courier New" w:cs="Courier New"/>
-          <w:color w:val="A9B7C6"/>
-          <w:sz w:val="20"/>
-          <w:szCs w:val="20"/>
-        </w:rPr>
-        <w:t>R.id.</w:t>
+      <w:r>
+        <w:rPr>
+          <w:rFonts w:ascii="Courier New" w:eastAsia="Times New Roman" w:hAnsi="Courier New" w:cs="Courier New"/>
+          <w:color w:val="A9B7C6"/>
+          <w:sz w:val="20"/>
+          <w:szCs w:val="20"/>
+        </w:rPr>
+        <w:t>ListView listView = findViewById(R.id.</w:t>
       </w:r>
       <w:r>
         <w:rPr>
@@ -1314,7 +1032,6 @@
         </w:rPr>
         <w:t>myListView</w:t>
       </w:r>
-      <w:proofErr w:type="spellEnd"/>
       <w:r>
         <w:rPr>
           <w:rFonts w:ascii="Courier New" w:eastAsia="Times New Roman" w:hAnsi="Courier New" w:cs="Courier New"/>
@@ -1350,9 +1067,8 @@
           <w:sz w:val="20"/>
           <w:szCs w:val="20"/>
         </w:rPr>
-        <w:t xml:space="preserve">//String [] </w:t>
-      </w:r>
-      <w:proofErr w:type="spellStart"/>
+        <w:t>//String [] friendList = {"Farwa","Hannia","Bakhtawar"};</w:t>
+      </w:r>
       <w:r>
         <w:rPr>
           <w:rFonts w:ascii="Courier New" w:eastAsia="Times New Roman" w:hAnsi="Courier New" w:cs="Courier New"/>
@@ -1360,87 +1076,17 @@
           <w:sz w:val="20"/>
           <w:szCs w:val="20"/>
         </w:rPr>
-        <w:t>friendList</w:t>
-      </w:r>
-      <w:proofErr w:type="spellEnd"/>
-      <w:r>
-        <w:rPr>
-          <w:rFonts w:ascii="Courier New" w:eastAsia="Times New Roman" w:hAnsi="Courier New" w:cs="Courier New"/>
-          <w:color w:val="808080"/>
-          <w:sz w:val="20"/>
-          <w:szCs w:val="20"/>
-        </w:rPr>
-        <w:t xml:space="preserve"> = {"Farwa","</w:t>
-      </w:r>
-      <w:proofErr w:type="spellStart"/>
-      <w:r>
-        <w:rPr>
-          <w:rFonts w:ascii="Courier New" w:eastAsia="Times New Roman" w:hAnsi="Courier New" w:cs="Courier New"/>
-          <w:color w:val="808080"/>
-          <w:sz w:val="20"/>
-          <w:szCs w:val="20"/>
-        </w:rPr>
-        <w:t>Hannia</w:t>
-      </w:r>
-      <w:proofErr w:type="spellEnd"/>
-      <w:r>
-        <w:rPr>
-          <w:rFonts w:ascii="Courier New" w:eastAsia="Times New Roman" w:hAnsi="Courier New" w:cs="Courier New"/>
-          <w:color w:val="808080"/>
-          <w:sz w:val="20"/>
-          <w:szCs w:val="20"/>
-        </w:rPr>
-        <w:t>","Bakhtawar"};</w:t>
-      </w:r>
-      <w:r>
-        <w:rPr>
-          <w:rFonts w:ascii="Courier New" w:eastAsia="Times New Roman" w:hAnsi="Courier New" w:cs="Courier New"/>
-          <w:color w:val="808080"/>
-          <w:sz w:val="20"/>
-          <w:szCs w:val="20"/>
-        </w:rPr>
         <w:br/>
         <w:t xml:space="preserve">        </w:t>
       </w:r>
-      <w:proofErr w:type="spellStart"/>
-      <w:r>
-        <w:rPr>
-          <w:rFonts w:ascii="Courier New" w:eastAsia="Times New Roman" w:hAnsi="Courier New" w:cs="Courier New"/>
-          <w:color w:val="A9B7C6"/>
-          <w:sz w:val="20"/>
-          <w:szCs w:val="20"/>
-        </w:rPr>
-        <w:t>ArrayList</w:t>
-      </w:r>
-      <w:proofErr w:type="spellEnd"/>
-      <w:r>
-        <w:rPr>
-          <w:rFonts w:ascii="Courier New" w:eastAsia="Times New Roman" w:hAnsi="Courier New" w:cs="Courier New"/>
-          <w:color w:val="A9B7C6"/>
-          <w:sz w:val="20"/>
-          <w:szCs w:val="20"/>
-        </w:rPr>
-        <w:t xml:space="preserve">&lt;String&gt; </w:t>
-      </w:r>
-      <w:proofErr w:type="spellStart"/>
-      <w:r>
-        <w:rPr>
-          <w:rFonts w:ascii="Courier New" w:eastAsia="Times New Roman" w:hAnsi="Courier New" w:cs="Courier New"/>
-          <w:color w:val="A9B7C6"/>
-          <w:sz w:val="20"/>
-          <w:szCs w:val="20"/>
-        </w:rPr>
-        <w:t>friendArrayList</w:t>
-      </w:r>
-      <w:proofErr w:type="spellEnd"/>
-      <w:r>
-        <w:rPr>
-          <w:rFonts w:ascii="Courier New" w:eastAsia="Times New Roman" w:hAnsi="Courier New" w:cs="Courier New"/>
-          <w:color w:val="A9B7C6"/>
-          <w:sz w:val="20"/>
-          <w:szCs w:val="20"/>
-        </w:rPr>
-        <w:t xml:space="preserve"> = </w:t>
+      <w:r>
+        <w:rPr>
+          <w:rFonts w:ascii="Courier New" w:eastAsia="Times New Roman" w:hAnsi="Courier New" w:cs="Courier New"/>
+          <w:color w:val="A9B7C6"/>
+          <w:sz w:val="20"/>
+          <w:szCs w:val="20"/>
+        </w:rPr>
+        <w:t xml:space="preserve">ArrayList&lt;String&gt; friendArrayList = </w:t>
       </w:r>
       <w:r>
         <w:rPr>
@@ -1451,25 +1097,14 @@
         </w:rPr>
         <w:t xml:space="preserve">new </w:t>
       </w:r>
-      <w:proofErr w:type="spellStart"/>
-      <w:r>
-        <w:rPr>
-          <w:rFonts w:ascii="Courier New" w:eastAsia="Times New Roman" w:hAnsi="Courier New" w:cs="Courier New"/>
-          <w:color w:val="A9B7C6"/>
-          <w:sz w:val="20"/>
-          <w:szCs w:val="20"/>
-        </w:rPr>
-        <w:t>ArrayList</w:t>
-      </w:r>
-      <w:proofErr w:type="spellEnd"/>
-      <w:r>
-        <w:rPr>
-          <w:rFonts w:ascii="Courier New" w:eastAsia="Times New Roman" w:hAnsi="Courier New" w:cs="Courier New"/>
-          <w:color w:val="A9B7C6"/>
-          <w:sz w:val="20"/>
-          <w:szCs w:val="20"/>
-        </w:rPr>
-        <w:t>&lt;String&gt;()</w:t>
+      <w:r>
+        <w:rPr>
+          <w:rFonts w:ascii="Courier New" w:eastAsia="Times New Roman" w:hAnsi="Courier New" w:cs="Courier New"/>
+          <w:color w:val="A9B7C6"/>
+          <w:sz w:val="20"/>
+          <w:szCs w:val="20"/>
+        </w:rPr>
+        <w:t>ArrayList&lt;String&gt;()</w:t>
       </w:r>
       <w:r>
         <w:rPr>
@@ -1490,25 +1125,14 @@
         <w:br/>
         <w:t xml:space="preserve">        </w:t>
       </w:r>
-      <w:proofErr w:type="spellStart"/>
-      <w:r>
-        <w:rPr>
-          <w:rFonts w:ascii="Courier New" w:eastAsia="Times New Roman" w:hAnsi="Courier New" w:cs="Courier New"/>
-          <w:color w:val="A9B7C6"/>
-          <w:sz w:val="20"/>
-          <w:szCs w:val="20"/>
-        </w:rPr>
-        <w:t>friendArrayList.add</w:t>
-      </w:r>
-      <w:proofErr w:type="spellEnd"/>
-      <w:r>
-        <w:rPr>
-          <w:rFonts w:ascii="Courier New" w:eastAsia="Times New Roman" w:hAnsi="Courier New" w:cs="Courier New"/>
-          <w:color w:val="A9B7C6"/>
-          <w:sz w:val="20"/>
-          <w:szCs w:val="20"/>
-        </w:rPr>
-        <w:t>(</w:t>
+      <w:r>
+        <w:rPr>
+          <w:rFonts w:ascii="Courier New" w:eastAsia="Times New Roman" w:hAnsi="Courier New" w:cs="Courier New"/>
+          <w:color w:val="A9B7C6"/>
+          <w:sz w:val="20"/>
+          <w:szCs w:val="20"/>
+        </w:rPr>
+        <w:t>friendArrayList.add(</w:t>
       </w:r>
       <w:r>
         <w:rPr>
@@ -1547,25 +1171,14 @@
         <w:br/>
         <w:t xml:space="preserve">        </w:t>
       </w:r>
-      <w:proofErr w:type="spellStart"/>
-      <w:r>
-        <w:rPr>
-          <w:rFonts w:ascii="Courier New" w:eastAsia="Times New Roman" w:hAnsi="Courier New" w:cs="Courier New"/>
-          <w:color w:val="A9B7C6"/>
-          <w:sz w:val="20"/>
-          <w:szCs w:val="20"/>
-        </w:rPr>
-        <w:t>friendArrayList.add</w:t>
-      </w:r>
-      <w:proofErr w:type="spellEnd"/>
-      <w:r>
-        <w:rPr>
-          <w:rFonts w:ascii="Courier New" w:eastAsia="Times New Roman" w:hAnsi="Courier New" w:cs="Courier New"/>
-          <w:color w:val="A9B7C6"/>
-          <w:sz w:val="20"/>
-          <w:szCs w:val="20"/>
-        </w:rPr>
-        <w:t>(</w:t>
+      <w:r>
+        <w:rPr>
+          <w:rFonts w:ascii="Courier New" w:eastAsia="Times New Roman" w:hAnsi="Courier New" w:cs="Courier New"/>
+          <w:color w:val="A9B7C6"/>
+          <w:sz w:val="20"/>
+          <w:szCs w:val="20"/>
+        </w:rPr>
+        <w:t>friendArrayList.add(</w:t>
       </w:r>
       <w:r>
         <w:rPr>
@@ -1604,25 +1217,14 @@
         <w:br/>
         <w:t xml:space="preserve">        </w:t>
       </w:r>
-      <w:proofErr w:type="spellStart"/>
-      <w:r>
-        <w:rPr>
-          <w:rFonts w:ascii="Courier New" w:eastAsia="Times New Roman" w:hAnsi="Courier New" w:cs="Courier New"/>
-          <w:color w:val="A9B7C6"/>
-          <w:sz w:val="20"/>
-          <w:szCs w:val="20"/>
-        </w:rPr>
-        <w:t>friendArrayList.add</w:t>
-      </w:r>
-      <w:proofErr w:type="spellEnd"/>
-      <w:r>
-        <w:rPr>
-          <w:rFonts w:ascii="Courier New" w:eastAsia="Times New Roman" w:hAnsi="Courier New" w:cs="Courier New"/>
-          <w:color w:val="A9B7C6"/>
-          <w:sz w:val="20"/>
-          <w:szCs w:val="20"/>
-        </w:rPr>
-        <w:t>(</w:t>
+      <w:r>
+        <w:rPr>
+          <w:rFonts w:ascii="Courier New" w:eastAsia="Times New Roman" w:hAnsi="Courier New" w:cs="Courier New"/>
+          <w:color w:val="A9B7C6"/>
+          <w:sz w:val="20"/>
+          <w:szCs w:val="20"/>
+        </w:rPr>
+        <w:t>friendArrayList.add(</w:t>
       </w:r>
       <w:r>
         <w:rPr>
@@ -1661,25 +1263,14 @@
         <w:br/>
         <w:t xml:space="preserve">        </w:t>
       </w:r>
-      <w:proofErr w:type="spellStart"/>
-      <w:r>
-        <w:rPr>
-          <w:rFonts w:ascii="Courier New" w:eastAsia="Times New Roman" w:hAnsi="Courier New" w:cs="Courier New"/>
-          <w:color w:val="A9B7C6"/>
-          <w:sz w:val="20"/>
-          <w:szCs w:val="20"/>
-        </w:rPr>
-        <w:t>friendArrayList.add</w:t>
-      </w:r>
-      <w:proofErr w:type="spellEnd"/>
-      <w:r>
-        <w:rPr>
-          <w:rFonts w:ascii="Courier New" w:eastAsia="Times New Roman" w:hAnsi="Courier New" w:cs="Courier New"/>
-          <w:color w:val="A9B7C6"/>
-          <w:sz w:val="20"/>
-          <w:szCs w:val="20"/>
-        </w:rPr>
-        <w:t>(</w:t>
+      <w:r>
+        <w:rPr>
+          <w:rFonts w:ascii="Courier New" w:eastAsia="Times New Roman" w:hAnsi="Courier New" w:cs="Courier New"/>
+          <w:color w:val="A9B7C6"/>
+          <w:sz w:val="20"/>
+          <w:szCs w:val="20"/>
+        </w:rPr>
+        <w:t>friendArrayList.add(</w:t>
       </w:r>
       <w:r>
         <w:rPr>
@@ -1718,25 +1309,14 @@
         <w:br/>
         <w:t xml:space="preserve">        </w:t>
       </w:r>
-      <w:proofErr w:type="spellStart"/>
-      <w:r>
-        <w:rPr>
-          <w:rFonts w:ascii="Courier New" w:eastAsia="Times New Roman" w:hAnsi="Courier New" w:cs="Courier New"/>
-          <w:color w:val="A9B7C6"/>
-          <w:sz w:val="20"/>
-          <w:szCs w:val="20"/>
-        </w:rPr>
-        <w:t>friendArrayList.add</w:t>
-      </w:r>
-      <w:proofErr w:type="spellEnd"/>
-      <w:r>
-        <w:rPr>
-          <w:rFonts w:ascii="Courier New" w:eastAsia="Times New Roman" w:hAnsi="Courier New" w:cs="Courier New"/>
-          <w:color w:val="A9B7C6"/>
-          <w:sz w:val="20"/>
-          <w:szCs w:val="20"/>
-        </w:rPr>
-        <w:t>(</w:t>
+      <w:r>
+        <w:rPr>
+          <w:rFonts w:ascii="Courier New" w:eastAsia="Times New Roman" w:hAnsi="Courier New" w:cs="Courier New"/>
+          <w:color w:val="A9B7C6"/>
+          <w:sz w:val="20"/>
+          <w:szCs w:val="20"/>
+        </w:rPr>
+        <w:t>friendArrayList.add(</w:t>
       </w:r>
       <w:r>
         <w:rPr>
@@ -1784,7 +1364,6 @@
         <w:br/>
         <w:t xml:space="preserve">        </w:t>
       </w:r>
-      <w:proofErr w:type="spellStart"/>
       <w:r>
         <w:rPr>
           <w:rFonts w:ascii="Courier New" w:eastAsia="Times New Roman" w:hAnsi="Courier New" w:cs="Courier New"/>
@@ -1792,56 +1371,16 @@
           <w:sz w:val="20"/>
           <w:szCs w:val="20"/>
         </w:rPr>
-        <w:t>btnAdd</w:t>
-      </w:r>
-      <w:proofErr w:type="spellEnd"/>
-      <w:r>
-        <w:rPr>
-          <w:rFonts w:ascii="Courier New" w:eastAsia="Times New Roman" w:hAnsi="Courier New" w:cs="Courier New"/>
-          <w:color w:val="9876AA"/>
-          <w:sz w:val="20"/>
-          <w:szCs w:val="20"/>
-        </w:rPr>
-        <w:t xml:space="preserve"> </w:t>
-      </w:r>
-      <w:r>
-        <w:rPr>
-          <w:rFonts w:ascii="Courier New" w:eastAsia="Times New Roman" w:hAnsi="Courier New" w:cs="Courier New"/>
-          <w:color w:val="A9B7C6"/>
-          <w:sz w:val="20"/>
-          <w:szCs w:val="20"/>
-        </w:rPr>
-        <w:t xml:space="preserve">= </w:t>
-      </w:r>
-      <w:proofErr w:type="spellStart"/>
-      <w:r>
-        <w:rPr>
-          <w:rFonts w:ascii="Courier New" w:eastAsia="Times New Roman" w:hAnsi="Courier New" w:cs="Courier New"/>
-          <w:color w:val="A9B7C6"/>
-          <w:sz w:val="20"/>
-          <w:szCs w:val="20"/>
-        </w:rPr>
-        <w:t>findViewById</w:t>
-      </w:r>
-      <w:proofErr w:type="spellEnd"/>
-      <w:r>
-        <w:rPr>
-          <w:rFonts w:ascii="Courier New" w:eastAsia="Times New Roman" w:hAnsi="Courier New" w:cs="Courier New"/>
-          <w:color w:val="A9B7C6"/>
-          <w:sz w:val="20"/>
-          <w:szCs w:val="20"/>
-        </w:rPr>
-        <w:t>(</w:t>
-      </w:r>
-      <w:proofErr w:type="spellStart"/>
-      <w:r>
-        <w:rPr>
-          <w:rFonts w:ascii="Courier New" w:eastAsia="Times New Roman" w:hAnsi="Courier New" w:cs="Courier New"/>
-          <w:color w:val="A9B7C6"/>
-          <w:sz w:val="20"/>
-          <w:szCs w:val="20"/>
-        </w:rPr>
-        <w:t>R.id.</w:t>
+        <w:t xml:space="preserve">btnAdd </w:t>
+      </w:r>
+      <w:r>
+        <w:rPr>
+          <w:rFonts w:ascii="Courier New" w:eastAsia="Times New Roman" w:hAnsi="Courier New" w:cs="Courier New"/>
+          <w:color w:val="A9B7C6"/>
+          <w:sz w:val="20"/>
+          <w:szCs w:val="20"/>
+        </w:rPr>
+        <w:t>= findViewById(R.id.</w:t>
       </w:r>
       <w:r>
         <w:rPr>
@@ -1854,7 +1393,6 @@
         </w:rPr>
         <w:t>btnAdd</w:t>
       </w:r>
-      <w:proofErr w:type="spellEnd"/>
       <w:r>
         <w:rPr>
           <w:rFonts w:ascii="Courier New" w:eastAsia="Times New Roman" w:hAnsi="Courier New" w:cs="Courier New"/>
@@ -1883,7 +1421,6 @@
         <w:br/>
         <w:t xml:space="preserve">        </w:t>
       </w:r>
-      <w:proofErr w:type="spellStart"/>
       <w:r>
         <w:rPr>
           <w:rFonts w:ascii="Courier New" w:eastAsia="Times New Roman" w:hAnsi="Courier New" w:cs="Courier New"/>
@@ -1891,56 +1428,16 @@
           <w:sz w:val="20"/>
           <w:szCs w:val="20"/>
         </w:rPr>
-        <w:t>etAdd</w:t>
-      </w:r>
-      <w:proofErr w:type="spellEnd"/>
-      <w:r>
-        <w:rPr>
-          <w:rFonts w:ascii="Courier New" w:eastAsia="Times New Roman" w:hAnsi="Courier New" w:cs="Courier New"/>
-          <w:color w:val="9876AA"/>
-          <w:sz w:val="20"/>
-          <w:szCs w:val="20"/>
-        </w:rPr>
-        <w:t xml:space="preserve"> </w:t>
-      </w:r>
-      <w:r>
-        <w:rPr>
-          <w:rFonts w:ascii="Courier New" w:eastAsia="Times New Roman" w:hAnsi="Courier New" w:cs="Courier New"/>
-          <w:color w:val="A9B7C6"/>
-          <w:sz w:val="20"/>
-          <w:szCs w:val="20"/>
-        </w:rPr>
-        <w:t xml:space="preserve">= </w:t>
-      </w:r>
-      <w:proofErr w:type="spellStart"/>
-      <w:r>
-        <w:rPr>
-          <w:rFonts w:ascii="Courier New" w:eastAsia="Times New Roman" w:hAnsi="Courier New" w:cs="Courier New"/>
-          <w:color w:val="A9B7C6"/>
-          <w:sz w:val="20"/>
-          <w:szCs w:val="20"/>
-        </w:rPr>
-        <w:t>findViewById</w:t>
-      </w:r>
-      <w:proofErr w:type="spellEnd"/>
-      <w:r>
-        <w:rPr>
-          <w:rFonts w:ascii="Courier New" w:eastAsia="Times New Roman" w:hAnsi="Courier New" w:cs="Courier New"/>
-          <w:color w:val="A9B7C6"/>
-          <w:sz w:val="20"/>
-          <w:szCs w:val="20"/>
-        </w:rPr>
-        <w:t>(</w:t>
-      </w:r>
-      <w:proofErr w:type="spellStart"/>
-      <w:r>
-        <w:rPr>
-          <w:rFonts w:ascii="Courier New" w:eastAsia="Times New Roman" w:hAnsi="Courier New" w:cs="Courier New"/>
-          <w:color w:val="A9B7C6"/>
-          <w:sz w:val="20"/>
-          <w:szCs w:val="20"/>
-        </w:rPr>
-        <w:t>R.id.</w:t>
+        <w:t xml:space="preserve">etAdd </w:t>
+      </w:r>
+      <w:r>
+        <w:rPr>
+          <w:rFonts w:ascii="Courier New" w:eastAsia="Times New Roman" w:hAnsi="Courier New" w:cs="Courier New"/>
+          <w:color w:val="A9B7C6"/>
+          <w:sz w:val="20"/>
+          <w:szCs w:val="20"/>
+        </w:rPr>
+        <w:t>= findViewById(R.id.</w:t>
       </w:r>
       <w:r>
         <w:rPr>
@@ -1953,7 +1450,6 @@
         </w:rPr>
         <w:t>etAdd</w:t>
       </w:r>
-      <w:proofErr w:type="spellEnd"/>
       <w:r>
         <w:rPr>
           <w:rFonts w:ascii="Courier New" w:eastAsia="Times New Roman" w:hAnsi="Courier New" w:cs="Courier New"/>
@@ -1991,45 +1487,14 @@
         <w:br/>
         <w:t xml:space="preserve">        </w:t>
       </w:r>
-      <w:proofErr w:type="spellStart"/>
-      <w:r>
-        <w:rPr>
-          <w:rFonts w:ascii="Courier New" w:eastAsia="Times New Roman" w:hAnsi="Courier New" w:cs="Courier New"/>
-          <w:color w:val="A9B7C6"/>
-          <w:sz w:val="20"/>
-          <w:szCs w:val="20"/>
-        </w:rPr>
-        <w:t>ArrayAdapter</w:t>
-      </w:r>
-      <w:proofErr w:type="spellEnd"/>
-      <w:r>
-        <w:rPr>
-          <w:rFonts w:ascii="Courier New" w:eastAsia="Times New Roman" w:hAnsi="Courier New" w:cs="Courier New"/>
-          <w:color w:val="A9B7C6"/>
-          <w:sz w:val="20"/>
-          <w:szCs w:val="20"/>
-        </w:rPr>
-        <w:t xml:space="preserve">&lt;String&gt; </w:t>
-      </w:r>
-      <w:proofErr w:type="spellStart"/>
-      <w:r>
-        <w:rPr>
-          <w:rFonts w:ascii="Courier New" w:eastAsia="Times New Roman" w:hAnsi="Courier New" w:cs="Courier New"/>
-          <w:color w:val="A9B7C6"/>
-          <w:sz w:val="20"/>
-          <w:szCs w:val="20"/>
-        </w:rPr>
-        <w:t>arrayAdapter</w:t>
-      </w:r>
-      <w:proofErr w:type="spellEnd"/>
-      <w:r>
-        <w:rPr>
-          <w:rFonts w:ascii="Courier New" w:eastAsia="Times New Roman" w:hAnsi="Courier New" w:cs="Courier New"/>
-          <w:color w:val="A9B7C6"/>
-          <w:sz w:val="20"/>
-          <w:szCs w:val="20"/>
-        </w:rPr>
-        <w:t xml:space="preserve"> = </w:t>
+      <w:r>
+        <w:rPr>
+          <w:rFonts w:ascii="Courier New" w:eastAsia="Times New Roman" w:hAnsi="Courier New" w:cs="Courier New"/>
+          <w:color w:val="A9B7C6"/>
+          <w:sz w:val="20"/>
+          <w:szCs w:val="20"/>
+        </w:rPr>
+        <w:t xml:space="preserve">ArrayAdapter&lt;String&gt; arrayAdapter = </w:t>
       </w:r>
       <w:r>
         <w:rPr>
@@ -2115,37 +1580,227 @@
         <w:br/>
         <w:t xml:space="preserve">        </w:t>
       </w:r>
-      <w:proofErr w:type="spellStart"/>
-      <w:r>
-        <w:rPr>
-          <w:rFonts w:ascii="Courier New" w:eastAsia="Times New Roman" w:hAnsi="Courier New" w:cs="Courier New"/>
-          <w:color w:val="A9B7C6"/>
-          <w:sz w:val="20"/>
-          <w:szCs w:val="20"/>
-        </w:rPr>
-        <w:t>listView.setAdapter</w:t>
-      </w:r>
-      <w:proofErr w:type="spellEnd"/>
-      <w:r>
-        <w:rPr>
-          <w:rFonts w:ascii="Courier New" w:eastAsia="Times New Roman" w:hAnsi="Courier New" w:cs="Courier New"/>
-          <w:color w:val="A9B7C6"/>
-          <w:sz w:val="20"/>
-          <w:szCs w:val="20"/>
-        </w:rPr>
-        <w:t>(</w:t>
-      </w:r>
-      <w:proofErr w:type="spellStart"/>
-      <w:r>
-        <w:rPr>
-          <w:rFonts w:ascii="Courier New" w:eastAsia="Times New Roman" w:hAnsi="Courier New" w:cs="Courier New"/>
-          <w:color w:val="A9B7C6"/>
+      <w:r>
+        <w:rPr>
+          <w:rFonts w:ascii="Courier New" w:eastAsia="Times New Roman" w:hAnsi="Courier New" w:cs="Courier New"/>
+          <w:color w:val="A9B7C6"/>
+          <w:sz w:val="20"/>
+          <w:szCs w:val="20"/>
+        </w:rPr>
+        <w:t>listView.setAdapter(arrayAdapter)</w:t>
+      </w:r>
+      <w:r>
+        <w:rPr>
+          <w:rFonts w:ascii="Courier New" w:eastAsia="Times New Roman" w:hAnsi="Courier New" w:cs="Courier New"/>
+          <w:color w:val="CC7832"/>
+          <w:sz w:val="20"/>
+          <w:szCs w:val="20"/>
+        </w:rPr>
+        <w:t>;</w:t>
+      </w:r>
+      <w:r>
+        <w:rPr>
+          <w:rFonts w:ascii="Courier New" w:eastAsia="Times New Roman" w:hAnsi="Courier New" w:cs="Courier New"/>
+          <w:color w:val="CC7832"/>
+          <w:sz w:val="20"/>
+          <w:szCs w:val="20"/>
+        </w:rPr>
+        <w:br/>
+      </w:r>
+      <w:r>
+        <w:rPr>
+          <w:rFonts w:ascii="Courier New" w:eastAsia="Times New Roman" w:hAnsi="Courier New" w:cs="Courier New"/>
+          <w:color w:val="CC7832"/>
+          <w:sz w:val="20"/>
+          <w:szCs w:val="20"/>
+        </w:rPr>
+        <w:br/>
+        <w:t xml:space="preserve">        </w:t>
+      </w:r>
+      <w:r>
+        <w:rPr>
+          <w:rFonts w:ascii="Courier New" w:eastAsia="Times New Roman" w:hAnsi="Courier New" w:cs="Courier New"/>
+          <w:color w:val="9876AA"/>
+          <w:sz w:val="20"/>
+          <w:szCs w:val="20"/>
+        </w:rPr>
+        <w:t>btnAdd</w:t>
+      </w:r>
+      <w:r>
+        <w:rPr>
+          <w:rFonts w:ascii="Courier New" w:eastAsia="Times New Roman" w:hAnsi="Courier New" w:cs="Courier New"/>
+          <w:color w:val="A9B7C6"/>
+          <w:sz w:val="20"/>
+          <w:szCs w:val="20"/>
+        </w:rPr>
+        <w:t>.setOnClickListener(</w:t>
+      </w:r>
+      <w:r>
+        <w:rPr>
+          <w:rFonts w:ascii="Courier New" w:eastAsia="Times New Roman" w:hAnsi="Courier New" w:cs="Courier New"/>
+          <w:color w:val="CC7832"/>
+          <w:sz w:val="20"/>
+          <w:szCs w:val="20"/>
+        </w:rPr>
+        <w:t xml:space="preserve">new </w:t>
+      </w:r>
+      <w:r>
+        <w:rPr>
+          <w:rFonts w:ascii="Courier New" w:eastAsia="Times New Roman" w:hAnsi="Courier New" w:cs="Courier New"/>
+          <w:color w:val="A9B7C6"/>
+          <w:sz w:val="20"/>
+          <w:szCs w:val="20"/>
+        </w:rPr>
+        <w:t>View.OnClickListener() {</w:t>
+      </w:r>
+      <w:r>
+        <w:rPr>
+          <w:rFonts w:ascii="Courier New" w:eastAsia="Times New Roman" w:hAnsi="Courier New" w:cs="Courier New"/>
+          <w:color w:val="A9B7C6"/>
+          <w:sz w:val="20"/>
+          <w:szCs w:val="20"/>
+        </w:rPr>
+        <w:br/>
+        <w:t xml:space="preserve">            </w:t>
+      </w:r>
+      <w:r>
+        <w:rPr>
+          <w:rFonts w:ascii="Courier New" w:eastAsia="Times New Roman" w:hAnsi="Courier New" w:cs="Courier New"/>
+          <w:color w:val="BBB529"/>
+          <w:sz w:val="20"/>
+          <w:szCs w:val="20"/>
+        </w:rPr>
+        <w:t>@Override</w:t>
+      </w:r>
+      <w:r>
+        <w:rPr>
+          <w:rFonts w:ascii="Courier New" w:eastAsia="Times New Roman" w:hAnsi="Courier New" w:cs="Courier New"/>
+          <w:color w:val="BBB529"/>
+          <w:sz w:val="20"/>
+          <w:szCs w:val="20"/>
+        </w:rPr>
+        <w:br/>
+        <w:t xml:space="preserve">            </w:t>
+      </w:r>
+      <w:r>
+        <w:rPr>
+          <w:rFonts w:ascii="Courier New" w:eastAsia="Times New Roman" w:hAnsi="Courier New" w:cs="Courier New"/>
+          <w:color w:val="CC7832"/>
+          <w:sz w:val="20"/>
+          <w:szCs w:val="20"/>
+        </w:rPr>
+        <w:t xml:space="preserve">public void </w:t>
+      </w:r>
+      <w:r>
+        <w:rPr>
+          <w:rFonts w:ascii="Courier New" w:eastAsia="Times New Roman" w:hAnsi="Courier New" w:cs="Courier New"/>
+          <w:color w:val="FFC66D"/>
+          <w:sz w:val="20"/>
+          <w:szCs w:val="20"/>
+        </w:rPr>
+        <w:t>onClick</w:t>
+      </w:r>
+      <w:r>
+        <w:rPr>
+          <w:rFonts w:ascii="Courier New" w:eastAsia="Times New Roman" w:hAnsi="Courier New" w:cs="Courier New"/>
+          <w:color w:val="A9B7C6"/>
+          <w:sz w:val="20"/>
+          <w:szCs w:val="20"/>
+        </w:rPr>
+        <w:t>(View v) {</w:t>
+      </w:r>
+      <w:r>
+        <w:rPr>
+          <w:rFonts w:ascii="Courier New" w:eastAsia="Times New Roman" w:hAnsi="Courier New" w:cs="Courier New"/>
+          <w:color w:val="A9B7C6"/>
+          <w:sz w:val="20"/>
+          <w:szCs w:val="20"/>
+        </w:rPr>
+        <w:br/>
+        <w:t xml:space="preserve">                </w:t>
+      </w:r>
+      <w:r>
+        <w:rPr>
+          <w:rFonts w:ascii="Courier New" w:eastAsia="Times New Roman" w:hAnsi="Courier New" w:cs="Courier New"/>
+          <w:color w:val="B389C5"/>
+          <w:sz w:val="20"/>
+          <w:szCs w:val="20"/>
+        </w:rPr>
+        <w:t>friendArrayList</w:t>
+      </w:r>
+      <w:r>
+        <w:rPr>
+          <w:rFonts w:ascii="Courier New" w:eastAsia="Times New Roman" w:hAnsi="Courier New" w:cs="Courier New"/>
+          <w:color w:val="A9B7C6"/>
+          <w:sz w:val="20"/>
+          <w:szCs w:val="20"/>
+        </w:rPr>
+        <w:t>.add(</w:t>
+      </w:r>
+      <w:r>
+        <w:rPr>
+          <w:rFonts w:ascii="Courier New" w:eastAsia="Times New Roman" w:hAnsi="Courier New" w:cs="Courier New"/>
+          <w:color w:val="9876AA"/>
+          <w:sz w:val="20"/>
+          <w:szCs w:val="20"/>
+        </w:rPr>
+        <w:t>etAdd</w:t>
+      </w:r>
+      <w:r>
+        <w:rPr>
+          <w:rFonts w:ascii="Courier New" w:eastAsia="Times New Roman" w:hAnsi="Courier New" w:cs="Courier New"/>
+          <w:color w:val="A9B7C6"/>
+          <w:sz w:val="20"/>
+          <w:szCs w:val="20"/>
+        </w:rPr>
+        <w:t>.getText().toString())</w:t>
+      </w:r>
+      <w:r>
+        <w:rPr>
+          <w:rFonts w:ascii="Courier New" w:eastAsia="Times New Roman" w:hAnsi="Courier New" w:cs="Courier New"/>
+          <w:color w:val="CC7832"/>
+          <w:sz w:val="20"/>
+          <w:szCs w:val="20"/>
+        </w:rPr>
+        <w:t>;</w:t>
+      </w:r>
+      <w:r>
+        <w:rPr>
+          <w:rFonts w:ascii="Courier New" w:eastAsia="Times New Roman" w:hAnsi="Courier New" w:cs="Courier New"/>
+          <w:color w:val="CC7832"/>
+          <w:sz w:val="20"/>
+          <w:szCs w:val="20"/>
+        </w:rPr>
+        <w:br/>
+        <w:t xml:space="preserve">                </w:t>
+      </w:r>
+      <w:r>
+        <w:rPr>
+          <w:rFonts w:ascii="Courier New" w:eastAsia="Times New Roman" w:hAnsi="Courier New" w:cs="Courier New"/>
+          <w:color w:val="B389C5"/>
+          <w:sz w:val="20"/>
+          <w:szCs w:val="20"/>
+        </w:rPr>
+        <w:t>listView</w:t>
+      </w:r>
+      <w:r>
+        <w:rPr>
+          <w:rFonts w:ascii="Courier New" w:eastAsia="Times New Roman" w:hAnsi="Courier New" w:cs="Courier New"/>
+          <w:color w:val="A9B7C6"/>
+          <w:sz w:val="20"/>
+          <w:szCs w:val="20"/>
+        </w:rPr>
+        <w:t>.setAdapter(</w:t>
+      </w:r>
+      <w:r>
+        <w:rPr>
+          <w:rFonts w:ascii="Courier New" w:eastAsia="Times New Roman" w:hAnsi="Courier New" w:cs="Courier New"/>
+          <w:color w:val="B389C5"/>
           <w:sz w:val="20"/>
           <w:szCs w:val="20"/>
         </w:rPr>
         <w:t>arrayAdapter</w:t>
       </w:r>
-      <w:proofErr w:type="spellEnd"/>
       <w:r>
         <w:rPr>
           <w:rFonts w:ascii="Courier New" w:eastAsia="Times New Roman" w:hAnsi="Courier New" w:cs="Courier New"/>
@@ -2162,348 +1817,27 @@
           <w:sz w:val="20"/>
           <w:szCs w:val="20"/>
         </w:rPr>
-        <w:t>;</w:t>
-      </w:r>
-      <w:r>
-        <w:rPr>
-          <w:rFonts w:ascii="Courier New" w:eastAsia="Times New Roman" w:hAnsi="Courier New" w:cs="Courier New"/>
-          <w:color w:val="CC7832"/>
-          <w:sz w:val="20"/>
-          <w:szCs w:val="20"/>
-        </w:rPr>
-        <w:br/>
-      </w:r>
-      <w:r>
-        <w:rPr>
-          <w:rFonts w:ascii="Courier New" w:eastAsia="Times New Roman" w:hAnsi="Courier New" w:cs="Courier New"/>
-          <w:color w:val="CC7832"/>
-          <w:sz w:val="20"/>
-          <w:szCs w:val="20"/>
-        </w:rPr>
-        <w:br/>
-        <w:t xml:space="preserve">        </w:t>
-      </w:r>
-      <w:proofErr w:type="spellStart"/>
-      <w:r>
-        <w:rPr>
-          <w:rFonts w:ascii="Courier New" w:eastAsia="Times New Roman" w:hAnsi="Courier New" w:cs="Courier New"/>
-          <w:color w:val="9876AA"/>
-          <w:sz w:val="20"/>
-          <w:szCs w:val="20"/>
-        </w:rPr>
-        <w:t>btnAdd</w:t>
-      </w:r>
-      <w:r>
-        <w:rPr>
-          <w:rFonts w:ascii="Courier New" w:eastAsia="Times New Roman" w:hAnsi="Courier New" w:cs="Courier New"/>
-          <w:color w:val="A9B7C6"/>
-          <w:sz w:val="20"/>
-          <w:szCs w:val="20"/>
-        </w:rPr>
-        <w:t>.setOnClickListener</w:t>
-      </w:r>
-      <w:proofErr w:type="spellEnd"/>
-      <w:r>
-        <w:rPr>
-          <w:rFonts w:ascii="Courier New" w:eastAsia="Times New Roman" w:hAnsi="Courier New" w:cs="Courier New"/>
-          <w:color w:val="A9B7C6"/>
-          <w:sz w:val="20"/>
-          <w:szCs w:val="20"/>
-        </w:rPr>
-        <w:t>(</w:t>
-      </w:r>
-      <w:r>
-        <w:rPr>
-          <w:rFonts w:ascii="Courier New" w:eastAsia="Times New Roman" w:hAnsi="Courier New" w:cs="Courier New"/>
-          <w:color w:val="CC7832"/>
-          <w:sz w:val="20"/>
-          <w:szCs w:val="20"/>
-        </w:rPr>
-        <w:t xml:space="preserve">new </w:t>
-      </w:r>
-      <w:proofErr w:type="spellStart"/>
-      <w:r>
-        <w:rPr>
-          <w:rFonts w:ascii="Courier New" w:eastAsia="Times New Roman" w:hAnsi="Courier New" w:cs="Courier New"/>
-          <w:color w:val="A9B7C6"/>
-          <w:sz w:val="20"/>
-          <w:szCs w:val="20"/>
-        </w:rPr>
-        <w:t>View.OnClickListener</w:t>
-      </w:r>
-      <w:proofErr w:type="spellEnd"/>
-      <w:r>
-        <w:rPr>
-          <w:rFonts w:ascii="Courier New" w:eastAsia="Times New Roman" w:hAnsi="Courier New" w:cs="Courier New"/>
-          <w:color w:val="A9B7C6"/>
-          <w:sz w:val="20"/>
-          <w:szCs w:val="20"/>
-        </w:rPr>
-        <w:t>() {</w:t>
-      </w:r>
-      <w:r>
-        <w:rPr>
-          <w:rFonts w:ascii="Courier New" w:eastAsia="Times New Roman" w:hAnsi="Courier New" w:cs="Courier New"/>
-          <w:color w:val="A9B7C6"/>
-          <w:sz w:val="20"/>
-          <w:szCs w:val="20"/>
-        </w:rPr>
-        <w:br/>
-        <w:t xml:space="preserve">            </w:t>
-      </w:r>
-      <w:r>
-        <w:rPr>
-          <w:rFonts w:ascii="Courier New" w:eastAsia="Times New Roman" w:hAnsi="Courier New" w:cs="Courier New"/>
-          <w:color w:val="BBB529"/>
-          <w:sz w:val="20"/>
-          <w:szCs w:val="20"/>
-        </w:rPr>
-        <w:t>@Override</w:t>
-      </w:r>
-      <w:r>
-        <w:rPr>
-          <w:rFonts w:ascii="Courier New" w:eastAsia="Times New Roman" w:hAnsi="Courier New" w:cs="Courier New"/>
-          <w:color w:val="BBB529"/>
-          <w:sz w:val="20"/>
-          <w:szCs w:val="20"/>
-        </w:rPr>
-        <w:br/>
-        <w:t xml:space="preserve">            </w:t>
-      </w:r>
-      <w:r>
-        <w:rPr>
-          <w:rFonts w:ascii="Courier New" w:eastAsia="Times New Roman" w:hAnsi="Courier New" w:cs="Courier New"/>
-          <w:color w:val="CC7832"/>
-          <w:sz w:val="20"/>
-          <w:szCs w:val="20"/>
-        </w:rPr>
-        <w:t xml:space="preserve">public void </w:t>
-      </w:r>
-      <w:proofErr w:type="spellStart"/>
-      <w:r>
-        <w:rPr>
-          <w:rFonts w:ascii="Courier New" w:eastAsia="Times New Roman" w:hAnsi="Courier New" w:cs="Courier New"/>
-          <w:color w:val="FFC66D"/>
-          <w:sz w:val="20"/>
-          <w:szCs w:val="20"/>
-        </w:rPr>
-        <w:t>onClick</w:t>
-      </w:r>
-      <w:proofErr w:type="spellEnd"/>
-      <w:r>
-        <w:rPr>
-          <w:rFonts w:ascii="Courier New" w:eastAsia="Times New Roman" w:hAnsi="Courier New" w:cs="Courier New"/>
-          <w:color w:val="A9B7C6"/>
-          <w:sz w:val="20"/>
-          <w:szCs w:val="20"/>
-        </w:rPr>
-        <w:t>(View v) {</w:t>
-      </w:r>
-      <w:r>
-        <w:rPr>
-          <w:rFonts w:ascii="Courier New" w:eastAsia="Times New Roman" w:hAnsi="Courier New" w:cs="Courier New"/>
-          <w:color w:val="A9B7C6"/>
+        <w:t xml:space="preserve">; </w:t>
+      </w:r>
+      <w:r>
+        <w:rPr>
+          <w:rFonts w:ascii="Courier New" w:eastAsia="Times New Roman" w:hAnsi="Courier New" w:cs="Courier New"/>
+          <w:color w:val="808080"/>
+          <w:sz w:val="20"/>
+          <w:szCs w:val="20"/>
+        </w:rPr>
+        <w:t>//or arrayAdaptor.notifyDataSetChanged();</w:t>
+      </w:r>
+      <w:r>
+        <w:rPr>
+          <w:rFonts w:ascii="Courier New" w:eastAsia="Times New Roman" w:hAnsi="Courier New" w:cs="Courier New"/>
+          <w:color w:val="808080"/>
           <w:sz w:val="20"/>
           <w:szCs w:val="20"/>
         </w:rPr>
         <w:br/>
         <w:t xml:space="preserve">                </w:t>
       </w:r>
-      <w:proofErr w:type="spellStart"/>
-      <w:r>
-        <w:rPr>
-          <w:rFonts w:ascii="Courier New" w:eastAsia="Times New Roman" w:hAnsi="Courier New" w:cs="Courier New"/>
-          <w:color w:val="B389C5"/>
-          <w:sz w:val="20"/>
-          <w:szCs w:val="20"/>
-        </w:rPr>
-        <w:t>friendArrayList</w:t>
-      </w:r>
-      <w:r>
-        <w:rPr>
-          <w:rFonts w:ascii="Courier New" w:eastAsia="Times New Roman" w:hAnsi="Courier New" w:cs="Courier New"/>
-          <w:color w:val="A9B7C6"/>
-          <w:sz w:val="20"/>
-          <w:szCs w:val="20"/>
-        </w:rPr>
-        <w:t>.add</w:t>
-      </w:r>
-      <w:proofErr w:type="spellEnd"/>
-      <w:r>
-        <w:rPr>
-          <w:rFonts w:ascii="Courier New" w:eastAsia="Times New Roman" w:hAnsi="Courier New" w:cs="Courier New"/>
-          <w:color w:val="A9B7C6"/>
-          <w:sz w:val="20"/>
-          <w:szCs w:val="20"/>
-        </w:rPr>
-        <w:t>(</w:t>
-      </w:r>
-      <w:proofErr w:type="spellStart"/>
-      <w:r>
-        <w:rPr>
-          <w:rFonts w:ascii="Courier New" w:eastAsia="Times New Roman" w:hAnsi="Courier New" w:cs="Courier New"/>
-          <w:color w:val="9876AA"/>
-          <w:sz w:val="20"/>
-          <w:szCs w:val="20"/>
-        </w:rPr>
-        <w:t>etAdd</w:t>
-      </w:r>
-      <w:r>
-        <w:rPr>
-          <w:rFonts w:ascii="Courier New" w:eastAsia="Times New Roman" w:hAnsi="Courier New" w:cs="Courier New"/>
-          <w:color w:val="A9B7C6"/>
-          <w:sz w:val="20"/>
-          <w:szCs w:val="20"/>
-        </w:rPr>
-        <w:t>.getText</w:t>
-      </w:r>
-      <w:proofErr w:type="spellEnd"/>
-      <w:r>
-        <w:rPr>
-          <w:rFonts w:ascii="Courier New" w:eastAsia="Times New Roman" w:hAnsi="Courier New" w:cs="Courier New"/>
-          <w:color w:val="A9B7C6"/>
-          <w:sz w:val="20"/>
-          <w:szCs w:val="20"/>
-        </w:rPr>
-        <w:t>().</w:t>
-      </w:r>
-      <w:proofErr w:type="spellStart"/>
-      <w:r>
-        <w:rPr>
-          <w:rFonts w:ascii="Courier New" w:eastAsia="Times New Roman" w:hAnsi="Courier New" w:cs="Courier New"/>
-          <w:color w:val="A9B7C6"/>
-          <w:sz w:val="20"/>
-          <w:szCs w:val="20"/>
-        </w:rPr>
-        <w:t>toString</w:t>
-      </w:r>
-      <w:proofErr w:type="spellEnd"/>
-      <w:r>
-        <w:rPr>
-          <w:rFonts w:ascii="Courier New" w:eastAsia="Times New Roman" w:hAnsi="Courier New" w:cs="Courier New"/>
-          <w:color w:val="A9B7C6"/>
-          <w:sz w:val="20"/>
-          <w:szCs w:val="20"/>
-        </w:rPr>
-        <w:t>())</w:t>
-      </w:r>
-      <w:r>
-        <w:rPr>
-          <w:rFonts w:ascii="Courier New" w:eastAsia="Times New Roman" w:hAnsi="Courier New" w:cs="Courier New"/>
-          <w:color w:val="CC7832"/>
-          <w:sz w:val="20"/>
-          <w:szCs w:val="20"/>
-        </w:rPr>
-        <w:t>;</w:t>
-      </w:r>
-      <w:r>
-        <w:rPr>
-          <w:rFonts w:ascii="Courier New" w:eastAsia="Times New Roman" w:hAnsi="Courier New" w:cs="Courier New"/>
-          <w:color w:val="CC7832"/>
-          <w:sz w:val="20"/>
-          <w:szCs w:val="20"/>
-        </w:rPr>
-        <w:br/>
-        <w:t xml:space="preserve">                </w:t>
-      </w:r>
-      <w:proofErr w:type="spellStart"/>
-      <w:r>
-        <w:rPr>
-          <w:rFonts w:ascii="Courier New" w:eastAsia="Times New Roman" w:hAnsi="Courier New" w:cs="Courier New"/>
-          <w:color w:val="B389C5"/>
-          <w:sz w:val="20"/>
-          <w:szCs w:val="20"/>
-        </w:rPr>
-        <w:t>listView</w:t>
-      </w:r>
-      <w:r>
-        <w:rPr>
-          <w:rFonts w:ascii="Courier New" w:eastAsia="Times New Roman" w:hAnsi="Courier New" w:cs="Courier New"/>
-          <w:color w:val="A9B7C6"/>
-          <w:sz w:val="20"/>
-          <w:szCs w:val="20"/>
-        </w:rPr>
-        <w:t>.setAdapter</w:t>
-      </w:r>
-      <w:proofErr w:type="spellEnd"/>
-      <w:r>
-        <w:rPr>
-          <w:rFonts w:ascii="Courier New" w:eastAsia="Times New Roman" w:hAnsi="Courier New" w:cs="Courier New"/>
-          <w:color w:val="A9B7C6"/>
-          <w:sz w:val="20"/>
-          <w:szCs w:val="20"/>
-        </w:rPr>
-        <w:t>(</w:t>
-      </w:r>
-      <w:proofErr w:type="spellStart"/>
-      <w:r>
-        <w:rPr>
-          <w:rFonts w:ascii="Courier New" w:eastAsia="Times New Roman" w:hAnsi="Courier New" w:cs="Courier New"/>
-          <w:color w:val="B389C5"/>
-          <w:sz w:val="20"/>
-          <w:szCs w:val="20"/>
-        </w:rPr>
-        <w:t>arrayAdapter</w:t>
-      </w:r>
-      <w:proofErr w:type="spellEnd"/>
-      <w:r>
-        <w:rPr>
-          <w:rFonts w:ascii="Courier New" w:eastAsia="Times New Roman" w:hAnsi="Courier New" w:cs="Courier New"/>
-          <w:color w:val="A9B7C6"/>
-          <w:sz w:val="20"/>
-          <w:szCs w:val="20"/>
-        </w:rPr>
-        <w:t>)</w:t>
-      </w:r>
-      <w:r>
-        <w:rPr>
-          <w:rFonts w:ascii="Courier New" w:eastAsia="Times New Roman" w:hAnsi="Courier New" w:cs="Courier New"/>
-          <w:color w:val="CC7832"/>
-          <w:sz w:val="20"/>
-          <w:szCs w:val="20"/>
-        </w:rPr>
-        <w:t xml:space="preserve">; </w:t>
-      </w:r>
-      <w:r>
-        <w:rPr>
-          <w:rFonts w:ascii="Courier New" w:eastAsia="Times New Roman" w:hAnsi="Courier New" w:cs="Courier New"/>
-          <w:color w:val="808080"/>
-          <w:sz w:val="20"/>
-          <w:szCs w:val="20"/>
-        </w:rPr>
-        <w:t xml:space="preserve">//or </w:t>
-      </w:r>
-      <w:proofErr w:type="spellStart"/>
-      <w:r>
-        <w:rPr>
-          <w:rFonts w:ascii="Courier New" w:eastAsia="Times New Roman" w:hAnsi="Courier New" w:cs="Courier New"/>
-          <w:color w:val="808080"/>
-          <w:sz w:val="20"/>
-          <w:szCs w:val="20"/>
-        </w:rPr>
-        <w:t>arrayAdaptor.notifyDataSetChanged</w:t>
-      </w:r>
-      <w:proofErr w:type="spellEnd"/>
-      <w:r>
-        <w:rPr>
-          <w:rFonts w:ascii="Courier New" w:eastAsia="Times New Roman" w:hAnsi="Courier New" w:cs="Courier New"/>
-          <w:color w:val="808080"/>
-          <w:sz w:val="20"/>
-          <w:szCs w:val="20"/>
-        </w:rPr>
-        <w:t>();</w:t>
-      </w:r>
-      <w:r>
-        <w:rPr>
-          <w:rFonts w:ascii="Courier New" w:eastAsia="Times New Roman" w:hAnsi="Courier New" w:cs="Courier New"/>
-          <w:color w:val="808080"/>
-          <w:sz w:val="20"/>
-          <w:szCs w:val="20"/>
-        </w:rPr>
-        <w:br/>
-        <w:t xml:space="preserve">                </w:t>
-      </w:r>
-      <w:proofErr w:type="spellStart"/>
       <w:r>
         <w:rPr>
           <w:rFonts w:ascii="Courier New" w:eastAsia="Times New Roman" w:hAnsi="Courier New" w:cs="Courier New"/>
@@ -2524,7 +1858,6 @@
         </w:rPr>
         <w:t>sort</w:t>
       </w:r>
-      <w:proofErr w:type="spellEnd"/>
       <w:r>
         <w:rPr>
           <w:rFonts w:ascii="Courier New" w:eastAsia="Times New Roman" w:hAnsi="Courier New" w:cs="Courier New"/>
@@ -2534,7 +1867,6 @@
         </w:rPr>
         <w:t>(</w:t>
       </w:r>
-      <w:proofErr w:type="spellStart"/>
       <w:r>
         <w:rPr>
           <w:rFonts w:ascii="Courier New" w:eastAsia="Times New Roman" w:hAnsi="Courier New" w:cs="Courier New"/>
@@ -2544,7 +1876,6 @@
         </w:rPr>
         <w:t>friendArrayList</w:t>
       </w:r>
-      <w:proofErr w:type="spellEnd"/>
       <w:r>
         <w:rPr>
           <w:rFonts w:ascii="Courier New" w:eastAsia="Times New Roman" w:hAnsi="Courier New" w:cs="Courier New"/>
@@ -2629,25 +1960,14 @@
         <w:br/>
         <w:t xml:space="preserve">        </w:t>
       </w:r>
-      <w:proofErr w:type="spellStart"/>
-      <w:r>
-        <w:rPr>
-          <w:rFonts w:ascii="Courier New" w:eastAsia="Times New Roman" w:hAnsi="Courier New" w:cs="Courier New"/>
-          <w:color w:val="A9B7C6"/>
-          <w:sz w:val="20"/>
-          <w:szCs w:val="20"/>
-        </w:rPr>
-        <w:t>listView.setOnItemClickListener</w:t>
-      </w:r>
-      <w:proofErr w:type="spellEnd"/>
-      <w:r>
-        <w:rPr>
-          <w:rFonts w:ascii="Courier New" w:eastAsia="Times New Roman" w:hAnsi="Courier New" w:cs="Courier New"/>
-          <w:color w:val="A9B7C6"/>
-          <w:sz w:val="20"/>
-          <w:szCs w:val="20"/>
-        </w:rPr>
-        <w:t>(</w:t>
+      <w:r>
+        <w:rPr>
+          <w:rFonts w:ascii="Courier New" w:eastAsia="Times New Roman" w:hAnsi="Courier New" w:cs="Courier New"/>
+          <w:color w:val="A9B7C6"/>
+          <w:sz w:val="20"/>
+          <w:szCs w:val="20"/>
+        </w:rPr>
+        <w:t>listView.setOnItemClickListener(</w:t>
       </w:r>
       <w:r>
         <w:rPr>
@@ -2658,25 +1978,14 @@
         </w:rPr>
         <w:t xml:space="preserve">new </w:t>
       </w:r>
-      <w:proofErr w:type="spellStart"/>
-      <w:r>
-        <w:rPr>
-          <w:rFonts w:ascii="Courier New" w:eastAsia="Times New Roman" w:hAnsi="Courier New" w:cs="Courier New"/>
-          <w:color w:val="A9B7C6"/>
-          <w:sz w:val="20"/>
-          <w:szCs w:val="20"/>
-        </w:rPr>
-        <w:t>AdapterView.OnItemClickListener</w:t>
-      </w:r>
-      <w:proofErr w:type="spellEnd"/>
-      <w:r>
-        <w:rPr>
-          <w:rFonts w:ascii="Courier New" w:eastAsia="Times New Roman" w:hAnsi="Courier New" w:cs="Courier New"/>
-          <w:color w:val="A9B7C6"/>
-          <w:sz w:val="20"/>
-          <w:szCs w:val="20"/>
-        </w:rPr>
-        <w:t>() {</w:t>
+      <w:r>
+        <w:rPr>
+          <w:rFonts w:ascii="Courier New" w:eastAsia="Times New Roman" w:hAnsi="Courier New" w:cs="Courier New"/>
+          <w:color w:val="A9B7C6"/>
+          <w:sz w:val="20"/>
+          <w:szCs w:val="20"/>
+        </w:rPr>
+        <w:t>AdapterView.OnItemClickListener() {</w:t>
       </w:r>
       <w:r>
         <w:rPr>
@@ -2716,7 +2025,6 @@
         </w:rPr>
         <w:t xml:space="preserve">public void </w:t>
       </w:r>
-      <w:proofErr w:type="spellStart"/>
       <w:r>
         <w:rPr>
           <w:rFonts w:ascii="Courier New" w:eastAsia="Times New Roman" w:hAnsi="Courier New" w:cs="Courier New"/>
@@ -2726,35 +2034,14 @@
         </w:rPr>
         <w:t>onItemClick</w:t>
       </w:r>
-      <w:proofErr w:type="spellEnd"/>
-      <w:r>
-        <w:rPr>
-          <w:rFonts w:ascii="Courier New" w:eastAsia="Times New Roman" w:hAnsi="Courier New" w:cs="Courier New"/>
-          <w:color w:val="A9B7C6"/>
-          <w:sz w:val="20"/>
-          <w:szCs w:val="20"/>
-        </w:rPr>
-        <w:t>(</w:t>
-      </w:r>
-      <w:proofErr w:type="spellStart"/>
-      <w:r>
-        <w:rPr>
-          <w:rFonts w:ascii="Courier New" w:eastAsia="Times New Roman" w:hAnsi="Courier New" w:cs="Courier New"/>
-          <w:color w:val="A9B7C6"/>
-          <w:sz w:val="20"/>
-          <w:szCs w:val="20"/>
-        </w:rPr>
-        <w:t>AdapterView</w:t>
-      </w:r>
-      <w:proofErr w:type="spellEnd"/>
-      <w:r>
-        <w:rPr>
-          <w:rFonts w:ascii="Courier New" w:eastAsia="Times New Roman" w:hAnsi="Courier New" w:cs="Courier New"/>
-          <w:color w:val="A9B7C6"/>
-          <w:sz w:val="20"/>
-          <w:szCs w:val="20"/>
-        </w:rPr>
-        <w:t>&lt;?&gt; parent</w:t>
+      <w:r>
+        <w:rPr>
+          <w:rFonts w:ascii="Courier New" w:eastAsia="Times New Roman" w:hAnsi="Courier New" w:cs="Courier New"/>
+          <w:color w:val="A9B7C6"/>
+          <w:sz w:val="20"/>
+          <w:szCs w:val="20"/>
+        </w:rPr>
+        <w:t>(AdapterView&lt;?&gt; parent</w:t>
       </w:r>
       <w:r>
         <w:rPr>
@@ -2772,19 +2059,8 @@
           <w:sz w:val="20"/>
           <w:szCs w:val="20"/>
         </w:rPr>
-        <w:t xml:space="preserve">View </w:t>
-      </w:r>
-      <w:proofErr w:type="spellStart"/>
-      <w:r>
-        <w:rPr>
-          <w:rFonts w:ascii="Courier New" w:eastAsia="Times New Roman" w:hAnsi="Courier New" w:cs="Courier New"/>
-          <w:color w:val="A9B7C6"/>
-          <w:sz w:val="20"/>
-          <w:szCs w:val="20"/>
-        </w:rPr>
-        <w:t>view</w:t>
-      </w:r>
-      <w:proofErr w:type="spellEnd"/>
+        <w:t>View view</w:t>
+      </w:r>
       <w:r>
         <w:rPr>
           <w:rFonts w:ascii="Courier New" w:eastAsia="Times New Roman" w:hAnsi="Courier New" w:cs="Courier New"/>
@@ -2829,17 +2105,7 @@
           <w:szCs w:val="20"/>
         </w:rPr>
         <w:br/>
-        <w:t xml:space="preserve">                </w:t>
-      </w:r>
-      <w:proofErr w:type="spellStart"/>
-      <w:r>
-        <w:rPr>
-          <w:rFonts w:ascii="Courier New" w:eastAsia="Times New Roman" w:hAnsi="Courier New" w:cs="Courier New"/>
-          <w:color w:val="A9B7C6"/>
-          <w:sz w:val="20"/>
-          <w:szCs w:val="20"/>
-        </w:rPr>
-        <w:t>Log.</w:t>
+        <w:t xml:space="preserve">                Log.</w:t>
       </w:r>
       <w:r>
         <w:rPr>
@@ -2852,7 +2118,6 @@
         </w:rPr>
         <w:t>d</w:t>
       </w:r>
-      <w:proofErr w:type="spellEnd"/>
       <w:r>
         <w:rPr>
           <w:rFonts w:ascii="Courier New" w:eastAsia="Times New Roman" w:hAnsi="Courier New" w:cs="Courier New"/>
@@ -2880,7 +2145,6 @@
         </w:rPr>
         <w:t>,</w:t>
       </w:r>
-      <w:proofErr w:type="spellStart"/>
       <w:r>
         <w:rPr>
           <w:rFonts w:ascii="Courier New" w:eastAsia="Times New Roman" w:hAnsi="Courier New" w:cs="Courier New"/>
@@ -2897,17 +2161,7 @@
           <w:sz w:val="20"/>
           <w:szCs w:val="20"/>
         </w:rPr>
-        <w:t>.get</w:t>
-      </w:r>
-      <w:proofErr w:type="spellEnd"/>
-      <w:r>
-        <w:rPr>
-          <w:rFonts w:ascii="Courier New" w:eastAsia="Times New Roman" w:hAnsi="Courier New" w:cs="Courier New"/>
-          <w:color w:val="A9B7C6"/>
-          <w:sz w:val="20"/>
-          <w:szCs w:val="20"/>
-        </w:rPr>
-        <w:t>(position))</w:t>
+        <w:t>.get(position))</w:t>
       </w:r>
       <w:r>
         <w:rPr>
@@ -2935,27 +2189,7 @@
           <w:sz w:val="20"/>
           <w:szCs w:val="20"/>
         </w:rPr>
-        <w:t xml:space="preserve">Intent </w:t>
-      </w:r>
-      <w:proofErr w:type="spellStart"/>
-      <w:r>
-        <w:rPr>
-          <w:rFonts w:ascii="Courier New" w:eastAsia="Times New Roman" w:hAnsi="Courier New" w:cs="Courier New"/>
-          <w:color w:val="A9B7C6"/>
-          <w:sz w:val="20"/>
-          <w:szCs w:val="20"/>
-        </w:rPr>
-        <w:t>intent</w:t>
-      </w:r>
-      <w:proofErr w:type="spellEnd"/>
-      <w:r>
-        <w:rPr>
-          <w:rFonts w:ascii="Courier New" w:eastAsia="Times New Roman" w:hAnsi="Courier New" w:cs="Courier New"/>
-          <w:color w:val="A9B7C6"/>
-          <w:sz w:val="20"/>
-          <w:szCs w:val="20"/>
-        </w:rPr>
-        <w:t xml:space="preserve"> = </w:t>
+        <w:t xml:space="preserve">Intent intent = </w:t>
       </w:r>
       <w:r>
         <w:rPr>
@@ -2973,28 +2207,81 @@
           <w:sz w:val="20"/>
           <w:szCs w:val="20"/>
         </w:rPr>
-        <w:t>Intent(</w:t>
-      </w:r>
-      <w:proofErr w:type="spellStart"/>
-      <w:r>
-        <w:rPr>
-          <w:rFonts w:ascii="Courier New" w:eastAsia="Times New Roman" w:hAnsi="Courier New" w:cs="Courier New"/>
-          <w:color w:val="A9B7C6"/>
-          <w:sz w:val="20"/>
-          <w:szCs w:val="20"/>
-        </w:rPr>
-        <w:t>MainActivity.</w:t>
-      </w:r>
-      <w:r>
-        <w:rPr>
-          <w:rFonts w:ascii="Courier New" w:eastAsia="Times New Roman" w:hAnsi="Courier New" w:cs="Courier New"/>
-          <w:color w:val="CC7832"/>
-          <w:sz w:val="20"/>
-          <w:szCs w:val="20"/>
-        </w:rPr>
-        <w:t>this</w:t>
-      </w:r>
-      <w:proofErr w:type="spellEnd"/>
+        <w:t>Intent(MainActivity.</w:t>
+      </w:r>
+      <w:r>
+        <w:rPr>
+          <w:rFonts w:ascii="Courier New" w:eastAsia="Times New Roman" w:hAnsi="Courier New" w:cs="Courier New"/>
+          <w:color w:val="CC7832"/>
+          <w:sz w:val="20"/>
+          <w:szCs w:val="20"/>
+        </w:rPr>
+        <w:t xml:space="preserve">this, </w:t>
+      </w:r>
+      <w:r>
+        <w:rPr>
+          <w:rFonts w:ascii="Courier New" w:eastAsia="Times New Roman" w:hAnsi="Courier New" w:cs="Courier New"/>
+          <w:color w:val="A9B7C6"/>
+          <w:sz w:val="20"/>
+          <w:szCs w:val="20"/>
+        </w:rPr>
+        <w:t>MainActivity2.</w:t>
+      </w:r>
+      <w:r>
+        <w:rPr>
+          <w:rFonts w:ascii="Courier New" w:eastAsia="Times New Roman" w:hAnsi="Courier New" w:cs="Courier New"/>
+          <w:color w:val="CC7832"/>
+          <w:sz w:val="20"/>
+          <w:szCs w:val="20"/>
+        </w:rPr>
+        <w:t>class</w:t>
+      </w:r>
+      <w:r>
+        <w:rPr>
+          <w:rFonts w:ascii="Courier New" w:eastAsia="Times New Roman" w:hAnsi="Courier New" w:cs="Courier New"/>
+          <w:color w:val="A9B7C6"/>
+          <w:sz w:val="20"/>
+          <w:szCs w:val="20"/>
+        </w:rPr>
+        <w:t>)</w:t>
+      </w:r>
+      <w:r>
+        <w:rPr>
+          <w:rFonts w:ascii="Courier New" w:eastAsia="Times New Roman" w:hAnsi="Courier New" w:cs="Courier New"/>
+          <w:color w:val="CC7832"/>
+          <w:sz w:val="20"/>
+          <w:szCs w:val="20"/>
+        </w:rPr>
+        <w:t>;</w:t>
+      </w:r>
+      <w:r>
+        <w:rPr>
+          <w:rFonts w:ascii="Courier New" w:eastAsia="Times New Roman" w:hAnsi="Courier New" w:cs="Courier New"/>
+          <w:color w:val="CC7832"/>
+          <w:sz w:val="20"/>
+          <w:szCs w:val="20"/>
+        </w:rPr>
+        <w:br/>
+        <w:t xml:space="preserve">                </w:t>
+      </w:r>
+      <w:r>
+        <w:rPr>
+          <w:rFonts w:ascii="Courier New" w:eastAsia="Times New Roman" w:hAnsi="Courier New" w:cs="Courier New"/>
+          <w:color w:val="A9B7C6"/>
+          <w:sz w:val="20"/>
+          <w:szCs w:val="20"/>
+        </w:rPr>
+        <w:t>intent.putExtra(</w:t>
+      </w:r>
+      <w:r>
+        <w:rPr>
+          <w:rFonts w:ascii="Courier New" w:eastAsia="Times New Roman" w:hAnsi="Courier New" w:cs="Courier New"/>
+          <w:color w:val="6A8759"/>
+          <w:sz w:val="20"/>
+          <w:szCs w:val="20"/>
+        </w:rPr>
+        <w:t>"Friend Name"</w:t>
+      </w:r>
       <w:r>
         <w:rPr>
           <w:rFonts w:ascii="Courier New" w:eastAsia="Times New Roman" w:hAnsi="Courier New" w:cs="Courier New"/>
@@ -3007,29 +2294,20 @@
       <w:r>
         <w:rPr>
           <w:rFonts w:ascii="Courier New" w:eastAsia="Times New Roman" w:hAnsi="Courier New" w:cs="Courier New"/>
-          <w:color w:val="A9B7C6"/>
-          <w:sz w:val="20"/>
-          <w:szCs w:val="20"/>
-        </w:rPr>
-        <w:t>MainActivity2.</w:t>
-      </w:r>
-      <w:r>
-        <w:rPr>
-          <w:rFonts w:ascii="Courier New" w:eastAsia="Times New Roman" w:hAnsi="Courier New" w:cs="Courier New"/>
-          <w:color w:val="CC7832"/>
-          <w:sz w:val="20"/>
-          <w:szCs w:val="20"/>
-        </w:rPr>
-        <w:t>class</w:t>
-      </w:r>
-      <w:r>
-        <w:rPr>
-          <w:rFonts w:ascii="Courier New" w:eastAsia="Times New Roman" w:hAnsi="Courier New" w:cs="Courier New"/>
-          <w:color w:val="A9B7C6"/>
-          <w:sz w:val="20"/>
-          <w:szCs w:val="20"/>
-        </w:rPr>
-        <w:t>)</w:t>
+          <w:color w:val="B389C5"/>
+          <w:sz w:val="20"/>
+          <w:szCs w:val="20"/>
+        </w:rPr>
+        <w:t>friendArrayList</w:t>
+      </w:r>
+      <w:r>
+        <w:rPr>
+          <w:rFonts w:ascii="Courier New" w:eastAsia="Times New Roman" w:hAnsi="Courier New" w:cs="Courier New"/>
+          <w:color w:val="A9B7C6"/>
+          <w:sz w:val="20"/>
+          <w:szCs w:val="20"/>
+        </w:rPr>
+        <w:t>.get(position))</w:t>
       </w:r>
       <w:r>
         <w:rPr>
@@ -3050,111 +2328,14 @@
         <w:br/>
         <w:t xml:space="preserve">                </w:t>
       </w:r>
-      <w:proofErr w:type="spellStart"/>
-      <w:r>
-        <w:rPr>
-          <w:rFonts w:ascii="Courier New" w:eastAsia="Times New Roman" w:hAnsi="Courier New" w:cs="Courier New"/>
-          <w:color w:val="A9B7C6"/>
-          <w:sz w:val="20"/>
-          <w:szCs w:val="20"/>
-        </w:rPr>
-        <w:t>intent.putExtra</w:t>
-      </w:r>
-      <w:proofErr w:type="spellEnd"/>
-      <w:r>
-        <w:rPr>
-          <w:rFonts w:ascii="Courier New" w:eastAsia="Times New Roman" w:hAnsi="Courier New" w:cs="Courier New"/>
-          <w:color w:val="A9B7C6"/>
-          <w:sz w:val="20"/>
-          <w:szCs w:val="20"/>
-        </w:rPr>
-        <w:t>(</w:t>
-      </w:r>
-      <w:r>
-        <w:rPr>
-          <w:rFonts w:ascii="Courier New" w:eastAsia="Times New Roman" w:hAnsi="Courier New" w:cs="Courier New"/>
-          <w:color w:val="6A8759"/>
-          <w:sz w:val="20"/>
-          <w:szCs w:val="20"/>
-        </w:rPr>
-        <w:t>"Friend Name"</w:t>
-      </w:r>
-      <w:r>
-        <w:rPr>
-          <w:rFonts w:ascii="Courier New" w:eastAsia="Times New Roman" w:hAnsi="Courier New" w:cs="Courier New"/>
-          <w:color w:val="CC7832"/>
-          <w:sz w:val="20"/>
-          <w:szCs w:val="20"/>
-        </w:rPr>
-        <w:t xml:space="preserve">, </w:t>
-      </w:r>
-      <w:proofErr w:type="spellStart"/>
-      <w:r>
-        <w:rPr>
-          <w:rFonts w:ascii="Courier New" w:eastAsia="Times New Roman" w:hAnsi="Courier New" w:cs="Courier New"/>
-          <w:color w:val="B389C5"/>
-          <w:sz w:val="20"/>
-          <w:szCs w:val="20"/>
-        </w:rPr>
-        <w:t>friendArrayList</w:t>
-      </w:r>
-      <w:r>
-        <w:rPr>
-          <w:rFonts w:ascii="Courier New" w:eastAsia="Times New Roman" w:hAnsi="Courier New" w:cs="Courier New"/>
-          <w:color w:val="A9B7C6"/>
-          <w:sz w:val="20"/>
-          <w:szCs w:val="20"/>
-        </w:rPr>
-        <w:t>.get</w:t>
-      </w:r>
-      <w:proofErr w:type="spellEnd"/>
-      <w:r>
-        <w:rPr>
-          <w:rFonts w:ascii="Courier New" w:eastAsia="Times New Roman" w:hAnsi="Courier New" w:cs="Courier New"/>
-          <w:color w:val="A9B7C6"/>
-          <w:sz w:val="20"/>
-          <w:szCs w:val="20"/>
-        </w:rPr>
-        <w:t>(position))</w:t>
-      </w:r>
-      <w:r>
-        <w:rPr>
-          <w:rFonts w:ascii="Courier New" w:eastAsia="Times New Roman" w:hAnsi="Courier New" w:cs="Courier New"/>
-          <w:color w:val="CC7832"/>
-          <w:sz w:val="20"/>
-          <w:szCs w:val="20"/>
-        </w:rPr>
-        <w:t>;</w:t>
-      </w:r>
-      <w:r>
-        <w:rPr>
-          <w:rFonts w:ascii="Courier New" w:eastAsia="Times New Roman" w:hAnsi="Courier New" w:cs="Courier New"/>
-          <w:color w:val="CC7832"/>
-          <w:sz w:val="20"/>
-          <w:szCs w:val="20"/>
-        </w:rPr>
-        <w:br/>
-        <w:t xml:space="preserve">                </w:t>
-      </w:r>
-      <w:proofErr w:type="spellStart"/>
-      <w:r>
-        <w:rPr>
-          <w:rFonts w:ascii="Courier New" w:eastAsia="Times New Roman" w:hAnsi="Courier New" w:cs="Courier New"/>
-          <w:color w:val="A9B7C6"/>
-          <w:sz w:val="20"/>
-          <w:szCs w:val="20"/>
-        </w:rPr>
-        <w:t>startActivity</w:t>
-      </w:r>
-      <w:proofErr w:type="spellEnd"/>
-      <w:r>
-        <w:rPr>
-          <w:rFonts w:ascii="Courier New" w:eastAsia="Times New Roman" w:hAnsi="Courier New" w:cs="Courier New"/>
-          <w:color w:val="A9B7C6"/>
-          <w:sz w:val="20"/>
-          <w:szCs w:val="20"/>
-        </w:rPr>
-        <w:t>(intent)</w:t>
+      <w:r>
+        <w:rPr>
+          <w:rFonts w:ascii="Courier New" w:eastAsia="Times New Roman" w:hAnsi="Courier New" w:cs="Courier New"/>
+          <w:color w:val="A9B7C6"/>
+          <w:sz w:val="20"/>
+          <w:szCs w:val="20"/>
+        </w:rPr>
+        <w:t>startActivity(intent)</w:t>
       </w:r>
       <w:r>
         <w:rPr>
@@ -3260,14 +2441,12 @@
         </w:rPr>
         <w:t xml:space="preserve">package </w:t>
       </w:r>
-      <w:proofErr w:type="spellStart"/>
       <w:r>
         <w:rPr>
           <w:color w:val="A9B7C6"/>
         </w:rPr>
         <w:t>com.example.listview_adapter</w:t>
       </w:r>
-      <w:proofErr w:type="spellEnd"/>
       <w:r>
         <w:rPr>
           <w:color w:val="CC7832"/>
@@ -3287,14 +2466,12 @@
         <w:br/>
         <w:t xml:space="preserve">import </w:t>
       </w:r>
-      <w:proofErr w:type="spellStart"/>
       <w:r>
         <w:rPr>
           <w:color w:val="A9B7C6"/>
         </w:rPr>
         <w:t>androidx.appcompat.app.AppCompatActivity</w:t>
       </w:r>
-      <w:proofErr w:type="spellEnd"/>
       <w:r>
         <w:rPr>
           <w:color w:val="CC7832"/>
@@ -3314,14 +2491,12 @@
         <w:br/>
         <w:t xml:space="preserve">import </w:t>
       </w:r>
-      <w:proofErr w:type="spellStart"/>
       <w:r>
         <w:rPr>
           <w:color w:val="A9B7C6"/>
         </w:rPr>
         <w:t>android.content.Intent</w:t>
       </w:r>
-      <w:proofErr w:type="spellEnd"/>
       <w:r>
         <w:rPr>
           <w:color w:val="CC7832"/>
@@ -3335,14 +2510,12 @@
         <w:br/>
         <w:t xml:space="preserve">import </w:t>
       </w:r>
-      <w:proofErr w:type="spellStart"/>
       <w:r>
         <w:rPr>
           <w:color w:val="A9B7C6"/>
         </w:rPr>
         <w:t>android.os.Bundle</w:t>
       </w:r>
-      <w:proofErr w:type="spellEnd"/>
       <w:r>
         <w:rPr>
           <w:color w:val="CC7832"/>
@@ -3356,14 +2529,12 @@
         <w:br/>
         <w:t xml:space="preserve">import </w:t>
       </w:r>
-      <w:proofErr w:type="spellStart"/>
       <w:r>
         <w:rPr>
           <w:color w:val="A9B7C6"/>
         </w:rPr>
         <w:t>android.widget.TextView</w:t>
       </w:r>
-      <w:proofErr w:type="spellEnd"/>
       <w:r>
         <w:rPr>
           <w:color w:val="CC7832"/>
@@ -3395,49 +2566,50 @@
         </w:rPr>
         <w:t xml:space="preserve">extends </w:t>
       </w:r>
-      <w:proofErr w:type="spellStart"/>
-      <w:r>
-        <w:rPr>
-          <w:color w:val="A9B7C6"/>
-        </w:rPr>
-        <w:t>AppCompatActivity</w:t>
-      </w:r>
-      <w:proofErr w:type="spellEnd"/>
-      <w:r>
-        <w:rPr>
-          <w:color w:val="A9B7C6"/>
-        </w:rPr>
-        <w:t xml:space="preserve"> {</w:t>
-      </w:r>
-      <w:r>
-        <w:rPr>
-          <w:color w:val="A9B7C6"/>
+      <w:r>
+        <w:rPr>
+          <w:color w:val="A9B7C6"/>
+        </w:rPr>
+        <w:t>AppCompatActivity {</w:t>
+      </w:r>
+      <w:r>
+        <w:rPr>
+          <w:color w:val="A9B7C6"/>
+        </w:rPr>
+        <w:br/>
+        <w:t xml:space="preserve">    TextView </w:t>
+      </w:r>
+      <w:r>
+        <w:rPr>
+          <w:color w:val="9876AA"/>
+        </w:rPr>
+        <w:t>tvDetail</w:t>
+      </w:r>
+      <w:r>
+        <w:rPr>
+          <w:color w:val="CC7832"/>
+        </w:rPr>
+        <w:t>;</w:t>
+      </w:r>
+      <w:r>
+        <w:rPr>
+          <w:color w:val="CC7832"/>
         </w:rPr>
         <w:br/>
         <w:t xml:space="preserve">    </w:t>
       </w:r>
-      <w:proofErr w:type="spellStart"/>
-      <w:r>
-        <w:rPr>
-          <w:color w:val="A9B7C6"/>
-        </w:rPr>
-        <w:t>TextView</w:t>
-      </w:r>
-      <w:proofErr w:type="spellEnd"/>
-      <w:r>
-        <w:rPr>
-          <w:color w:val="A9B7C6"/>
-        </w:rPr>
-        <w:t xml:space="preserve"> </w:t>
-      </w:r>
-      <w:proofErr w:type="spellStart"/>
+      <w:r>
+        <w:rPr>
+          <w:color w:val="A9B7C6"/>
+        </w:rPr>
+        <w:t xml:space="preserve">Intent </w:t>
+      </w:r>
       <w:r>
         <w:rPr>
           <w:color w:val="9876AA"/>
         </w:rPr>
-        <w:t>tvDetail</w:t>
-      </w:r>
-      <w:proofErr w:type="spellEnd"/>
+        <w:t>intent</w:t>
+      </w:r>
       <w:r>
         <w:rPr>
           <w:color w:val="CC7832"/>
@@ -3453,77 +2625,34 @@
       </w:r>
       <w:r>
         <w:rPr>
-          <w:color w:val="A9B7C6"/>
-        </w:rPr>
-        <w:t xml:space="preserve">Intent </w:t>
-      </w:r>
-      <w:proofErr w:type="spellStart"/>
-      <w:r>
-        <w:rPr>
-          <w:color w:val="9876AA"/>
-        </w:rPr>
-        <w:t>intent</w:t>
-      </w:r>
-      <w:proofErr w:type="spellEnd"/>
-      <w:r>
-        <w:rPr>
-          <w:color w:val="CC7832"/>
-        </w:rPr>
-        <w:t>;</w:t>
-      </w:r>
-      <w:r>
-        <w:rPr>
-          <w:color w:val="CC7832"/>
+          <w:color w:val="BBB529"/>
+        </w:rPr>
+        <w:t>@Override</w:t>
+      </w:r>
+      <w:r>
+        <w:rPr>
+          <w:color w:val="BBB529"/>
         </w:rPr>
         <w:br/>
         <w:t xml:space="preserve">    </w:t>
       </w:r>
       <w:r>
         <w:rPr>
-          <w:color w:val="BBB529"/>
-        </w:rPr>
-        <w:t>@Override</w:t>
-      </w:r>
-      <w:r>
-        <w:rPr>
-          <w:color w:val="BBB529"/>
-        </w:rPr>
-        <w:br/>
-        <w:t xml:space="preserve">    </w:t>
-      </w:r>
-      <w:r>
-        <w:rPr>
           <w:color w:val="CC7832"/>
         </w:rPr>
         <w:t xml:space="preserve">protected void </w:t>
       </w:r>
-      <w:proofErr w:type="spellStart"/>
       <w:r>
         <w:rPr>
           <w:color w:val="FFC66D"/>
         </w:rPr>
         <w:t>onCreate</w:t>
       </w:r>
-      <w:proofErr w:type="spellEnd"/>
-      <w:r>
-        <w:rPr>
-          <w:color w:val="A9B7C6"/>
-        </w:rPr>
-        <w:t xml:space="preserve">(Bundle </w:t>
-      </w:r>
-      <w:proofErr w:type="spellStart"/>
-      <w:r>
-        <w:rPr>
-          <w:color w:val="A9B7C6"/>
-        </w:rPr>
-        <w:t>savedInstanceState</w:t>
-      </w:r>
-      <w:proofErr w:type="spellEnd"/>
-      <w:r>
-        <w:rPr>
-          <w:color w:val="A9B7C6"/>
-        </w:rPr>
-        <w:t>) {</w:t>
+      <w:r>
+        <w:rPr>
+          <w:color w:val="A9B7C6"/>
+        </w:rPr>
+        <w:t>(Bundle savedInstanceState) {</w:t>
       </w:r>
       <w:r>
         <w:rPr>
@@ -3532,7 +2661,6 @@
         <w:br/>
         <w:t xml:space="preserve">        </w:t>
       </w:r>
-      <w:proofErr w:type="spellStart"/>
       <w:r>
         <w:rPr>
           <w:color w:val="CC7832"/>
@@ -3543,28 +2671,7 @@
         <w:rPr>
           <w:color w:val="A9B7C6"/>
         </w:rPr>
-        <w:t>.onCreate</w:t>
-      </w:r>
-      <w:proofErr w:type="spellEnd"/>
-      <w:r>
-        <w:rPr>
-          <w:color w:val="A9B7C6"/>
-        </w:rPr>
-        <w:t>(</w:t>
-      </w:r>
-      <w:proofErr w:type="spellStart"/>
-      <w:r>
-        <w:rPr>
-          <w:color w:val="A9B7C6"/>
-        </w:rPr>
-        <w:t>savedInstanceState</w:t>
-      </w:r>
-      <w:proofErr w:type="spellEnd"/>
-      <w:r>
-        <w:rPr>
-          <w:color w:val="A9B7C6"/>
-        </w:rPr>
-        <w:t>)</w:t>
+        <w:t>.onCreate(savedInstanceState)</w:t>
       </w:r>
       <w:r>
         <w:rPr>
@@ -3579,19 +2686,11 @@
         <w:br/>
         <w:t xml:space="preserve">        </w:t>
       </w:r>
-      <w:proofErr w:type="spellStart"/>
-      <w:r>
-        <w:rPr>
-          <w:color w:val="A9B7C6"/>
-        </w:rPr>
-        <w:t>setContentView</w:t>
-      </w:r>
-      <w:proofErr w:type="spellEnd"/>
-      <w:r>
-        <w:rPr>
-          <w:color w:val="A9B7C6"/>
-        </w:rPr>
-        <w:t>(R.layout.</w:t>
+      <w:r>
+        <w:rPr>
+          <w:color w:val="A9B7C6"/>
+        </w:rPr>
+        <w:t>setContentView(R.layout.</w:t>
       </w:r>
       <w:r>
         <w:rPr>
@@ -3636,21 +2735,7 @@
         <w:rPr>
           <w:color w:val="A9B7C6"/>
         </w:rPr>
-        <w:t xml:space="preserve">= </w:t>
-      </w:r>
-      <w:proofErr w:type="spellStart"/>
-      <w:r>
-        <w:rPr>
-          <w:color w:val="A9B7C6"/>
-        </w:rPr>
-        <w:t>getIntent</w:t>
-      </w:r>
-      <w:proofErr w:type="spellEnd"/>
-      <w:r>
-        <w:rPr>
-          <w:color w:val="A9B7C6"/>
-        </w:rPr>
-        <w:t>()</w:t>
+        <w:t>= getIntent()</w:t>
       </w:r>
       <w:r>
         <w:rPr>
@@ -3665,46 +2750,17 @@
         <w:br/>
         <w:t xml:space="preserve">        </w:t>
       </w:r>
-      <w:proofErr w:type="spellStart"/>
       <w:r>
         <w:rPr>
           <w:color w:val="9876AA"/>
         </w:rPr>
-        <w:t>tvDetail</w:t>
-      </w:r>
-      <w:proofErr w:type="spellEnd"/>
-      <w:r>
-        <w:rPr>
-          <w:color w:val="9876AA"/>
-        </w:rPr>
-        <w:t xml:space="preserve"> </w:t>
-      </w:r>
-      <w:r>
-        <w:rPr>
-          <w:color w:val="A9B7C6"/>
-        </w:rPr>
-        <w:t xml:space="preserve">= </w:t>
-      </w:r>
-      <w:proofErr w:type="spellStart"/>
-      <w:r>
-        <w:rPr>
-          <w:color w:val="A9B7C6"/>
-        </w:rPr>
-        <w:t>findViewById</w:t>
-      </w:r>
-      <w:proofErr w:type="spellEnd"/>
-      <w:r>
-        <w:rPr>
-          <w:color w:val="A9B7C6"/>
-        </w:rPr>
-        <w:t>(</w:t>
-      </w:r>
-      <w:proofErr w:type="spellStart"/>
-      <w:r>
-        <w:rPr>
-          <w:color w:val="A9B7C6"/>
-        </w:rPr>
-        <w:t>R.id.</w:t>
+        <w:t xml:space="preserve">tvDetail </w:t>
+      </w:r>
+      <w:r>
+        <w:rPr>
+          <w:color w:val="A9B7C6"/>
+        </w:rPr>
+        <w:t>= findViewById(R.id.</w:t>
       </w:r>
       <w:r>
         <w:rPr>
@@ -3714,7 +2770,6 @@
         </w:rPr>
         <w:t>tvDetail</w:t>
       </w:r>
-      <w:proofErr w:type="spellEnd"/>
       <w:r>
         <w:rPr>
           <w:color w:val="A9B7C6"/>
@@ -3734,7 +2789,6 @@
         <w:br/>
         <w:t xml:space="preserve">        </w:t>
       </w:r>
-      <w:proofErr w:type="spellStart"/>
       <w:r>
         <w:rPr>
           <w:color w:val="9876AA"/>
@@ -3745,16 +2799,8 @@
         <w:rPr>
           <w:color w:val="A9B7C6"/>
         </w:rPr>
-        <w:t>.setText</w:t>
-      </w:r>
-      <w:proofErr w:type="spellEnd"/>
-      <w:r>
-        <w:rPr>
-          <w:color w:val="A9B7C6"/>
-        </w:rPr>
-        <w:t>(</w:t>
-      </w:r>
-      <w:proofErr w:type="spellStart"/>
+        <w:t>.setText(</w:t>
+      </w:r>
       <w:r>
         <w:rPr>
           <w:color w:val="9876AA"/>
@@ -3765,14 +2811,7 @@
         <w:rPr>
           <w:color w:val="A9B7C6"/>
         </w:rPr>
-        <w:t>.getStringExtra</w:t>
-      </w:r>
-      <w:proofErr w:type="spellEnd"/>
-      <w:r>
-        <w:rPr>
-          <w:color w:val="A9B7C6"/>
-        </w:rPr>
-        <w:t>(</w:t>
+        <w:t>.getStringExtra(</w:t>
       </w:r>
       <w:r>
         <w:rPr>
@@ -4000,15 +3039,7 @@
         </w:numPr>
       </w:pPr>
       <w:r>
-        <w:t xml:space="preserve">Used </w:t>
-      </w:r>
-      <w:proofErr w:type="spellStart"/>
-      <w:r>
-        <w:t>ImageView</w:t>
-      </w:r>
-      <w:proofErr w:type="spellEnd"/>
-      <w:r>
-        <w:t xml:space="preserve"> to insert the image to the activity</w:t>
+        <w:t>Used ImageView to insert the image to the activity</w:t>
       </w:r>
     </w:p>
     <w:p>
@@ -4091,28 +3122,18 @@
           <w:color w:val="A9B7C6"/>
         </w:rPr>
       </w:pPr>
-      <w:proofErr w:type="spellStart"/>
-      <w:r>
-        <w:rPr>
-          <w:color w:val="CC7832"/>
-        </w:rPr>
-        <w:t>ppackage</w:t>
-      </w:r>
-      <w:proofErr w:type="spellEnd"/>
-      <w:r>
-        <w:rPr>
-          <w:color w:val="CC7832"/>
-        </w:rPr>
-        <w:t xml:space="preserve"> </w:t>
-      </w:r>
-      <w:proofErr w:type="spellStart"/>
+      <w:r>
+        <w:rPr>
+          <w:color w:val="CC7832"/>
+        </w:rPr>
+        <w:t xml:space="preserve">ppackage </w:t>
+      </w:r>
       <w:r>
         <w:rPr>
           <w:color w:val="A9B7C6"/>
         </w:rPr>
         <w:t>com.example.animationapp</w:t>
       </w:r>
-      <w:proofErr w:type="spellEnd"/>
       <w:r>
         <w:rPr>
           <w:color w:val="CC7832"/>
@@ -4132,14 +3153,12 @@
         <w:br/>
         <w:t xml:space="preserve">import </w:t>
       </w:r>
-      <w:proofErr w:type="spellStart"/>
       <w:r>
         <w:rPr>
           <w:color w:val="A9B7C6"/>
         </w:rPr>
         <w:t>androidx.appcompat.app.AppCompatActivity</w:t>
       </w:r>
-      <w:proofErr w:type="spellEnd"/>
       <w:r>
         <w:rPr>
           <w:color w:val="CC7832"/>
@@ -4159,14 +3178,12 @@
         <w:br/>
         <w:t xml:space="preserve">import </w:t>
       </w:r>
-      <w:proofErr w:type="spellStart"/>
       <w:r>
         <w:rPr>
           <w:color w:val="A9B7C6"/>
         </w:rPr>
         <w:t>android.content.Intent</w:t>
       </w:r>
-      <w:proofErr w:type="spellEnd"/>
       <w:r>
         <w:rPr>
           <w:color w:val="CC7832"/>
@@ -4180,14 +3197,12 @@
         <w:br/>
         <w:t xml:space="preserve">import </w:t>
       </w:r>
-      <w:proofErr w:type="spellStart"/>
       <w:r>
         <w:rPr>
           <w:color w:val="A9B7C6"/>
         </w:rPr>
         <w:t>android.os.Bundle</w:t>
       </w:r>
-      <w:proofErr w:type="spellEnd"/>
       <w:r>
         <w:rPr>
           <w:color w:val="CC7832"/>
@@ -4201,14 +3216,12 @@
         <w:br/>
         <w:t xml:space="preserve">import </w:t>
       </w:r>
-      <w:proofErr w:type="spellStart"/>
       <w:r>
         <w:rPr>
           <w:color w:val="A9B7C6"/>
         </w:rPr>
         <w:t>android.view.View</w:t>
       </w:r>
-      <w:proofErr w:type="spellEnd"/>
       <w:r>
         <w:rPr>
           <w:color w:val="CC7832"/>
@@ -4222,14 +3235,12 @@
         <w:br/>
         <w:t xml:space="preserve">import </w:t>
       </w:r>
-      <w:proofErr w:type="spellStart"/>
       <w:r>
         <w:rPr>
           <w:color w:val="A9B7C6"/>
         </w:rPr>
         <w:t>android.widget.ImageView</w:t>
       </w:r>
-      <w:proofErr w:type="spellEnd"/>
       <w:r>
         <w:rPr>
           <w:color w:val="CC7832"/>
@@ -4249,19 +3260,11 @@
         <w:br/>
         <w:t xml:space="preserve">public class </w:t>
       </w:r>
-      <w:proofErr w:type="spellStart"/>
-      <w:r>
-        <w:rPr>
-          <w:color w:val="A9B7C6"/>
-        </w:rPr>
-        <w:t>MainActivity</w:t>
-      </w:r>
-      <w:proofErr w:type="spellEnd"/>
-      <w:r>
-        <w:rPr>
-          <w:color w:val="A9B7C6"/>
-        </w:rPr>
-        <w:t xml:space="preserve"> </w:t>
+      <w:r>
+        <w:rPr>
+          <w:color w:val="A9B7C6"/>
+        </w:rPr>
+        <w:t xml:space="preserve">MainActivity </w:t>
       </w:r>
       <w:r>
         <w:rPr>
@@ -4269,114 +3272,74 @@
         </w:rPr>
         <w:t xml:space="preserve">extends </w:t>
       </w:r>
-      <w:proofErr w:type="spellStart"/>
-      <w:r>
-        <w:rPr>
-          <w:color w:val="A9B7C6"/>
-        </w:rPr>
-        <w:t>AppCompatActivity</w:t>
-      </w:r>
-      <w:proofErr w:type="spellEnd"/>
-      <w:r>
-        <w:rPr>
-          <w:color w:val="A9B7C6"/>
-        </w:rPr>
-        <w:t xml:space="preserve"> {</w:t>
-      </w:r>
-      <w:r>
-        <w:rPr>
-          <w:color w:val="A9B7C6"/>
-        </w:rPr>
-        <w:br/>
-      </w:r>
-      <w:r>
-        <w:rPr>
-          <w:color w:val="A9B7C6"/>
+      <w:r>
+        <w:rPr>
+          <w:color w:val="A9B7C6"/>
+        </w:rPr>
+        <w:t>AppCompatActivity {</w:t>
+      </w:r>
+      <w:r>
+        <w:rPr>
+          <w:color w:val="A9B7C6"/>
+        </w:rPr>
+        <w:br/>
+      </w:r>
+      <w:r>
+        <w:rPr>
+          <w:color w:val="A9B7C6"/>
+        </w:rPr>
+        <w:br/>
+        <w:t xml:space="preserve">    ImageView </w:t>
+      </w:r>
+      <w:r>
+        <w:rPr>
+          <w:color w:val="9876AA"/>
+        </w:rPr>
+        <w:t>ivStar</w:t>
+      </w:r>
+      <w:r>
+        <w:rPr>
+          <w:color w:val="CC7832"/>
+        </w:rPr>
+        <w:t>;</w:t>
+      </w:r>
+      <w:r>
+        <w:rPr>
+          <w:color w:val="CC7832"/>
         </w:rPr>
         <w:br/>
         <w:t xml:space="preserve">    </w:t>
       </w:r>
-      <w:proofErr w:type="spellStart"/>
-      <w:r>
-        <w:rPr>
-          <w:color w:val="A9B7C6"/>
-        </w:rPr>
-        <w:t>ImageView</w:t>
-      </w:r>
-      <w:proofErr w:type="spellEnd"/>
-      <w:r>
-        <w:rPr>
-          <w:color w:val="A9B7C6"/>
-        </w:rPr>
-        <w:t xml:space="preserve"> </w:t>
-      </w:r>
-      <w:proofErr w:type="spellStart"/>
-      <w:r>
-        <w:rPr>
-          <w:color w:val="9876AA"/>
-        </w:rPr>
-        <w:t>ivStar</w:t>
-      </w:r>
-      <w:proofErr w:type="spellEnd"/>
-      <w:r>
-        <w:rPr>
-          <w:color w:val="CC7832"/>
-        </w:rPr>
-        <w:t>;</w:t>
-      </w:r>
-      <w:r>
-        <w:rPr>
-          <w:color w:val="CC7832"/>
+      <w:r>
+        <w:rPr>
+          <w:color w:val="BBB529"/>
+        </w:rPr>
+        <w:t>@Override</w:t>
+      </w:r>
+      <w:r>
+        <w:rPr>
+          <w:color w:val="BBB529"/>
         </w:rPr>
         <w:br/>
         <w:t xml:space="preserve">    </w:t>
       </w:r>
       <w:r>
         <w:rPr>
-          <w:color w:val="BBB529"/>
-        </w:rPr>
-        <w:t>@Override</w:t>
-      </w:r>
-      <w:r>
-        <w:rPr>
-          <w:color w:val="BBB529"/>
-        </w:rPr>
-        <w:br/>
-        <w:t xml:space="preserve">    </w:t>
-      </w:r>
-      <w:r>
-        <w:rPr>
           <w:color w:val="CC7832"/>
         </w:rPr>
         <w:t xml:space="preserve">protected void </w:t>
       </w:r>
-      <w:proofErr w:type="spellStart"/>
       <w:r>
         <w:rPr>
           <w:color w:val="FFC66D"/>
         </w:rPr>
         <w:t>onCreate</w:t>
       </w:r>
-      <w:proofErr w:type="spellEnd"/>
-      <w:r>
-        <w:rPr>
-          <w:color w:val="A9B7C6"/>
-        </w:rPr>
-        <w:t xml:space="preserve">(Bundle </w:t>
-      </w:r>
-      <w:proofErr w:type="spellStart"/>
-      <w:r>
-        <w:rPr>
-          <w:color w:val="A9B7C6"/>
-        </w:rPr>
-        <w:t>savedInstanceState</w:t>
-      </w:r>
-      <w:proofErr w:type="spellEnd"/>
-      <w:r>
-        <w:rPr>
-          <w:color w:val="A9B7C6"/>
-        </w:rPr>
-        <w:t>) {</w:t>
+      <w:r>
+        <w:rPr>
+          <w:color w:val="A9B7C6"/>
+        </w:rPr>
+        <w:t>(Bundle savedInstanceState) {</w:t>
       </w:r>
       <w:r>
         <w:rPr>
@@ -4385,7 +3348,6 @@
         <w:br/>
         <w:t xml:space="preserve">        </w:t>
       </w:r>
-      <w:proofErr w:type="spellStart"/>
       <w:r>
         <w:rPr>
           <w:color w:val="CC7832"/>
@@ -4396,28 +3358,7 @@
         <w:rPr>
           <w:color w:val="A9B7C6"/>
         </w:rPr>
-        <w:t>.onCreate</w:t>
-      </w:r>
-      <w:proofErr w:type="spellEnd"/>
-      <w:r>
-        <w:rPr>
-          <w:color w:val="A9B7C6"/>
-        </w:rPr>
-        <w:t>(</w:t>
-      </w:r>
-      <w:proofErr w:type="spellStart"/>
-      <w:r>
-        <w:rPr>
-          <w:color w:val="A9B7C6"/>
-        </w:rPr>
-        <w:t>savedInstanceState</w:t>
-      </w:r>
-      <w:proofErr w:type="spellEnd"/>
-      <w:r>
-        <w:rPr>
-          <w:color w:val="A9B7C6"/>
-        </w:rPr>
-        <w:t>)</w:t>
+        <w:t>.onCreate(savedInstanceState)</w:t>
       </w:r>
       <w:r>
         <w:rPr>
@@ -4432,26 +3373,11 @@
         <w:br/>
         <w:t xml:space="preserve">        </w:t>
       </w:r>
-      <w:proofErr w:type="spellStart"/>
-      <w:r>
-        <w:rPr>
-          <w:color w:val="A9B7C6"/>
-        </w:rPr>
-        <w:t>setContentView</w:t>
-      </w:r>
-      <w:proofErr w:type="spellEnd"/>
-      <w:r>
-        <w:rPr>
-          <w:color w:val="A9B7C6"/>
-        </w:rPr>
-        <w:t>(</w:t>
-      </w:r>
-      <w:proofErr w:type="spellStart"/>
-      <w:r>
-        <w:rPr>
-          <w:color w:val="A9B7C6"/>
-        </w:rPr>
-        <w:t>R.layout.</w:t>
+      <w:r>
+        <w:rPr>
+          <w:color w:val="A9B7C6"/>
+        </w:rPr>
+        <w:t>setContentView(R.layout.</w:t>
       </w:r>
       <w:r>
         <w:rPr>
@@ -4461,7 +3387,6 @@
         </w:rPr>
         <w:t>activity_main</w:t>
       </w:r>
-      <w:proofErr w:type="spellEnd"/>
       <w:r>
         <w:rPr>
           <w:color w:val="A9B7C6"/>
@@ -4487,46 +3412,17 @@
         <w:br/>
         <w:t xml:space="preserve">        </w:t>
       </w:r>
-      <w:proofErr w:type="spellStart"/>
       <w:r>
         <w:rPr>
           <w:color w:val="9876AA"/>
         </w:rPr>
-        <w:t>ivStar</w:t>
-      </w:r>
-      <w:proofErr w:type="spellEnd"/>
-      <w:r>
-        <w:rPr>
-          <w:color w:val="9876AA"/>
-        </w:rPr>
-        <w:t xml:space="preserve"> </w:t>
-      </w:r>
-      <w:r>
-        <w:rPr>
-          <w:color w:val="A9B7C6"/>
-        </w:rPr>
-        <w:t xml:space="preserve">= </w:t>
-      </w:r>
-      <w:proofErr w:type="spellStart"/>
-      <w:r>
-        <w:rPr>
-          <w:color w:val="A9B7C6"/>
-        </w:rPr>
-        <w:t>findViewById</w:t>
-      </w:r>
-      <w:proofErr w:type="spellEnd"/>
-      <w:r>
-        <w:rPr>
-          <w:color w:val="A9B7C6"/>
-        </w:rPr>
-        <w:t>(</w:t>
-      </w:r>
-      <w:proofErr w:type="spellStart"/>
-      <w:r>
-        <w:rPr>
-          <w:color w:val="A9B7C6"/>
-        </w:rPr>
-        <w:t>R.id.</w:t>
+        <w:t xml:space="preserve">ivStar </w:t>
+      </w:r>
+      <w:r>
+        <w:rPr>
+          <w:color w:val="A9B7C6"/>
+        </w:rPr>
+        <w:t>= findViewById(R.id.</w:t>
       </w:r>
       <w:r>
         <w:rPr>
@@ -4536,7 +3432,6 @@
         </w:rPr>
         <w:t>ivStar</w:t>
       </w:r>
-      <w:proofErr w:type="spellEnd"/>
       <w:r>
         <w:rPr>
           <w:color w:val="A9B7C6"/>
@@ -4562,7 +3457,6 @@
         <w:br/>
         <w:t xml:space="preserve">        </w:t>
       </w:r>
-      <w:proofErr w:type="spellStart"/>
       <w:r>
         <w:rPr>
           <w:color w:val="9876AA"/>
@@ -4573,14 +3467,7 @@
         <w:rPr>
           <w:color w:val="A9B7C6"/>
         </w:rPr>
-        <w:t>.setOnClickListener</w:t>
-      </w:r>
-      <w:proofErr w:type="spellEnd"/>
-      <w:r>
-        <w:rPr>
-          <w:color w:val="A9B7C6"/>
-        </w:rPr>
-        <w:t>(</w:t>
+        <w:t>.setOnClickListener(</w:t>
       </w:r>
       <w:r>
         <w:rPr>
@@ -4588,19 +3475,11 @@
         </w:rPr>
         <w:t xml:space="preserve">new </w:t>
       </w:r>
-      <w:proofErr w:type="spellStart"/>
-      <w:r>
-        <w:rPr>
-          <w:color w:val="A9B7C6"/>
-        </w:rPr>
-        <w:t>View.OnClickListener</w:t>
-      </w:r>
-      <w:proofErr w:type="spellEnd"/>
-      <w:r>
-        <w:rPr>
-          <w:color w:val="A9B7C6"/>
-        </w:rPr>
-        <w:t>() {</w:t>
+      <w:r>
+        <w:rPr>
+          <w:color w:val="A9B7C6"/>
+        </w:rPr>
+        <w:t>View.OnClickListener() {</w:t>
       </w:r>
       <w:r>
         <w:rPr>
@@ -4628,14 +3507,12 @@
         </w:rPr>
         <w:t xml:space="preserve">public void </w:t>
       </w:r>
-      <w:proofErr w:type="spellStart"/>
       <w:r>
         <w:rPr>
           <w:color w:val="FFC66D"/>
         </w:rPr>
         <w:t>onClick</w:t>
       </w:r>
-      <w:proofErr w:type="spellEnd"/>
       <w:r>
         <w:rPr>
           <w:color w:val="A9B7C6"/>
@@ -4738,21 +3615,7 @@
         <w:rPr>
           <w:color w:val="A9B7C6"/>
         </w:rPr>
-        <w:t xml:space="preserve">Intent </w:t>
-      </w:r>
-      <w:proofErr w:type="spellStart"/>
-      <w:r>
-        <w:rPr>
-          <w:color w:val="A9B7C6"/>
-        </w:rPr>
-        <w:t>intent</w:t>
-      </w:r>
-      <w:proofErr w:type="spellEnd"/>
-      <w:r>
-        <w:rPr>
-          <w:color w:val="A9B7C6"/>
-        </w:rPr>
-        <w:t xml:space="preserve"> = </w:t>
+        <w:t xml:space="preserve">Intent intent = </w:t>
       </w:r>
       <w:r>
         <w:rPr>
@@ -4764,29 +3627,14 @@
         <w:rPr>
           <w:color w:val="A9B7C6"/>
         </w:rPr>
-        <w:t>Intent(</w:t>
-      </w:r>
-      <w:proofErr w:type="spellStart"/>
-      <w:r>
-        <w:rPr>
-          <w:color w:val="A9B7C6"/>
-        </w:rPr>
-        <w:t>MainActivity.</w:t>
-      </w:r>
-      <w:r>
-        <w:rPr>
-          <w:color w:val="CC7832"/>
-        </w:rPr>
-        <w:t>this</w:t>
-      </w:r>
-      <w:proofErr w:type="spellEnd"/>
-      <w:r>
-        <w:rPr>
-          <w:color w:val="CC7832"/>
-        </w:rPr>
-        <w:t xml:space="preserve">, </w:t>
-      </w:r>
-      <w:proofErr w:type="spellStart"/>
+        <w:t>Intent(MainActivity.</w:t>
+      </w:r>
+      <w:r>
+        <w:rPr>
+          <w:color w:val="CC7832"/>
+        </w:rPr>
+        <w:t xml:space="preserve">this, </w:t>
+      </w:r>
       <w:r>
         <w:rPr>
           <w:color w:val="A9B7C6"/>
@@ -4799,7 +3647,6 @@
         </w:rPr>
         <w:t>class</w:t>
       </w:r>
-      <w:proofErr w:type="spellEnd"/>
       <w:r>
         <w:rPr>
           <w:color w:val="A9B7C6"/>
@@ -4819,19 +3666,11 @@
         <w:br/>
         <w:t xml:space="preserve">                </w:t>
       </w:r>
-      <w:proofErr w:type="spellStart"/>
-      <w:r>
-        <w:rPr>
-          <w:color w:val="A9B7C6"/>
-        </w:rPr>
-        <w:t>startActivity</w:t>
-      </w:r>
-      <w:proofErr w:type="spellEnd"/>
-      <w:r>
-        <w:rPr>
-          <w:color w:val="A9B7C6"/>
-        </w:rPr>
-        <w:t>(intent)</w:t>
+      <w:r>
+        <w:rPr>
+          <w:color w:val="A9B7C6"/>
+        </w:rPr>
+        <w:t>startActivity(intent)</w:t>
       </w:r>
       <w:r>
         <w:rPr>
@@ -5022,18 +3861,10 @@
         </w:numPr>
       </w:pPr>
       <w:r>
-        <w:t xml:space="preserve">Add </w:t>
-      </w:r>
-      <w:proofErr w:type="spellStart"/>
-      <w:r>
-        <w:t>Video</w:t>
-      </w:r>
-      <w:r>
-        <w:t>View</w:t>
-      </w:r>
-      <w:proofErr w:type="spellEnd"/>
-      <w:r>
-        <w:t xml:space="preserve"> from Widgets to the layout</w:t>
+        <w:t>Add Video</w:t>
+      </w:r>
+      <w:r>
+        <w:t>View from Widgets to the layout</w:t>
       </w:r>
     </w:p>
     <w:p>
@@ -5282,7 +4113,6 @@
         </w:rPr>
         <w:t xml:space="preserve">package </w:t>
       </w:r>
-      <w:proofErr w:type="spellStart"/>
       <w:r>
         <w:rPr>
           <w:rFonts w:ascii="Courier New" w:eastAsia="Times New Roman" w:hAnsi="Courier New" w:cs="Courier New"/>
@@ -5292,7 +4122,6 @@
         </w:rPr>
         <w:t>com.example.animationapp</w:t>
       </w:r>
-      <w:proofErr w:type="spellEnd"/>
       <w:r>
         <w:rPr>
           <w:rFonts w:ascii="Courier New" w:eastAsia="Times New Roman" w:hAnsi="Courier New" w:cs="Courier New"/>
@@ -5321,7 +4150,6 @@
         <w:br/>
         <w:t xml:space="preserve">import </w:t>
       </w:r>
-      <w:proofErr w:type="spellStart"/>
       <w:r>
         <w:rPr>
           <w:rFonts w:ascii="Courier New" w:eastAsia="Times New Roman" w:hAnsi="Courier New" w:cs="Courier New"/>
@@ -5331,7 +4159,6 @@
         </w:rPr>
         <w:t>androidx.appcompat.app.AppCompatActivity</w:t>
       </w:r>
-      <w:proofErr w:type="spellEnd"/>
       <w:r>
         <w:rPr>
           <w:rFonts w:ascii="Courier New" w:eastAsia="Times New Roman" w:hAnsi="Courier New" w:cs="Courier New"/>
@@ -5360,7 +4187,6 @@
         <w:br/>
         <w:t xml:space="preserve">import </w:t>
       </w:r>
-      <w:proofErr w:type="spellStart"/>
       <w:r>
         <w:rPr>
           <w:rFonts w:ascii="Courier New" w:eastAsia="Times New Roman" w:hAnsi="Courier New" w:cs="Courier New"/>
@@ -5370,7 +4196,6 @@
         </w:rPr>
         <w:t>android.content.Intent</w:t>
       </w:r>
-      <w:proofErr w:type="spellEnd"/>
       <w:r>
         <w:rPr>
           <w:rFonts w:ascii="Courier New" w:eastAsia="Times New Roman" w:hAnsi="Courier New" w:cs="Courier New"/>
@@ -5390,7 +4215,6 @@
         <w:br/>
         <w:t xml:space="preserve">import </w:t>
       </w:r>
-      <w:proofErr w:type="spellStart"/>
       <w:r>
         <w:rPr>
           <w:rFonts w:ascii="Courier New" w:eastAsia="Times New Roman" w:hAnsi="Courier New" w:cs="Courier New"/>
@@ -5400,7 +4224,6 @@
         </w:rPr>
         <w:t>android.media.MediaPlayer</w:t>
       </w:r>
-      <w:proofErr w:type="spellEnd"/>
       <w:r>
         <w:rPr>
           <w:rFonts w:ascii="Courier New" w:eastAsia="Times New Roman" w:hAnsi="Courier New" w:cs="Courier New"/>
@@ -5420,7 +4243,6 @@
         <w:br/>
         <w:t xml:space="preserve">import </w:t>
       </w:r>
-      <w:proofErr w:type="spellStart"/>
       <w:r>
         <w:rPr>
           <w:rFonts w:ascii="Courier New" w:eastAsia="Times New Roman" w:hAnsi="Courier New" w:cs="Courier New"/>
@@ -5430,7 +4252,6 @@
         </w:rPr>
         <w:t>android.os.Bundle</w:t>
       </w:r>
-      <w:proofErr w:type="spellEnd"/>
       <w:r>
         <w:rPr>
           <w:rFonts w:ascii="Courier New" w:eastAsia="Times New Roman" w:hAnsi="Courier New" w:cs="Courier New"/>
@@ -5450,7 +4271,6 @@
         <w:br/>
         <w:t xml:space="preserve">import </w:t>
       </w:r>
-      <w:proofErr w:type="spellStart"/>
       <w:r>
         <w:rPr>
           <w:rFonts w:ascii="Courier New" w:eastAsia="Times New Roman" w:hAnsi="Courier New" w:cs="Courier New"/>
@@ -5460,7 +4280,6 @@
         </w:rPr>
         <w:t>android.widget.MediaController</w:t>
       </w:r>
-      <w:proofErr w:type="spellEnd"/>
       <w:r>
         <w:rPr>
           <w:rFonts w:ascii="Courier New" w:eastAsia="Times New Roman" w:hAnsi="Courier New" w:cs="Courier New"/>
@@ -5480,7 +4299,6 @@
         <w:br/>
         <w:t xml:space="preserve">import </w:t>
       </w:r>
-      <w:proofErr w:type="spellStart"/>
       <w:r>
         <w:rPr>
           <w:rFonts w:ascii="Courier New" w:eastAsia="Times New Roman" w:hAnsi="Courier New" w:cs="Courier New"/>
@@ -5490,7 +4308,6 @@
         </w:rPr>
         <w:t>android.widget.VideoView</w:t>
       </w:r>
-      <w:proofErr w:type="spellEnd"/>
       <w:r>
         <w:rPr>
           <w:rFonts w:ascii="Courier New" w:eastAsia="Times New Roman" w:hAnsi="Courier New" w:cs="Courier New"/>
@@ -5519,25 +4336,14 @@
         <w:br/>
         <w:t xml:space="preserve">public class </w:t>
       </w:r>
-      <w:proofErr w:type="spellStart"/>
-      <w:r>
-        <w:rPr>
-          <w:rFonts w:ascii="Courier New" w:eastAsia="Times New Roman" w:hAnsi="Courier New" w:cs="Courier New"/>
-          <w:color w:val="A9B7C6"/>
-          <w:sz w:val="20"/>
-          <w:szCs w:val="20"/>
-        </w:rPr>
-        <w:t>VideoActivity</w:t>
-      </w:r>
-      <w:proofErr w:type="spellEnd"/>
-      <w:r>
-        <w:rPr>
-          <w:rFonts w:ascii="Courier New" w:eastAsia="Times New Roman" w:hAnsi="Courier New" w:cs="Courier New"/>
-          <w:color w:val="A9B7C6"/>
-          <w:sz w:val="20"/>
-          <w:szCs w:val="20"/>
-        </w:rPr>
-        <w:t xml:space="preserve"> </w:t>
+      <w:r>
+        <w:rPr>
+          <w:rFonts w:ascii="Courier New" w:eastAsia="Times New Roman" w:hAnsi="Courier New" w:cs="Courier New"/>
+          <w:color w:val="A9B7C6"/>
+          <w:sz w:val="20"/>
+          <w:szCs w:val="20"/>
+        </w:rPr>
+        <w:t xml:space="preserve">VideoActivity </w:t>
       </w:r>
       <w:r>
         <w:rPr>
@@ -5548,89 +4354,75 @@
         </w:rPr>
         <w:t xml:space="preserve">extends </w:t>
       </w:r>
-      <w:proofErr w:type="spellStart"/>
-      <w:r>
-        <w:rPr>
-          <w:rFonts w:ascii="Courier New" w:eastAsia="Times New Roman" w:hAnsi="Courier New" w:cs="Courier New"/>
-          <w:color w:val="A9B7C6"/>
-          <w:sz w:val="20"/>
-          <w:szCs w:val="20"/>
-        </w:rPr>
-        <w:t>AppCompatActivity</w:t>
-      </w:r>
-      <w:proofErr w:type="spellEnd"/>
-      <w:r>
-        <w:rPr>
-          <w:rFonts w:ascii="Courier New" w:eastAsia="Times New Roman" w:hAnsi="Courier New" w:cs="Courier New"/>
-          <w:color w:val="A9B7C6"/>
-          <w:sz w:val="20"/>
-          <w:szCs w:val="20"/>
-        </w:rPr>
-        <w:t xml:space="preserve"> {</w:t>
-      </w:r>
-      <w:r>
-        <w:rPr>
-          <w:rFonts w:ascii="Courier New" w:eastAsia="Times New Roman" w:hAnsi="Courier New" w:cs="Courier New"/>
-          <w:color w:val="A9B7C6"/>
-          <w:sz w:val="20"/>
-          <w:szCs w:val="20"/>
-        </w:rPr>
-        <w:br/>
-      </w:r>
-      <w:r>
-        <w:rPr>
-          <w:rFonts w:ascii="Courier New" w:eastAsia="Times New Roman" w:hAnsi="Courier New" w:cs="Courier New"/>
-          <w:color w:val="A9B7C6"/>
+      <w:r>
+        <w:rPr>
+          <w:rFonts w:ascii="Courier New" w:eastAsia="Times New Roman" w:hAnsi="Courier New" w:cs="Courier New"/>
+          <w:color w:val="A9B7C6"/>
+          <w:sz w:val="20"/>
+          <w:szCs w:val="20"/>
+        </w:rPr>
+        <w:t>AppCompatActivity {</w:t>
+      </w:r>
+      <w:r>
+        <w:rPr>
+          <w:rFonts w:ascii="Courier New" w:eastAsia="Times New Roman" w:hAnsi="Courier New" w:cs="Courier New"/>
+          <w:color w:val="A9B7C6"/>
+          <w:sz w:val="20"/>
+          <w:szCs w:val="20"/>
+        </w:rPr>
+        <w:br/>
+      </w:r>
+      <w:r>
+        <w:rPr>
+          <w:rFonts w:ascii="Courier New" w:eastAsia="Times New Roman" w:hAnsi="Courier New" w:cs="Courier New"/>
+          <w:color w:val="A9B7C6"/>
+          <w:sz w:val="20"/>
+          <w:szCs w:val="20"/>
+        </w:rPr>
+        <w:br/>
+        <w:t xml:space="preserve">    VideoView </w:t>
+      </w:r>
+      <w:r>
+        <w:rPr>
+          <w:rFonts w:ascii="Courier New" w:eastAsia="Times New Roman" w:hAnsi="Courier New" w:cs="Courier New"/>
+          <w:color w:val="9876AA"/>
+          <w:sz w:val="20"/>
+          <w:szCs w:val="20"/>
+        </w:rPr>
+        <w:t>vv</w:t>
+      </w:r>
+      <w:r>
+        <w:rPr>
+          <w:rFonts w:ascii="Courier New" w:eastAsia="Times New Roman" w:hAnsi="Courier New" w:cs="Courier New"/>
+          <w:color w:val="CC7832"/>
+          <w:sz w:val="20"/>
+          <w:szCs w:val="20"/>
+        </w:rPr>
+        <w:t>;</w:t>
+      </w:r>
+      <w:r>
+        <w:rPr>
+          <w:rFonts w:ascii="Courier New" w:eastAsia="Times New Roman" w:hAnsi="Courier New" w:cs="Courier New"/>
+          <w:color w:val="CC7832"/>
           <w:sz w:val="20"/>
           <w:szCs w:val="20"/>
         </w:rPr>
         <w:br/>
         <w:t xml:space="preserve">    </w:t>
       </w:r>
-      <w:proofErr w:type="spellStart"/>
-      <w:r>
-        <w:rPr>
-          <w:rFonts w:ascii="Courier New" w:eastAsia="Times New Roman" w:hAnsi="Courier New" w:cs="Courier New"/>
-          <w:color w:val="A9B7C6"/>
-          <w:sz w:val="20"/>
-          <w:szCs w:val="20"/>
-        </w:rPr>
-        <w:t>VideoView</w:t>
-      </w:r>
-      <w:proofErr w:type="spellEnd"/>
-      <w:r>
-        <w:rPr>
-          <w:rFonts w:ascii="Courier New" w:eastAsia="Times New Roman" w:hAnsi="Courier New" w:cs="Courier New"/>
-          <w:color w:val="A9B7C6"/>
-          <w:sz w:val="20"/>
-          <w:szCs w:val="20"/>
-        </w:rPr>
-        <w:t xml:space="preserve"> </w:t>
-      </w:r>
-      <w:proofErr w:type="spellStart"/>
-      <w:r>
-        <w:rPr>
-          <w:rFonts w:ascii="Courier New" w:eastAsia="Times New Roman" w:hAnsi="Courier New" w:cs="Courier New"/>
-          <w:color w:val="9876AA"/>
-          <w:sz w:val="20"/>
-          <w:szCs w:val="20"/>
-        </w:rPr>
-        <w:t>vv</w:t>
-      </w:r>
-      <w:proofErr w:type="spellEnd"/>
-      <w:r>
-        <w:rPr>
-          <w:rFonts w:ascii="Courier New" w:eastAsia="Times New Roman" w:hAnsi="Courier New" w:cs="Courier New"/>
-          <w:color w:val="CC7832"/>
-          <w:sz w:val="20"/>
-          <w:szCs w:val="20"/>
-        </w:rPr>
-        <w:t>;</w:t>
-      </w:r>
-      <w:r>
-        <w:rPr>
-          <w:rFonts w:ascii="Courier New" w:eastAsia="Times New Roman" w:hAnsi="Courier New" w:cs="Courier New"/>
-          <w:color w:val="CC7832"/>
+      <w:r>
+        <w:rPr>
+          <w:rFonts w:ascii="Courier New" w:eastAsia="Times New Roman" w:hAnsi="Courier New" w:cs="Courier New"/>
+          <w:color w:val="BBB529"/>
+          <w:sz w:val="20"/>
+          <w:szCs w:val="20"/>
+        </w:rPr>
+        <w:t>@Override</w:t>
+      </w:r>
+      <w:r>
+        <w:rPr>
+          <w:rFonts w:ascii="Courier New" w:eastAsia="Times New Roman" w:hAnsi="Courier New" w:cs="Courier New"/>
+          <w:color w:val="BBB529"/>
           <w:sz w:val="20"/>
           <w:szCs w:val="20"/>
         </w:rPr>
@@ -5640,32 +4432,12 @@
       <w:r>
         <w:rPr>
           <w:rFonts w:ascii="Courier New" w:eastAsia="Times New Roman" w:hAnsi="Courier New" w:cs="Courier New"/>
-          <w:color w:val="BBB529"/>
-          <w:sz w:val="20"/>
-          <w:szCs w:val="20"/>
-        </w:rPr>
-        <w:t>@Override</w:t>
-      </w:r>
-      <w:r>
-        <w:rPr>
-          <w:rFonts w:ascii="Courier New" w:eastAsia="Times New Roman" w:hAnsi="Courier New" w:cs="Courier New"/>
-          <w:color w:val="BBB529"/>
-          <w:sz w:val="20"/>
-          <w:szCs w:val="20"/>
-        </w:rPr>
-        <w:br/>
-        <w:t xml:space="preserve">    </w:t>
-      </w:r>
-      <w:r>
-        <w:rPr>
-          <w:rFonts w:ascii="Courier New" w:eastAsia="Times New Roman" w:hAnsi="Courier New" w:cs="Courier New"/>
           <w:color w:val="CC7832"/>
           <w:sz w:val="20"/>
           <w:szCs w:val="20"/>
         </w:rPr>
         <w:t xml:space="preserve">protected void </w:t>
       </w:r>
-      <w:proofErr w:type="spellStart"/>
       <w:r>
         <w:rPr>
           <w:rFonts w:ascii="Courier New" w:eastAsia="Times New Roman" w:hAnsi="Courier New" w:cs="Courier New"/>
@@ -5675,35 +4447,14 @@
         </w:rPr>
         <w:t>onCreate</w:t>
       </w:r>
-      <w:proofErr w:type="spellEnd"/>
-      <w:r>
-        <w:rPr>
-          <w:rFonts w:ascii="Courier New" w:eastAsia="Times New Roman" w:hAnsi="Courier New" w:cs="Courier New"/>
-          <w:color w:val="A9B7C6"/>
-          <w:sz w:val="20"/>
-          <w:szCs w:val="20"/>
-        </w:rPr>
-        <w:t xml:space="preserve">(Bundle </w:t>
-      </w:r>
-      <w:proofErr w:type="spellStart"/>
-      <w:r>
-        <w:rPr>
-          <w:rFonts w:ascii="Courier New" w:eastAsia="Times New Roman" w:hAnsi="Courier New" w:cs="Courier New"/>
-          <w:color w:val="A9B7C6"/>
-          <w:sz w:val="20"/>
-          <w:szCs w:val="20"/>
-        </w:rPr>
-        <w:t>savedInstanceState</w:t>
-      </w:r>
-      <w:proofErr w:type="spellEnd"/>
-      <w:r>
-        <w:rPr>
-          <w:rFonts w:ascii="Courier New" w:eastAsia="Times New Roman" w:hAnsi="Courier New" w:cs="Courier New"/>
-          <w:color w:val="A9B7C6"/>
-          <w:sz w:val="20"/>
-          <w:szCs w:val="20"/>
-        </w:rPr>
-        <w:t>) {</w:t>
+      <w:r>
+        <w:rPr>
+          <w:rFonts w:ascii="Courier New" w:eastAsia="Times New Roman" w:hAnsi="Courier New" w:cs="Courier New"/>
+          <w:color w:val="A9B7C6"/>
+          <w:sz w:val="20"/>
+          <w:szCs w:val="20"/>
+        </w:rPr>
+        <w:t>(Bundle savedInstanceState) {</w:t>
       </w:r>
       <w:r>
         <w:rPr>
@@ -5715,7 +4466,6 @@
         <w:br/>
         <w:t xml:space="preserve">        </w:t>
       </w:r>
-      <w:proofErr w:type="spellStart"/>
       <w:r>
         <w:rPr>
           <w:rFonts w:ascii="Courier New" w:eastAsia="Times New Roman" w:hAnsi="Courier New" w:cs="Courier New"/>
@@ -5732,37 +4482,7 @@
           <w:sz w:val="20"/>
           <w:szCs w:val="20"/>
         </w:rPr>
-        <w:t>.onCreate</w:t>
-      </w:r>
-      <w:proofErr w:type="spellEnd"/>
-      <w:r>
-        <w:rPr>
-          <w:rFonts w:ascii="Courier New" w:eastAsia="Times New Roman" w:hAnsi="Courier New" w:cs="Courier New"/>
-          <w:color w:val="A9B7C6"/>
-          <w:sz w:val="20"/>
-          <w:szCs w:val="20"/>
-        </w:rPr>
-        <w:t>(</w:t>
-      </w:r>
-      <w:proofErr w:type="spellStart"/>
-      <w:r>
-        <w:rPr>
-          <w:rFonts w:ascii="Courier New" w:eastAsia="Times New Roman" w:hAnsi="Courier New" w:cs="Courier New"/>
-          <w:color w:val="A9B7C6"/>
-          <w:sz w:val="20"/>
-          <w:szCs w:val="20"/>
-        </w:rPr>
-        <w:t>savedInstanceState</w:t>
-      </w:r>
-      <w:proofErr w:type="spellEnd"/>
-      <w:r>
-        <w:rPr>
-          <w:rFonts w:ascii="Courier New" w:eastAsia="Times New Roman" w:hAnsi="Courier New" w:cs="Courier New"/>
-          <w:color w:val="A9B7C6"/>
-          <w:sz w:val="20"/>
-          <w:szCs w:val="20"/>
-        </w:rPr>
-        <w:t>)</w:t>
+        <w:t>.onCreate(savedInstanceState)</w:t>
       </w:r>
       <w:r>
         <w:rPr>
@@ -5783,35 +4503,14 @@
         <w:br/>
         <w:t xml:space="preserve">        </w:t>
       </w:r>
-      <w:proofErr w:type="spellStart"/>
-      <w:r>
-        <w:rPr>
-          <w:rFonts w:ascii="Courier New" w:eastAsia="Times New Roman" w:hAnsi="Courier New" w:cs="Courier New"/>
-          <w:color w:val="A9B7C6"/>
-          <w:sz w:val="20"/>
-          <w:szCs w:val="20"/>
-        </w:rPr>
-        <w:t>setContentView</w:t>
-      </w:r>
-      <w:proofErr w:type="spellEnd"/>
-      <w:r>
-        <w:rPr>
-          <w:rFonts w:ascii="Courier New" w:eastAsia="Times New Roman" w:hAnsi="Courier New" w:cs="Courier New"/>
-          <w:color w:val="A9B7C6"/>
-          <w:sz w:val="20"/>
-          <w:szCs w:val="20"/>
-        </w:rPr>
-        <w:t>(</w:t>
-      </w:r>
-      <w:proofErr w:type="spellStart"/>
-      <w:r>
-        <w:rPr>
-          <w:rFonts w:ascii="Courier New" w:eastAsia="Times New Roman" w:hAnsi="Courier New" w:cs="Courier New"/>
-          <w:color w:val="A9B7C6"/>
-          <w:sz w:val="20"/>
-          <w:szCs w:val="20"/>
-        </w:rPr>
-        <w:t>R.layout.</w:t>
+      <w:r>
+        <w:rPr>
+          <w:rFonts w:ascii="Courier New" w:eastAsia="Times New Roman" w:hAnsi="Courier New" w:cs="Courier New"/>
+          <w:color w:val="A9B7C6"/>
+          <w:sz w:val="20"/>
+          <w:szCs w:val="20"/>
+        </w:rPr>
+        <w:t>setContentView(R.layout.</w:t>
       </w:r>
       <w:r>
         <w:rPr>
@@ -5824,7 +4523,6 @@
         </w:rPr>
         <w:t>activity_video</w:t>
       </w:r>
-      <w:proofErr w:type="spellEnd"/>
       <w:r>
         <w:rPr>
           <w:rFonts w:ascii="Courier New" w:eastAsia="Times New Roman" w:hAnsi="Courier New" w:cs="Courier New"/>
@@ -5862,7 +4560,6 @@
         <w:br/>
         <w:t xml:space="preserve">        </w:t>
       </w:r>
-      <w:proofErr w:type="spellStart"/>
       <w:r>
         <w:rPr>
           <w:rFonts w:ascii="Courier New" w:eastAsia="Times New Roman" w:hAnsi="Courier New" w:cs="Courier New"/>
@@ -5870,56 +4567,16 @@
           <w:sz w:val="20"/>
           <w:szCs w:val="20"/>
         </w:rPr>
-        <w:t>vv</w:t>
-      </w:r>
-      <w:proofErr w:type="spellEnd"/>
-      <w:r>
-        <w:rPr>
-          <w:rFonts w:ascii="Courier New" w:eastAsia="Times New Roman" w:hAnsi="Courier New" w:cs="Courier New"/>
-          <w:color w:val="9876AA"/>
-          <w:sz w:val="20"/>
-          <w:szCs w:val="20"/>
-        </w:rPr>
-        <w:t xml:space="preserve"> </w:t>
-      </w:r>
-      <w:r>
-        <w:rPr>
-          <w:rFonts w:ascii="Courier New" w:eastAsia="Times New Roman" w:hAnsi="Courier New" w:cs="Courier New"/>
-          <w:color w:val="A9B7C6"/>
-          <w:sz w:val="20"/>
-          <w:szCs w:val="20"/>
-        </w:rPr>
-        <w:t xml:space="preserve">= </w:t>
-      </w:r>
-      <w:proofErr w:type="spellStart"/>
-      <w:r>
-        <w:rPr>
-          <w:rFonts w:ascii="Courier New" w:eastAsia="Times New Roman" w:hAnsi="Courier New" w:cs="Courier New"/>
-          <w:color w:val="A9B7C6"/>
-          <w:sz w:val="20"/>
-          <w:szCs w:val="20"/>
-        </w:rPr>
-        <w:t>findViewById</w:t>
-      </w:r>
-      <w:proofErr w:type="spellEnd"/>
-      <w:r>
-        <w:rPr>
-          <w:rFonts w:ascii="Courier New" w:eastAsia="Times New Roman" w:hAnsi="Courier New" w:cs="Courier New"/>
-          <w:color w:val="A9B7C6"/>
-          <w:sz w:val="20"/>
-          <w:szCs w:val="20"/>
-        </w:rPr>
-        <w:t>(</w:t>
-      </w:r>
-      <w:proofErr w:type="spellStart"/>
-      <w:r>
-        <w:rPr>
-          <w:rFonts w:ascii="Courier New" w:eastAsia="Times New Roman" w:hAnsi="Courier New" w:cs="Courier New"/>
-          <w:color w:val="A9B7C6"/>
-          <w:sz w:val="20"/>
-          <w:szCs w:val="20"/>
-        </w:rPr>
-        <w:t>R.id.</w:t>
+        <w:t xml:space="preserve">vv </w:t>
+      </w:r>
+      <w:r>
+        <w:rPr>
+          <w:rFonts w:ascii="Courier New" w:eastAsia="Times New Roman" w:hAnsi="Courier New" w:cs="Courier New"/>
+          <w:color w:val="A9B7C6"/>
+          <w:sz w:val="20"/>
+          <w:szCs w:val="20"/>
+        </w:rPr>
+        <w:t>= findViewById(R.id.</w:t>
       </w:r>
       <w:r>
         <w:rPr>
@@ -5932,7 +4589,6 @@
         </w:rPr>
         <w:t>vv</w:t>
       </w:r>
-      <w:proofErr w:type="spellEnd"/>
       <w:r>
         <w:rPr>
           <w:rFonts w:ascii="Courier New" w:eastAsia="Times New Roman" w:hAnsi="Courier New" w:cs="Courier New"/>
@@ -6054,25 +4710,14 @@
         <w:br/>
         <w:t xml:space="preserve">        </w:t>
       </w:r>
-      <w:proofErr w:type="spellStart"/>
-      <w:r>
-        <w:rPr>
-          <w:rFonts w:ascii="Courier New" w:eastAsia="Times New Roman" w:hAnsi="Courier New" w:cs="Courier New"/>
-          <w:color w:val="A9B7C6"/>
-          <w:sz w:val="20"/>
-          <w:szCs w:val="20"/>
-        </w:rPr>
-        <w:t>MediaController</w:t>
-      </w:r>
-      <w:proofErr w:type="spellEnd"/>
-      <w:r>
-        <w:rPr>
-          <w:rFonts w:ascii="Courier New" w:eastAsia="Times New Roman" w:hAnsi="Courier New" w:cs="Courier New"/>
-          <w:color w:val="A9B7C6"/>
-          <w:sz w:val="20"/>
-          <w:szCs w:val="20"/>
-        </w:rPr>
-        <w:t xml:space="preserve"> mc = </w:t>
+      <w:r>
+        <w:rPr>
+          <w:rFonts w:ascii="Courier New" w:eastAsia="Times New Roman" w:hAnsi="Courier New" w:cs="Courier New"/>
+          <w:color w:val="A9B7C6"/>
+          <w:sz w:val="20"/>
+          <w:szCs w:val="20"/>
+        </w:rPr>
+        <w:t xml:space="preserve">MediaController mc = </w:t>
       </w:r>
       <w:r>
         <w:rPr>
@@ -6083,25 +4728,14 @@
         </w:rPr>
         <w:t xml:space="preserve">new </w:t>
       </w:r>
-      <w:proofErr w:type="spellStart"/>
-      <w:r>
-        <w:rPr>
-          <w:rFonts w:ascii="Courier New" w:eastAsia="Times New Roman" w:hAnsi="Courier New" w:cs="Courier New"/>
-          <w:color w:val="A9B7C6"/>
-          <w:sz w:val="20"/>
-          <w:szCs w:val="20"/>
-        </w:rPr>
-        <w:t>MediaController</w:t>
-      </w:r>
-      <w:proofErr w:type="spellEnd"/>
-      <w:r>
-        <w:rPr>
-          <w:rFonts w:ascii="Courier New" w:eastAsia="Times New Roman" w:hAnsi="Courier New" w:cs="Courier New"/>
-          <w:color w:val="A9B7C6"/>
-          <w:sz w:val="20"/>
-          <w:szCs w:val="20"/>
-        </w:rPr>
-        <w:t>(</w:t>
+      <w:r>
+        <w:rPr>
+          <w:rFonts w:ascii="Courier New" w:eastAsia="Times New Roman" w:hAnsi="Courier New" w:cs="Courier New"/>
+          <w:color w:val="A9B7C6"/>
+          <w:sz w:val="20"/>
+          <w:szCs w:val="20"/>
+        </w:rPr>
+        <w:t>MediaController(</w:t>
       </w:r>
       <w:r>
         <w:rPr>
@@ -6140,27 +4774,15 @@
         <w:br/>
         <w:t xml:space="preserve">        </w:t>
       </w:r>
-      <w:proofErr w:type="spellStart"/>
-      <w:r>
-        <w:rPr>
-          <w:rFonts w:ascii="Courier New" w:eastAsia="Times New Roman" w:hAnsi="Courier New" w:cs="Courier New"/>
-          <w:color w:val="A9B7C6"/>
-          <w:sz w:val="20"/>
-          <w:szCs w:val="20"/>
-        </w:rPr>
-        <w:t>mc.setAnchorView</w:t>
-      </w:r>
-      <w:proofErr w:type="spellEnd"/>
-      <w:r>
-        <w:rPr>
-          <w:rFonts w:ascii="Courier New" w:eastAsia="Times New Roman" w:hAnsi="Courier New" w:cs="Courier New"/>
-          <w:color w:val="A9B7C6"/>
-          <w:sz w:val="20"/>
-          <w:szCs w:val="20"/>
-        </w:rPr>
-        <w:t>(</w:t>
-      </w:r>
-      <w:proofErr w:type="spellStart"/>
+      <w:r>
+        <w:rPr>
+          <w:rFonts w:ascii="Courier New" w:eastAsia="Times New Roman" w:hAnsi="Courier New" w:cs="Courier New"/>
+          <w:color w:val="A9B7C6"/>
+          <w:sz w:val="20"/>
+          <w:szCs w:val="20"/>
+        </w:rPr>
+        <w:t>mc.setAnchorView(</w:t>
+      </w:r>
       <w:r>
         <w:rPr>
           <w:rFonts w:ascii="Courier New" w:eastAsia="Times New Roman" w:hAnsi="Courier New" w:cs="Courier New"/>
@@ -6170,7 +4792,6 @@
         </w:rPr>
         <w:t>vv</w:t>
       </w:r>
-      <w:proofErr w:type="spellEnd"/>
       <w:r>
         <w:rPr>
           <w:rFonts w:ascii="Courier New" w:eastAsia="Times New Roman" w:hAnsi="Courier New" w:cs="Courier New"/>
@@ -6199,7 +4820,6 @@
         <w:br/>
         <w:t xml:space="preserve">        </w:t>
       </w:r>
-      <w:proofErr w:type="spellStart"/>
       <w:r>
         <w:rPr>
           <w:rFonts w:ascii="Courier New" w:eastAsia="Times New Roman" w:hAnsi="Courier New" w:cs="Courier New"/>
@@ -6216,17 +4836,7 @@
           <w:sz w:val="20"/>
           <w:szCs w:val="20"/>
         </w:rPr>
-        <w:t>.setMediaController</w:t>
-      </w:r>
-      <w:proofErr w:type="spellEnd"/>
-      <w:r>
-        <w:rPr>
-          <w:rFonts w:ascii="Courier New" w:eastAsia="Times New Roman" w:hAnsi="Courier New" w:cs="Courier New"/>
-          <w:color w:val="A9B7C6"/>
-          <w:sz w:val="20"/>
-          <w:szCs w:val="20"/>
-        </w:rPr>
-        <w:t>(mc)</w:t>
+        <w:t>.setMediaController(mc)</w:t>
       </w:r>
       <w:r>
         <w:rPr>
@@ -6247,7 +4857,6 @@
         <w:br/>
         <w:t xml:space="preserve">        </w:t>
       </w:r>
-      <w:proofErr w:type="spellStart"/>
       <w:r>
         <w:rPr>
           <w:rFonts w:ascii="Courier New" w:eastAsia="Times New Roman" w:hAnsi="Courier New" w:cs="Courier New"/>
@@ -6264,17 +4873,7 @@
           <w:sz w:val="20"/>
           <w:szCs w:val="20"/>
         </w:rPr>
-        <w:t>.start</w:t>
-      </w:r>
-      <w:proofErr w:type="spellEnd"/>
-      <w:r>
-        <w:rPr>
-          <w:rFonts w:ascii="Courier New" w:eastAsia="Times New Roman" w:hAnsi="Courier New" w:cs="Courier New"/>
-          <w:color w:val="A9B7C6"/>
-          <w:sz w:val="20"/>
-          <w:szCs w:val="20"/>
-        </w:rPr>
-        <w:t>()</w:t>
+        <w:t>.start()</w:t>
       </w:r>
       <w:r>
         <w:rPr>
@@ -6304,7 +4903,6 @@
         <w:br/>
         <w:t xml:space="preserve">        </w:t>
       </w:r>
-      <w:proofErr w:type="spellStart"/>
       <w:r>
         <w:rPr>
           <w:rFonts w:ascii="Courier New" w:eastAsia="Times New Roman" w:hAnsi="Courier New" w:cs="Courier New"/>
@@ -6321,17 +4919,7 @@
           <w:sz w:val="20"/>
           <w:szCs w:val="20"/>
         </w:rPr>
-        <w:t>.setOnCompletionListener</w:t>
-      </w:r>
-      <w:proofErr w:type="spellEnd"/>
-      <w:r>
-        <w:rPr>
-          <w:rFonts w:ascii="Courier New" w:eastAsia="Times New Roman" w:hAnsi="Courier New" w:cs="Courier New"/>
-          <w:color w:val="A9B7C6"/>
-          <w:sz w:val="20"/>
-          <w:szCs w:val="20"/>
-        </w:rPr>
-        <w:t>(</w:t>
+        <w:t>.setOnCompletionListener(</w:t>
       </w:r>
       <w:r>
         <w:rPr>
@@ -6342,25 +4930,14 @@
         </w:rPr>
         <w:t xml:space="preserve">new </w:t>
       </w:r>
-      <w:proofErr w:type="spellStart"/>
-      <w:r>
-        <w:rPr>
-          <w:rFonts w:ascii="Courier New" w:eastAsia="Times New Roman" w:hAnsi="Courier New" w:cs="Courier New"/>
-          <w:color w:val="A9B7C6"/>
-          <w:sz w:val="20"/>
-          <w:szCs w:val="20"/>
-        </w:rPr>
-        <w:t>MediaPlayer.OnCompletionListener</w:t>
-      </w:r>
-      <w:proofErr w:type="spellEnd"/>
-      <w:r>
-        <w:rPr>
-          <w:rFonts w:ascii="Courier New" w:eastAsia="Times New Roman" w:hAnsi="Courier New" w:cs="Courier New"/>
-          <w:color w:val="A9B7C6"/>
-          <w:sz w:val="20"/>
-          <w:szCs w:val="20"/>
-        </w:rPr>
-        <w:t>() {</w:t>
+      <w:r>
+        <w:rPr>
+          <w:rFonts w:ascii="Courier New" w:eastAsia="Times New Roman" w:hAnsi="Courier New" w:cs="Courier New"/>
+          <w:color w:val="A9B7C6"/>
+          <w:sz w:val="20"/>
+          <w:szCs w:val="20"/>
+        </w:rPr>
+        <w:t>MediaPlayer.OnCompletionListener() {</w:t>
       </w:r>
       <w:r>
         <w:rPr>
@@ -6400,7 +4977,6 @@
         </w:rPr>
         <w:t xml:space="preserve">public void </w:t>
       </w:r>
-      <w:proofErr w:type="spellStart"/>
       <w:r>
         <w:rPr>
           <w:rFonts w:ascii="Courier New" w:eastAsia="Times New Roman" w:hAnsi="Courier New" w:cs="Courier New"/>
@@ -6410,85 +4986,24 @@
         </w:rPr>
         <w:t>onCompletion</w:t>
       </w:r>
-      <w:proofErr w:type="spellEnd"/>
-      <w:r>
-        <w:rPr>
-          <w:rFonts w:ascii="Courier New" w:eastAsia="Times New Roman" w:hAnsi="Courier New" w:cs="Courier New"/>
-          <w:color w:val="A9B7C6"/>
-          <w:sz w:val="20"/>
-          <w:szCs w:val="20"/>
-        </w:rPr>
-        <w:t>(</w:t>
-      </w:r>
-      <w:proofErr w:type="spellStart"/>
-      <w:r>
-        <w:rPr>
-          <w:rFonts w:ascii="Courier New" w:eastAsia="Times New Roman" w:hAnsi="Courier New" w:cs="Courier New"/>
-          <w:color w:val="A9B7C6"/>
-          <w:sz w:val="20"/>
-          <w:szCs w:val="20"/>
-        </w:rPr>
-        <w:t>MediaPlayer</w:t>
-      </w:r>
-      <w:proofErr w:type="spellEnd"/>
-      <w:r>
-        <w:rPr>
-          <w:rFonts w:ascii="Courier New" w:eastAsia="Times New Roman" w:hAnsi="Courier New" w:cs="Courier New"/>
-          <w:color w:val="A9B7C6"/>
-          <w:sz w:val="20"/>
-          <w:szCs w:val="20"/>
-        </w:rPr>
-        <w:t xml:space="preserve"> </w:t>
-      </w:r>
-      <w:proofErr w:type="spellStart"/>
-      <w:r>
-        <w:rPr>
-          <w:rFonts w:ascii="Courier New" w:eastAsia="Times New Roman" w:hAnsi="Courier New" w:cs="Courier New"/>
-          <w:color w:val="A9B7C6"/>
-          <w:sz w:val="20"/>
-          <w:szCs w:val="20"/>
-        </w:rPr>
-        <w:t>mp</w:t>
-      </w:r>
-      <w:proofErr w:type="spellEnd"/>
-      <w:r>
-        <w:rPr>
-          <w:rFonts w:ascii="Courier New" w:eastAsia="Times New Roman" w:hAnsi="Courier New" w:cs="Courier New"/>
-          <w:color w:val="A9B7C6"/>
-          <w:sz w:val="20"/>
-          <w:szCs w:val="20"/>
-        </w:rPr>
-        <w:t>) {</w:t>
-      </w:r>
-      <w:r>
-        <w:rPr>
-          <w:rFonts w:ascii="Courier New" w:eastAsia="Times New Roman" w:hAnsi="Courier New" w:cs="Courier New"/>
-          <w:color w:val="A9B7C6"/>
-          <w:sz w:val="20"/>
-          <w:szCs w:val="20"/>
-        </w:rPr>
-        <w:br/>
-        <w:t xml:space="preserve">                Intent </w:t>
-      </w:r>
-      <w:proofErr w:type="spellStart"/>
-      <w:r>
-        <w:rPr>
-          <w:rFonts w:ascii="Courier New" w:eastAsia="Times New Roman" w:hAnsi="Courier New" w:cs="Courier New"/>
-          <w:color w:val="A9B7C6"/>
-          <w:sz w:val="20"/>
-          <w:szCs w:val="20"/>
-        </w:rPr>
-        <w:t>intent</w:t>
-      </w:r>
-      <w:proofErr w:type="spellEnd"/>
-      <w:r>
-        <w:rPr>
-          <w:rFonts w:ascii="Courier New" w:eastAsia="Times New Roman" w:hAnsi="Courier New" w:cs="Courier New"/>
-          <w:color w:val="A9B7C6"/>
-          <w:sz w:val="20"/>
-          <w:szCs w:val="20"/>
-        </w:rPr>
-        <w:t xml:space="preserve"> = </w:t>
+      <w:r>
+        <w:rPr>
+          <w:rFonts w:ascii="Courier New" w:eastAsia="Times New Roman" w:hAnsi="Courier New" w:cs="Courier New"/>
+          <w:color w:val="A9B7C6"/>
+          <w:sz w:val="20"/>
+          <w:szCs w:val="20"/>
+        </w:rPr>
+        <w:t>(MediaPlayer mp) {</w:t>
+      </w:r>
+      <w:r>
+        <w:rPr>
+          <w:rFonts w:ascii="Courier New" w:eastAsia="Times New Roman" w:hAnsi="Courier New" w:cs="Courier New"/>
+          <w:color w:val="A9B7C6"/>
+          <w:sz w:val="20"/>
+          <w:szCs w:val="20"/>
+        </w:rPr>
+        <w:br/>
+        <w:t xml:space="preserve">                Intent intent = </w:t>
       </w:r>
       <w:r>
         <w:rPr>
@@ -6506,38 +5021,17 @@
           <w:sz w:val="20"/>
           <w:szCs w:val="20"/>
         </w:rPr>
-        <w:t>Intent(</w:t>
-      </w:r>
-      <w:proofErr w:type="spellStart"/>
-      <w:r>
-        <w:rPr>
-          <w:rFonts w:ascii="Courier New" w:eastAsia="Times New Roman" w:hAnsi="Courier New" w:cs="Courier New"/>
-          <w:color w:val="A9B7C6"/>
-          <w:sz w:val="20"/>
-          <w:szCs w:val="20"/>
-        </w:rPr>
-        <w:t>VideoActivity.</w:t>
-      </w:r>
-      <w:r>
-        <w:rPr>
-          <w:rFonts w:ascii="Courier New" w:eastAsia="Times New Roman" w:hAnsi="Courier New" w:cs="Courier New"/>
-          <w:color w:val="CC7832"/>
-          <w:sz w:val="20"/>
-          <w:szCs w:val="20"/>
-        </w:rPr>
-        <w:t>this</w:t>
-      </w:r>
-      <w:proofErr w:type="spellEnd"/>
-      <w:r>
-        <w:rPr>
-          <w:rFonts w:ascii="Courier New" w:eastAsia="Times New Roman" w:hAnsi="Courier New" w:cs="Courier New"/>
-          <w:color w:val="CC7832"/>
-          <w:sz w:val="20"/>
-          <w:szCs w:val="20"/>
-        </w:rPr>
-        <w:t xml:space="preserve">, </w:t>
-      </w:r>
-      <w:proofErr w:type="spellStart"/>
+        <w:t>Intent(VideoActivity.</w:t>
+      </w:r>
+      <w:r>
+        <w:rPr>
+          <w:rFonts w:ascii="Courier New" w:eastAsia="Times New Roman" w:hAnsi="Courier New" w:cs="Courier New"/>
+          <w:color w:val="CC7832"/>
+          <w:sz w:val="20"/>
+          <w:szCs w:val="20"/>
+        </w:rPr>
+        <w:t xml:space="preserve">this, </w:t>
+      </w:r>
       <w:r>
         <w:rPr>
           <w:rFonts w:ascii="Courier New" w:eastAsia="Times New Roman" w:hAnsi="Courier New" w:cs="Courier New"/>
@@ -6556,7 +5050,6 @@
         </w:rPr>
         <w:t>class</w:t>
       </w:r>
-      <w:proofErr w:type="spellEnd"/>
       <w:r>
         <w:rPr>
           <w:rFonts w:ascii="Courier New" w:eastAsia="Times New Roman" w:hAnsi="Courier New" w:cs="Courier New"/>
@@ -6585,25 +5078,14 @@
         <w:br/>
         <w:t xml:space="preserve">                </w:t>
       </w:r>
-      <w:proofErr w:type="spellStart"/>
-      <w:r>
-        <w:rPr>
-          <w:rFonts w:ascii="Courier New" w:eastAsia="Times New Roman" w:hAnsi="Courier New" w:cs="Courier New"/>
-          <w:color w:val="A9B7C6"/>
-          <w:sz w:val="20"/>
-          <w:szCs w:val="20"/>
-        </w:rPr>
-        <w:t>startActivity</w:t>
-      </w:r>
-      <w:proofErr w:type="spellEnd"/>
-      <w:r>
-        <w:rPr>
-          <w:rFonts w:ascii="Courier New" w:eastAsia="Times New Roman" w:hAnsi="Courier New" w:cs="Courier New"/>
-          <w:color w:val="A9B7C6"/>
-          <w:sz w:val="20"/>
-          <w:szCs w:val="20"/>
-        </w:rPr>
-        <w:t>(intent)</w:t>
+      <w:r>
+        <w:rPr>
+          <w:rFonts w:ascii="Courier New" w:eastAsia="Times New Roman" w:hAnsi="Courier New" w:cs="Courier New"/>
+          <w:color w:val="A9B7C6"/>
+          <w:sz w:val="20"/>
+          <w:szCs w:val="20"/>
+        </w:rPr>
+        <w:t>startActivity(intent)</w:t>
       </w:r>
       <w:r>
         <w:rPr>
@@ -6985,7 +5467,6 @@
         </w:rPr>
         <w:t xml:space="preserve">package </w:t>
       </w:r>
-      <w:proofErr w:type="spellStart"/>
       <w:r>
         <w:rPr>
           <w:rFonts w:ascii="Courier New" w:eastAsia="Times New Roman" w:hAnsi="Courier New" w:cs="Courier New"/>
@@ -6995,7 +5476,6 @@
         </w:rPr>
         <w:t>com.example.animationapp</w:t>
       </w:r>
-      <w:proofErr w:type="spellEnd"/>
       <w:r>
         <w:rPr>
           <w:rFonts w:ascii="Courier New" w:eastAsia="Times New Roman" w:hAnsi="Courier New" w:cs="Courier New"/>
@@ -7024,7 +5504,6 @@
         <w:br/>
         <w:t xml:space="preserve">import </w:t>
       </w:r>
-      <w:proofErr w:type="spellStart"/>
       <w:r>
         <w:rPr>
           <w:rFonts w:ascii="Courier New" w:eastAsia="Times New Roman" w:hAnsi="Courier New" w:cs="Courier New"/>
@@ -7034,7 +5513,6 @@
         </w:rPr>
         <w:t>androidx.appcompat.app.AppCompatActivity</w:t>
       </w:r>
-      <w:proofErr w:type="spellEnd"/>
       <w:r>
         <w:rPr>
           <w:rFonts w:ascii="Courier New" w:eastAsia="Times New Roman" w:hAnsi="Courier New" w:cs="Courier New"/>
@@ -7063,7 +5541,6 @@
         <w:br/>
         <w:t xml:space="preserve">import </w:t>
       </w:r>
-      <w:proofErr w:type="spellStart"/>
       <w:r>
         <w:rPr>
           <w:rFonts w:ascii="Courier New" w:eastAsia="Times New Roman" w:hAnsi="Courier New" w:cs="Courier New"/>
@@ -7073,7 +5550,6 @@
         </w:rPr>
         <w:t>android.media.MediaPlayer</w:t>
       </w:r>
-      <w:proofErr w:type="spellEnd"/>
       <w:r>
         <w:rPr>
           <w:rFonts w:ascii="Courier New" w:eastAsia="Times New Roman" w:hAnsi="Courier New" w:cs="Courier New"/>
@@ -7093,7 +5569,6 @@
         <w:br/>
         <w:t xml:space="preserve">import </w:t>
       </w:r>
-      <w:proofErr w:type="spellStart"/>
       <w:r>
         <w:rPr>
           <w:rFonts w:ascii="Courier New" w:eastAsia="Times New Roman" w:hAnsi="Courier New" w:cs="Courier New"/>
@@ -7103,7 +5578,6 @@
         </w:rPr>
         <w:t>android.os.Bundle</w:t>
       </w:r>
-      <w:proofErr w:type="spellEnd"/>
       <w:r>
         <w:rPr>
           <w:rFonts w:ascii="Courier New" w:eastAsia="Times New Roman" w:hAnsi="Courier New" w:cs="Courier New"/>
@@ -7123,7 +5597,6 @@
         <w:br/>
         <w:t xml:space="preserve">import </w:t>
       </w:r>
-      <w:proofErr w:type="spellStart"/>
       <w:r>
         <w:rPr>
           <w:rFonts w:ascii="Courier New" w:eastAsia="Times New Roman" w:hAnsi="Courier New" w:cs="Courier New"/>
@@ -7133,7 +5606,6 @@
         </w:rPr>
         <w:t>android.view.View</w:t>
       </w:r>
-      <w:proofErr w:type="spellEnd"/>
       <w:r>
         <w:rPr>
           <w:rFonts w:ascii="Courier New" w:eastAsia="Times New Roman" w:hAnsi="Courier New" w:cs="Courier New"/>
@@ -7153,7 +5625,6 @@
         <w:br/>
         <w:t xml:space="preserve">import </w:t>
       </w:r>
-      <w:proofErr w:type="spellStart"/>
       <w:r>
         <w:rPr>
           <w:rFonts w:ascii="Courier New" w:eastAsia="Times New Roman" w:hAnsi="Courier New" w:cs="Courier New"/>
@@ -7163,7 +5634,6 @@
         </w:rPr>
         <w:t>android.widget.Button</w:t>
       </w:r>
-      <w:proofErr w:type="spellEnd"/>
       <w:r>
         <w:rPr>
           <w:rFonts w:ascii="Courier New" w:eastAsia="Times New Roman" w:hAnsi="Courier New" w:cs="Courier New"/>
@@ -7192,25 +5662,14 @@
         <w:br/>
         <w:t xml:space="preserve">public class </w:t>
       </w:r>
-      <w:proofErr w:type="spellStart"/>
-      <w:r>
-        <w:rPr>
-          <w:rFonts w:ascii="Courier New" w:eastAsia="Times New Roman" w:hAnsi="Courier New" w:cs="Courier New"/>
-          <w:color w:val="A9B7C6"/>
-          <w:sz w:val="20"/>
-          <w:szCs w:val="20"/>
-        </w:rPr>
-        <w:t>AudioActivity</w:t>
-      </w:r>
-      <w:proofErr w:type="spellEnd"/>
-      <w:r>
-        <w:rPr>
-          <w:rFonts w:ascii="Courier New" w:eastAsia="Times New Roman" w:hAnsi="Courier New" w:cs="Courier New"/>
-          <w:color w:val="A9B7C6"/>
-          <w:sz w:val="20"/>
-          <w:szCs w:val="20"/>
-        </w:rPr>
-        <w:t xml:space="preserve"> </w:t>
+      <w:r>
+        <w:rPr>
+          <w:rFonts w:ascii="Courier New" w:eastAsia="Times New Roman" w:hAnsi="Courier New" w:cs="Courier New"/>
+          <w:color w:val="A9B7C6"/>
+          <w:sz w:val="20"/>
+          <w:szCs w:val="20"/>
+        </w:rPr>
+        <w:t xml:space="preserve">AudioActivity </w:t>
       </w:r>
       <w:r>
         <w:rPr>
@@ -7221,25 +5680,14 @@
         </w:rPr>
         <w:t xml:space="preserve">extends </w:t>
       </w:r>
-      <w:proofErr w:type="spellStart"/>
-      <w:r>
-        <w:rPr>
-          <w:rFonts w:ascii="Courier New" w:eastAsia="Times New Roman" w:hAnsi="Courier New" w:cs="Courier New"/>
-          <w:color w:val="A9B7C6"/>
-          <w:sz w:val="20"/>
-          <w:szCs w:val="20"/>
-        </w:rPr>
-        <w:t>AppCompatActivity</w:t>
-      </w:r>
-      <w:proofErr w:type="spellEnd"/>
-      <w:r>
-        <w:rPr>
-          <w:rFonts w:ascii="Courier New" w:eastAsia="Times New Roman" w:hAnsi="Courier New" w:cs="Courier New"/>
-          <w:color w:val="A9B7C6"/>
-          <w:sz w:val="20"/>
-          <w:szCs w:val="20"/>
-        </w:rPr>
-        <w:t xml:space="preserve"> {</w:t>
+      <w:r>
+        <w:rPr>
+          <w:rFonts w:ascii="Courier New" w:eastAsia="Times New Roman" w:hAnsi="Courier New" w:cs="Courier New"/>
+          <w:color w:val="A9B7C6"/>
+          <w:sz w:val="20"/>
+          <w:szCs w:val="20"/>
+        </w:rPr>
+        <w:t>AppCompatActivity {</w:t>
       </w:r>
       <w:r>
         <w:rPr>
@@ -7260,7 +5708,6 @@
         <w:br/>
         <w:t xml:space="preserve">    Button </w:t>
       </w:r>
-      <w:proofErr w:type="spellStart"/>
       <w:r>
         <w:rPr>
           <w:rFonts w:ascii="Courier New" w:eastAsia="Times New Roman" w:hAnsi="Courier New" w:cs="Courier New"/>
@@ -7270,7 +5717,6 @@
         </w:rPr>
         <w:t>btnPlay</w:t>
       </w:r>
-      <w:proofErr w:type="spellEnd"/>
       <w:r>
         <w:rPr>
           <w:rFonts w:ascii="Courier New" w:eastAsia="Times New Roman" w:hAnsi="Courier New" w:cs="Courier New"/>
@@ -7280,7 +5726,6 @@
         </w:rPr>
         <w:t xml:space="preserve">, </w:t>
       </w:r>
-      <w:proofErr w:type="spellStart"/>
       <w:r>
         <w:rPr>
           <w:rFonts w:ascii="Courier New" w:eastAsia="Times New Roman" w:hAnsi="Courier New" w:cs="Courier New"/>
@@ -7290,7 +5735,6 @@
         </w:rPr>
         <w:t>btnPause</w:t>
       </w:r>
-      <w:proofErr w:type="spellEnd"/>
       <w:r>
         <w:rPr>
           <w:rFonts w:ascii="Courier New" w:eastAsia="Times New Roman" w:hAnsi="Courier New" w:cs="Courier New"/>
@@ -7310,27 +5754,15 @@
         <w:br/>
         <w:t xml:space="preserve">    </w:t>
       </w:r>
-      <w:proofErr w:type="spellStart"/>
-      <w:r>
-        <w:rPr>
-          <w:rFonts w:ascii="Courier New" w:eastAsia="Times New Roman" w:hAnsi="Courier New" w:cs="Courier New"/>
-          <w:color w:val="A9B7C6"/>
-          <w:sz w:val="20"/>
-          <w:szCs w:val="20"/>
-        </w:rPr>
-        <w:t>MediaPlayer</w:t>
-      </w:r>
-      <w:proofErr w:type="spellEnd"/>
-      <w:r>
-        <w:rPr>
-          <w:rFonts w:ascii="Courier New" w:eastAsia="Times New Roman" w:hAnsi="Courier New" w:cs="Courier New"/>
-          <w:color w:val="A9B7C6"/>
-          <w:sz w:val="20"/>
-          <w:szCs w:val="20"/>
-        </w:rPr>
-        <w:t xml:space="preserve"> </w:t>
-      </w:r>
-      <w:proofErr w:type="spellStart"/>
+      <w:r>
+        <w:rPr>
+          <w:rFonts w:ascii="Courier New" w:eastAsia="Times New Roman" w:hAnsi="Courier New" w:cs="Courier New"/>
+          <w:color w:val="A9B7C6"/>
+          <w:sz w:val="20"/>
+          <w:szCs w:val="20"/>
+        </w:rPr>
+        <w:t xml:space="preserve">MediaPlayer </w:t>
+      </w:r>
       <w:r>
         <w:rPr>
           <w:rFonts w:ascii="Courier New" w:eastAsia="Times New Roman" w:hAnsi="Courier New" w:cs="Courier New"/>
@@ -7340,7 +5772,6 @@
         </w:rPr>
         <w:t>mp</w:t>
       </w:r>
-      <w:proofErr w:type="spellEnd"/>
       <w:r>
         <w:rPr>
           <w:rFonts w:ascii="Courier New" w:eastAsia="Times New Roman" w:hAnsi="Courier New" w:cs="Courier New"/>
@@ -7397,7 +5828,6 @@
         </w:rPr>
         <w:t xml:space="preserve">protected void </w:t>
       </w:r>
-      <w:proofErr w:type="spellStart"/>
       <w:r>
         <w:rPr>
           <w:rFonts w:ascii="Courier New" w:eastAsia="Times New Roman" w:hAnsi="Courier New" w:cs="Courier New"/>
@@ -7407,35 +5837,14 @@
         </w:rPr>
         <w:t>onCreate</w:t>
       </w:r>
-      <w:proofErr w:type="spellEnd"/>
-      <w:r>
-        <w:rPr>
-          <w:rFonts w:ascii="Courier New" w:eastAsia="Times New Roman" w:hAnsi="Courier New" w:cs="Courier New"/>
-          <w:color w:val="A9B7C6"/>
-          <w:sz w:val="20"/>
-          <w:szCs w:val="20"/>
-        </w:rPr>
-        <w:t xml:space="preserve">(Bundle </w:t>
-      </w:r>
-      <w:proofErr w:type="spellStart"/>
-      <w:r>
-        <w:rPr>
-          <w:rFonts w:ascii="Courier New" w:eastAsia="Times New Roman" w:hAnsi="Courier New" w:cs="Courier New"/>
-          <w:color w:val="A9B7C6"/>
-          <w:sz w:val="20"/>
-          <w:szCs w:val="20"/>
-        </w:rPr>
-        <w:t>savedInstanceState</w:t>
-      </w:r>
-      <w:proofErr w:type="spellEnd"/>
-      <w:r>
-        <w:rPr>
-          <w:rFonts w:ascii="Courier New" w:eastAsia="Times New Roman" w:hAnsi="Courier New" w:cs="Courier New"/>
-          <w:color w:val="A9B7C6"/>
-          <w:sz w:val="20"/>
-          <w:szCs w:val="20"/>
-        </w:rPr>
-        <w:t>) {</w:t>
+      <w:r>
+        <w:rPr>
+          <w:rFonts w:ascii="Courier New" w:eastAsia="Times New Roman" w:hAnsi="Courier New" w:cs="Courier New"/>
+          <w:color w:val="A9B7C6"/>
+          <w:sz w:val="20"/>
+          <w:szCs w:val="20"/>
+        </w:rPr>
+        <w:t>(Bundle savedInstanceState) {</w:t>
       </w:r>
       <w:r>
         <w:rPr>
@@ -7447,7 +5856,6 @@
         <w:br/>
         <w:t xml:space="preserve">        </w:t>
       </w:r>
-      <w:proofErr w:type="spellStart"/>
       <w:r>
         <w:rPr>
           <w:rFonts w:ascii="Courier New" w:eastAsia="Times New Roman" w:hAnsi="Courier New" w:cs="Courier New"/>
@@ -7464,37 +5872,7 @@
           <w:sz w:val="20"/>
           <w:szCs w:val="20"/>
         </w:rPr>
-        <w:t>.onCreate</w:t>
-      </w:r>
-      <w:proofErr w:type="spellEnd"/>
-      <w:r>
-        <w:rPr>
-          <w:rFonts w:ascii="Courier New" w:eastAsia="Times New Roman" w:hAnsi="Courier New" w:cs="Courier New"/>
-          <w:color w:val="A9B7C6"/>
-          <w:sz w:val="20"/>
-          <w:szCs w:val="20"/>
-        </w:rPr>
-        <w:t>(</w:t>
-      </w:r>
-      <w:proofErr w:type="spellStart"/>
-      <w:r>
-        <w:rPr>
-          <w:rFonts w:ascii="Courier New" w:eastAsia="Times New Roman" w:hAnsi="Courier New" w:cs="Courier New"/>
-          <w:color w:val="A9B7C6"/>
-          <w:sz w:val="20"/>
-          <w:szCs w:val="20"/>
-        </w:rPr>
-        <w:t>savedInstanceState</w:t>
-      </w:r>
-      <w:proofErr w:type="spellEnd"/>
-      <w:r>
-        <w:rPr>
-          <w:rFonts w:ascii="Courier New" w:eastAsia="Times New Roman" w:hAnsi="Courier New" w:cs="Courier New"/>
-          <w:color w:val="A9B7C6"/>
-          <w:sz w:val="20"/>
-          <w:szCs w:val="20"/>
-        </w:rPr>
-        <w:t>)</w:t>
+        <w:t>.onCreate(savedInstanceState)</w:t>
       </w:r>
       <w:r>
         <w:rPr>
@@ -7515,35 +5893,14 @@
         <w:br/>
         <w:t xml:space="preserve">        </w:t>
       </w:r>
-      <w:proofErr w:type="spellStart"/>
-      <w:r>
-        <w:rPr>
-          <w:rFonts w:ascii="Courier New" w:eastAsia="Times New Roman" w:hAnsi="Courier New" w:cs="Courier New"/>
-          <w:color w:val="A9B7C6"/>
-          <w:sz w:val="20"/>
-          <w:szCs w:val="20"/>
-        </w:rPr>
-        <w:t>setContentView</w:t>
-      </w:r>
-      <w:proofErr w:type="spellEnd"/>
-      <w:r>
-        <w:rPr>
-          <w:rFonts w:ascii="Courier New" w:eastAsia="Times New Roman" w:hAnsi="Courier New" w:cs="Courier New"/>
-          <w:color w:val="A9B7C6"/>
-          <w:sz w:val="20"/>
-          <w:szCs w:val="20"/>
-        </w:rPr>
-        <w:t>(</w:t>
-      </w:r>
-      <w:proofErr w:type="spellStart"/>
-      <w:r>
-        <w:rPr>
-          <w:rFonts w:ascii="Courier New" w:eastAsia="Times New Roman" w:hAnsi="Courier New" w:cs="Courier New"/>
-          <w:color w:val="A9B7C6"/>
-          <w:sz w:val="20"/>
-          <w:szCs w:val="20"/>
-        </w:rPr>
-        <w:t>R.layout.</w:t>
+      <w:r>
+        <w:rPr>
+          <w:rFonts w:ascii="Courier New" w:eastAsia="Times New Roman" w:hAnsi="Courier New" w:cs="Courier New"/>
+          <w:color w:val="A9B7C6"/>
+          <w:sz w:val="20"/>
+          <w:szCs w:val="20"/>
+        </w:rPr>
+        <w:t>setContentView(R.layout.</w:t>
       </w:r>
       <w:r>
         <w:rPr>
@@ -7556,7 +5913,6 @@
         </w:rPr>
         <w:t>activity_audio</w:t>
       </w:r>
-      <w:proofErr w:type="spellEnd"/>
       <w:r>
         <w:rPr>
           <w:rFonts w:ascii="Courier New" w:eastAsia="Times New Roman" w:hAnsi="Courier New" w:cs="Courier New"/>
@@ -7585,7 +5941,6 @@
         <w:br/>
         <w:t xml:space="preserve">    </w:t>
       </w:r>
-      <w:proofErr w:type="spellStart"/>
       <w:r>
         <w:rPr>
           <w:rFonts w:ascii="Courier New" w:eastAsia="Times New Roman" w:hAnsi="Courier New" w:cs="Courier New"/>
@@ -7593,36 +5948,16 @@
           <w:sz w:val="20"/>
           <w:szCs w:val="20"/>
         </w:rPr>
-        <w:t>mp</w:t>
-      </w:r>
-      <w:proofErr w:type="spellEnd"/>
-      <w:r>
-        <w:rPr>
-          <w:rFonts w:ascii="Courier New" w:eastAsia="Times New Roman" w:hAnsi="Courier New" w:cs="Courier New"/>
-          <w:color w:val="9876AA"/>
-          <w:sz w:val="20"/>
-          <w:szCs w:val="20"/>
-        </w:rPr>
-        <w:t xml:space="preserve"> </w:t>
-      </w:r>
-      <w:r>
-        <w:rPr>
-          <w:rFonts w:ascii="Courier New" w:eastAsia="Times New Roman" w:hAnsi="Courier New" w:cs="Courier New"/>
-          <w:color w:val="A9B7C6"/>
-          <w:sz w:val="20"/>
-          <w:szCs w:val="20"/>
-        </w:rPr>
-        <w:t xml:space="preserve">= </w:t>
-      </w:r>
-      <w:proofErr w:type="spellStart"/>
-      <w:r>
-        <w:rPr>
-          <w:rFonts w:ascii="Courier New" w:eastAsia="Times New Roman" w:hAnsi="Courier New" w:cs="Courier New"/>
-          <w:color w:val="A9B7C6"/>
-          <w:sz w:val="20"/>
-          <w:szCs w:val="20"/>
-        </w:rPr>
-        <w:t>MediaPlayer.</w:t>
+        <w:t xml:space="preserve">mp </w:t>
+      </w:r>
+      <w:r>
+        <w:rPr>
+          <w:rFonts w:ascii="Courier New" w:eastAsia="Times New Roman" w:hAnsi="Courier New" w:cs="Courier New"/>
+          <w:color w:val="A9B7C6"/>
+          <w:sz w:val="20"/>
+          <w:szCs w:val="20"/>
+        </w:rPr>
+        <w:t>= MediaPlayer.</w:t>
       </w:r>
       <w:r>
         <w:rPr>
@@ -7635,7 +5970,6 @@
         </w:rPr>
         <w:t>create</w:t>
       </w:r>
-      <w:proofErr w:type="spellEnd"/>
       <w:r>
         <w:rPr>
           <w:rFonts w:ascii="Courier New" w:eastAsia="Times New Roman" w:hAnsi="Courier New" w:cs="Courier New"/>
@@ -7654,7 +5988,6 @@
         </w:rPr>
         <w:t xml:space="preserve">this, </w:t>
       </w:r>
-      <w:proofErr w:type="spellStart"/>
       <w:r>
         <w:rPr>
           <w:rFonts w:ascii="Courier New" w:eastAsia="Times New Roman" w:hAnsi="Courier New" w:cs="Courier New"/>
@@ -7675,7 +6008,6 @@
         </w:rPr>
         <w:t>audio</w:t>
       </w:r>
-      <w:proofErr w:type="spellEnd"/>
       <w:r>
         <w:rPr>
           <w:rFonts w:ascii="Courier New" w:eastAsia="Times New Roman" w:hAnsi="Courier New" w:cs="Courier New"/>
@@ -7704,7 +6036,6 @@
         <w:br/>
         <w:t xml:space="preserve">    </w:t>
       </w:r>
-      <w:proofErr w:type="spellStart"/>
       <w:r>
         <w:rPr>
           <w:rFonts w:ascii="Courier New" w:eastAsia="Times New Roman" w:hAnsi="Courier New" w:cs="Courier New"/>
@@ -7712,56 +6043,16 @@
           <w:sz w:val="20"/>
           <w:szCs w:val="20"/>
         </w:rPr>
-        <w:t>btnPause</w:t>
-      </w:r>
-      <w:proofErr w:type="spellEnd"/>
-      <w:r>
-        <w:rPr>
-          <w:rFonts w:ascii="Courier New" w:eastAsia="Times New Roman" w:hAnsi="Courier New" w:cs="Courier New"/>
-          <w:color w:val="9876AA"/>
-          <w:sz w:val="20"/>
-          <w:szCs w:val="20"/>
-        </w:rPr>
-        <w:t xml:space="preserve"> </w:t>
-      </w:r>
-      <w:r>
-        <w:rPr>
-          <w:rFonts w:ascii="Courier New" w:eastAsia="Times New Roman" w:hAnsi="Courier New" w:cs="Courier New"/>
-          <w:color w:val="A9B7C6"/>
-          <w:sz w:val="20"/>
-          <w:szCs w:val="20"/>
-        </w:rPr>
-        <w:t xml:space="preserve">= </w:t>
-      </w:r>
-      <w:proofErr w:type="spellStart"/>
-      <w:r>
-        <w:rPr>
-          <w:rFonts w:ascii="Courier New" w:eastAsia="Times New Roman" w:hAnsi="Courier New" w:cs="Courier New"/>
-          <w:color w:val="A9B7C6"/>
-          <w:sz w:val="20"/>
-          <w:szCs w:val="20"/>
-        </w:rPr>
-        <w:t>findViewById</w:t>
-      </w:r>
-      <w:proofErr w:type="spellEnd"/>
-      <w:r>
-        <w:rPr>
-          <w:rFonts w:ascii="Courier New" w:eastAsia="Times New Roman" w:hAnsi="Courier New" w:cs="Courier New"/>
-          <w:color w:val="A9B7C6"/>
-          <w:sz w:val="20"/>
-          <w:szCs w:val="20"/>
-        </w:rPr>
-        <w:t>(</w:t>
-      </w:r>
-      <w:proofErr w:type="spellStart"/>
-      <w:r>
-        <w:rPr>
-          <w:rFonts w:ascii="Courier New" w:eastAsia="Times New Roman" w:hAnsi="Courier New" w:cs="Courier New"/>
-          <w:color w:val="A9B7C6"/>
-          <w:sz w:val="20"/>
-          <w:szCs w:val="20"/>
-        </w:rPr>
-        <w:t>R.id.</w:t>
+        <w:t xml:space="preserve">btnPause </w:t>
+      </w:r>
+      <w:r>
+        <w:rPr>
+          <w:rFonts w:ascii="Courier New" w:eastAsia="Times New Roman" w:hAnsi="Courier New" w:cs="Courier New"/>
+          <w:color w:val="A9B7C6"/>
+          <w:sz w:val="20"/>
+          <w:szCs w:val="20"/>
+        </w:rPr>
+        <w:t>= findViewById(R.id.</w:t>
       </w:r>
       <w:r>
         <w:rPr>
@@ -7774,7 +6065,6 @@
         </w:rPr>
         <w:t>btnPause</w:t>
       </w:r>
-      <w:proofErr w:type="spellEnd"/>
       <w:r>
         <w:rPr>
           <w:rFonts w:ascii="Courier New" w:eastAsia="Times New Roman" w:hAnsi="Courier New" w:cs="Courier New"/>
@@ -7803,7 +6093,6 @@
         <w:br/>
         <w:t xml:space="preserve">    </w:t>
       </w:r>
-      <w:proofErr w:type="spellStart"/>
       <w:r>
         <w:rPr>
           <w:rFonts w:ascii="Courier New" w:eastAsia="Times New Roman" w:hAnsi="Courier New" w:cs="Courier New"/>
@@ -7811,56 +6100,16 @@
           <w:sz w:val="20"/>
           <w:szCs w:val="20"/>
         </w:rPr>
-        <w:t>btnPlay</w:t>
-      </w:r>
-      <w:proofErr w:type="spellEnd"/>
-      <w:r>
-        <w:rPr>
-          <w:rFonts w:ascii="Courier New" w:eastAsia="Times New Roman" w:hAnsi="Courier New" w:cs="Courier New"/>
-          <w:color w:val="9876AA"/>
-          <w:sz w:val="20"/>
-          <w:szCs w:val="20"/>
-        </w:rPr>
-        <w:t xml:space="preserve"> </w:t>
-      </w:r>
-      <w:r>
-        <w:rPr>
-          <w:rFonts w:ascii="Courier New" w:eastAsia="Times New Roman" w:hAnsi="Courier New" w:cs="Courier New"/>
-          <w:color w:val="A9B7C6"/>
-          <w:sz w:val="20"/>
-          <w:szCs w:val="20"/>
-        </w:rPr>
-        <w:t xml:space="preserve">= </w:t>
-      </w:r>
-      <w:proofErr w:type="spellStart"/>
-      <w:r>
-        <w:rPr>
-          <w:rFonts w:ascii="Courier New" w:eastAsia="Times New Roman" w:hAnsi="Courier New" w:cs="Courier New"/>
-          <w:color w:val="A9B7C6"/>
-          <w:sz w:val="20"/>
-          <w:szCs w:val="20"/>
-        </w:rPr>
-        <w:t>findViewById</w:t>
-      </w:r>
-      <w:proofErr w:type="spellEnd"/>
-      <w:r>
-        <w:rPr>
-          <w:rFonts w:ascii="Courier New" w:eastAsia="Times New Roman" w:hAnsi="Courier New" w:cs="Courier New"/>
-          <w:color w:val="A9B7C6"/>
-          <w:sz w:val="20"/>
-          <w:szCs w:val="20"/>
-        </w:rPr>
-        <w:t>(</w:t>
-      </w:r>
-      <w:proofErr w:type="spellStart"/>
-      <w:r>
-        <w:rPr>
-          <w:rFonts w:ascii="Courier New" w:eastAsia="Times New Roman" w:hAnsi="Courier New" w:cs="Courier New"/>
-          <w:color w:val="A9B7C6"/>
-          <w:sz w:val="20"/>
-          <w:szCs w:val="20"/>
-        </w:rPr>
-        <w:t>R.id.</w:t>
+        <w:t xml:space="preserve">btnPlay </w:t>
+      </w:r>
+      <w:r>
+        <w:rPr>
+          <w:rFonts w:ascii="Courier New" w:eastAsia="Times New Roman" w:hAnsi="Courier New" w:cs="Courier New"/>
+          <w:color w:val="A9B7C6"/>
+          <w:sz w:val="20"/>
+          <w:szCs w:val="20"/>
+        </w:rPr>
+        <w:t>= findViewById(R.id.</w:t>
       </w:r>
       <w:r>
         <w:rPr>
@@ -7873,7 +6122,6 @@
         </w:rPr>
         <w:t>btnPlay</w:t>
       </w:r>
-      <w:proofErr w:type="spellEnd"/>
       <w:r>
         <w:rPr>
           <w:rFonts w:ascii="Courier New" w:eastAsia="Times New Roman" w:hAnsi="Courier New" w:cs="Courier New"/>
@@ -7911,7 +6159,6 @@
         <w:br/>
         <w:t xml:space="preserve">    </w:t>
       </w:r>
-      <w:proofErr w:type="spellStart"/>
       <w:r>
         <w:rPr>
           <w:rFonts w:ascii="Courier New" w:eastAsia="Times New Roman" w:hAnsi="Courier New" w:cs="Courier New"/>
@@ -7928,17 +6175,7 @@
           <w:sz w:val="20"/>
           <w:szCs w:val="20"/>
         </w:rPr>
-        <w:t>.setOnClickListener</w:t>
-      </w:r>
-      <w:proofErr w:type="spellEnd"/>
-      <w:r>
-        <w:rPr>
-          <w:rFonts w:ascii="Courier New" w:eastAsia="Times New Roman" w:hAnsi="Courier New" w:cs="Courier New"/>
-          <w:color w:val="A9B7C6"/>
-          <w:sz w:val="20"/>
-          <w:szCs w:val="20"/>
-        </w:rPr>
-        <w:t>(</w:t>
+        <w:t>.setOnClickListener(</w:t>
       </w:r>
       <w:r>
         <w:rPr>
@@ -7949,25 +6186,14 @@
         </w:rPr>
         <w:t xml:space="preserve">new </w:t>
       </w:r>
-      <w:proofErr w:type="spellStart"/>
-      <w:r>
-        <w:rPr>
-          <w:rFonts w:ascii="Courier New" w:eastAsia="Times New Roman" w:hAnsi="Courier New" w:cs="Courier New"/>
-          <w:color w:val="A9B7C6"/>
-          <w:sz w:val="20"/>
-          <w:szCs w:val="20"/>
-        </w:rPr>
-        <w:t>View.OnClickListener</w:t>
-      </w:r>
-      <w:proofErr w:type="spellEnd"/>
-      <w:r>
-        <w:rPr>
-          <w:rFonts w:ascii="Courier New" w:eastAsia="Times New Roman" w:hAnsi="Courier New" w:cs="Courier New"/>
-          <w:color w:val="A9B7C6"/>
-          <w:sz w:val="20"/>
-          <w:szCs w:val="20"/>
-        </w:rPr>
-        <w:t>() {</w:t>
+      <w:r>
+        <w:rPr>
+          <w:rFonts w:ascii="Courier New" w:eastAsia="Times New Roman" w:hAnsi="Courier New" w:cs="Courier New"/>
+          <w:color w:val="A9B7C6"/>
+          <w:sz w:val="20"/>
+          <w:szCs w:val="20"/>
+        </w:rPr>
+        <w:t>View.OnClickListener() {</w:t>
       </w:r>
       <w:r>
         <w:rPr>
@@ -8007,7 +6233,6 @@
         </w:rPr>
         <w:t xml:space="preserve">public void </w:t>
       </w:r>
-      <w:proofErr w:type="spellStart"/>
       <w:r>
         <w:rPr>
           <w:rFonts w:ascii="Courier New" w:eastAsia="Times New Roman" w:hAnsi="Courier New" w:cs="Courier New"/>
@@ -8017,7 +6242,6 @@
         </w:rPr>
         <w:t>onClick</w:t>
       </w:r>
-      <w:proofErr w:type="spellEnd"/>
       <w:r>
         <w:rPr>
           <w:rFonts w:ascii="Courier New" w:eastAsia="Times New Roman" w:hAnsi="Courier New" w:cs="Courier New"/>
@@ -8037,7 +6261,6 @@
         <w:br/>
         <w:t xml:space="preserve">            </w:t>
       </w:r>
-      <w:proofErr w:type="spellStart"/>
       <w:r>
         <w:rPr>
           <w:rFonts w:ascii="Courier New" w:eastAsia="Times New Roman" w:hAnsi="Courier New" w:cs="Courier New"/>
@@ -8054,17 +6277,7 @@
           <w:sz w:val="20"/>
           <w:szCs w:val="20"/>
         </w:rPr>
-        <w:t>.pause</w:t>
-      </w:r>
-      <w:proofErr w:type="spellEnd"/>
-      <w:r>
-        <w:rPr>
-          <w:rFonts w:ascii="Courier New" w:eastAsia="Times New Roman" w:hAnsi="Courier New" w:cs="Courier New"/>
-          <w:color w:val="A9B7C6"/>
-          <w:sz w:val="20"/>
-          <w:szCs w:val="20"/>
-        </w:rPr>
-        <w:t>()</w:t>
+        <w:t>.pause()</w:t>
       </w:r>
       <w:r>
         <w:rPr>
@@ -8132,7 +6345,6 @@
         <w:br/>
         <w:t xml:space="preserve">    </w:t>
       </w:r>
-      <w:proofErr w:type="spellStart"/>
       <w:r>
         <w:rPr>
           <w:rFonts w:ascii="Courier New" w:eastAsia="Times New Roman" w:hAnsi="Courier New" w:cs="Courier New"/>
@@ -8149,17 +6361,7 @@
           <w:sz w:val="20"/>
           <w:szCs w:val="20"/>
         </w:rPr>
-        <w:t>.setOnClickListener</w:t>
-      </w:r>
-      <w:proofErr w:type="spellEnd"/>
-      <w:r>
-        <w:rPr>
-          <w:rFonts w:ascii="Courier New" w:eastAsia="Times New Roman" w:hAnsi="Courier New" w:cs="Courier New"/>
-          <w:color w:val="A9B7C6"/>
-          <w:sz w:val="20"/>
-          <w:szCs w:val="20"/>
-        </w:rPr>
-        <w:t>(</w:t>
+        <w:t>.setOnClickListener(</w:t>
       </w:r>
       <w:r>
         <w:rPr>
@@ -8170,25 +6372,14 @@
         </w:rPr>
         <w:t xml:space="preserve">new </w:t>
       </w:r>
-      <w:proofErr w:type="spellStart"/>
-      <w:r>
-        <w:rPr>
-          <w:rFonts w:ascii="Courier New" w:eastAsia="Times New Roman" w:hAnsi="Courier New" w:cs="Courier New"/>
-          <w:color w:val="A9B7C6"/>
-          <w:sz w:val="20"/>
-          <w:szCs w:val="20"/>
-        </w:rPr>
-        <w:t>View.OnClickListener</w:t>
-      </w:r>
-      <w:proofErr w:type="spellEnd"/>
-      <w:r>
-        <w:rPr>
-          <w:rFonts w:ascii="Courier New" w:eastAsia="Times New Roman" w:hAnsi="Courier New" w:cs="Courier New"/>
-          <w:color w:val="A9B7C6"/>
-          <w:sz w:val="20"/>
-          <w:szCs w:val="20"/>
-        </w:rPr>
-        <w:t>() {</w:t>
+      <w:r>
+        <w:rPr>
+          <w:rFonts w:ascii="Courier New" w:eastAsia="Times New Roman" w:hAnsi="Courier New" w:cs="Courier New"/>
+          <w:color w:val="A9B7C6"/>
+          <w:sz w:val="20"/>
+          <w:szCs w:val="20"/>
+        </w:rPr>
+        <w:t>View.OnClickListener() {</w:t>
       </w:r>
       <w:r>
         <w:rPr>
@@ -8228,7 +6419,6 @@
         </w:rPr>
         <w:t xml:space="preserve">public void </w:t>
       </w:r>
-      <w:proofErr w:type="spellStart"/>
       <w:r>
         <w:rPr>
           <w:rFonts w:ascii="Courier New" w:eastAsia="Times New Roman" w:hAnsi="Courier New" w:cs="Courier New"/>
@@ -8238,7 +6428,6 @@
         </w:rPr>
         <w:t>onClick</w:t>
       </w:r>
-      <w:proofErr w:type="spellEnd"/>
       <w:r>
         <w:rPr>
           <w:rFonts w:ascii="Courier New" w:eastAsia="Times New Roman" w:hAnsi="Courier New" w:cs="Courier New"/>
@@ -8258,7 +6447,6 @@
         <w:br/>
         <w:t xml:space="preserve">            </w:t>
       </w:r>
-      <w:proofErr w:type="spellStart"/>
       <w:r>
         <w:rPr>
           <w:rFonts w:ascii="Courier New" w:eastAsia="Times New Roman" w:hAnsi="Courier New" w:cs="Courier New"/>
@@ -8275,17 +6463,7 @@
           <w:sz w:val="20"/>
           <w:szCs w:val="20"/>
         </w:rPr>
-        <w:t>.start</w:t>
-      </w:r>
-      <w:proofErr w:type="spellEnd"/>
-      <w:r>
-        <w:rPr>
-          <w:rFonts w:ascii="Courier New" w:eastAsia="Times New Roman" w:hAnsi="Courier New" w:cs="Courier New"/>
-          <w:color w:val="A9B7C6"/>
-          <w:sz w:val="20"/>
-          <w:szCs w:val="20"/>
-        </w:rPr>
-        <w:t>()</w:t>
+        <w:t>.start()</w:t>
       </w:r>
       <w:r>
         <w:rPr>
@@ -9170,7 +7348,6 @@
   <w:style w:type="character" w:default="1" w:styleId="DefaultParagraphFont">
     <w:name w:val="Default Paragraph Font"/>
     <w:uiPriority w:val="1"/>
-    <w:semiHidden/>
     <w:unhideWhenUsed/>
   </w:style>
   <w:style w:type="table" w:default="1" w:styleId="TableNormal">
@@ -9257,7 +7434,6 @@
     <w:name w:val="Hyperlink"/>
     <w:basedOn w:val="DefaultParagraphFont"/>
     <w:uiPriority w:val="99"/>
-    <w:semiHidden/>
     <w:unhideWhenUsed/>
     <w:rsid w:val="00FF2E5C"/>
     <w:rPr>
@@ -9273,6 +7449,18 @@
     <w:pPr>
       <w:spacing w:after="0" w:line="240" w:lineRule="auto"/>
     </w:pPr>
+  </w:style>
+  <w:style w:type="character" w:styleId="UnresolvedMention">
+    <w:name w:val="Unresolved Mention"/>
+    <w:basedOn w:val="DefaultParagraphFont"/>
+    <w:uiPriority w:val="99"/>
+    <w:semiHidden/>
+    <w:unhideWhenUsed/>
+    <w:rsid w:val="0028377C"/>
+    <w:rPr>
+      <w:color w:val="605E5C"/>
+      <w:shd w:val="clear" w:color="auto" w:fill="E1DFDD"/>
+    </w:rPr>
   </w:style>
 </w:styles>
 </file>
